--- a/孔明自动化平台接口文档V1.0.docx
+++ b/孔明自动化平台接口文档V1.0.docx
@@ -1,6 +1,6 @@
 
 <file path=word/document.xml><?xml version="1.0" encoding="utf-8"?>
-<w:document xmlns:wpc="http://schemas.microsoft.com/office/word/2010/wordprocessingCanvas" xmlns:cx="http://schemas.microsoft.com/office/drawing/2014/chartex" xmlns:mc="http://schemas.openxmlformats.org/markup-compatibility/2006" xmlns:o="urn:schemas-microsoft-com:office:office" xmlns:r="http://schemas.openxmlformats.org/officeDocument/2006/relationships" xmlns:m="http://schemas.openxmlformats.org/officeDocument/2006/math" xmlns:v="urn:schemas-microsoft-com:vml" xmlns:wp14="http://schemas.microsoft.com/office/word/2010/wordprocessingDrawing" xmlns:wp="http://schemas.openxmlformats.org/drawingml/2006/wordprocessingDrawing" xmlns:w10="urn:schemas-microsoft-com:office:word" xmlns:w="http://schemas.openxmlformats.org/wordprocessingml/2006/main" xmlns:w14="http://schemas.microsoft.com/office/word/2010/wordml" xmlns:w15="http://schemas.microsoft.com/office/word/2012/wordml" xmlns:w16se="http://schemas.microsoft.com/office/word/2015/wordml/symex" xmlns:wpg="http://schemas.microsoft.com/office/word/2010/wordprocessingGroup" xmlns:wpi="http://schemas.microsoft.com/office/word/2010/wordprocessingInk" xmlns:wne="http://schemas.microsoft.com/office/word/2006/wordml" xmlns:wps="http://schemas.microsoft.com/office/word/2010/wordprocessingShape" mc:Ignorable="w14 w15 w16se wp14">
+<w:document xmlns:wpc="http://schemas.microsoft.com/office/word/2010/wordprocessingCanvas" xmlns:cx="http://schemas.microsoft.com/office/drawing/2014/chartex" xmlns:cx1="http://schemas.microsoft.com/office/drawing/2015/9/8/chartex" xmlns:mc="http://schemas.openxmlformats.org/markup-compatibility/2006" xmlns:o="urn:schemas-microsoft-com:office:office" xmlns:r="http://schemas.openxmlformats.org/officeDocument/2006/relationships" xmlns:m="http://schemas.openxmlformats.org/officeDocument/2006/math" xmlns:v="urn:schemas-microsoft-com:vml" xmlns:wp14="http://schemas.microsoft.com/office/word/2010/wordprocessingDrawing" xmlns:wp="http://schemas.openxmlformats.org/drawingml/2006/wordprocessingDrawing" xmlns:w10="urn:schemas-microsoft-com:office:word" xmlns:w="http://schemas.openxmlformats.org/wordprocessingml/2006/main" xmlns:w14="http://schemas.microsoft.com/office/word/2010/wordml" xmlns:w15="http://schemas.microsoft.com/office/word/2012/wordml" xmlns:w16se="http://schemas.microsoft.com/office/word/2015/wordml/symex" xmlns:wpg="http://schemas.microsoft.com/office/word/2010/wordprocessingGroup" xmlns:wpi="http://schemas.microsoft.com/office/word/2010/wordprocessingInk" xmlns:wne="http://schemas.microsoft.com/office/word/2006/wordml" xmlns:wps="http://schemas.microsoft.com/office/word/2010/wordprocessingShape" mc:Ignorable="w14 w15 w16se wp14">
   <w:body>
     <w:p>
       <w:pPr>
@@ -52,7 +52,7 @@
           <w:sz w:val="52"/>
           <w:szCs w:val="52"/>
         </w:rPr>
-        <w:t>哈银消费支付</w:t>
+        <w:t>哈银消费自动化</w:t>
       </w:r>
       <w:r>
         <w:rPr>
@@ -230,7 +230,7 @@
               <w:rPr>
                 <w:rFonts w:hint="eastAsia"/>
               </w:rPr>
-              <w:t>8</w:t>
+              <w:t>9</w:t>
             </w:r>
             <w:r>
               <w:t>-</w:t>
@@ -239,7 +239,7 @@
               <w:rPr>
                 <w:rFonts w:hint="eastAsia"/>
               </w:rPr>
-              <w:t>10</w:t>
+              <w:t>11</w:t>
             </w:r>
             <w:r>
               <w:t>-</w:t>
@@ -273,7 +273,7 @@
               <w:rPr>
                 <w:rFonts w:hint="eastAsia"/>
               </w:rPr>
-              <w:t>1</w:t>
+              <w:t>0</w:t>
             </w:r>
           </w:p>
         </w:tc>
@@ -285,13 +285,12 @@
             <w:pPr>
               <w:pStyle w:val="af1"/>
             </w:pPr>
-            <w:r>
-              <w:rPr>
-                <w:rFonts w:hint="eastAsia"/>
-              </w:rPr>
-              <w:t>3.7</w:t>
-            </w:r>
-          </w:p>
+          </w:p>
+        </w:tc>
+        <w:tc>
+          <w:tcPr>
+            <w:tcW w:w="3544" w:type="dxa"/>
+          </w:tcPr>
           <w:p>
             <w:pPr>
               <w:pStyle w:val="af1"/>
@@ -300,9 +299,14 @@
               <w:rPr>
                 <w:rFonts w:hint="eastAsia"/>
               </w:rPr>
-              <w:t>3.8</w:t>
-            </w:r>
-          </w:p>
+              <w:t>创建</w:t>
+            </w:r>
+          </w:p>
+        </w:tc>
+        <w:tc>
+          <w:tcPr>
+            <w:tcW w:w="1559" w:type="dxa"/>
+          </w:tcPr>
           <w:p>
             <w:pPr>
               <w:pStyle w:val="af1"/>
@@ -311,6192 +315,89 @@
               <w:rPr>
                 <w:rFonts w:hint="eastAsia"/>
               </w:rPr>
-              <w:t>3.9</w:t>
-            </w:r>
-          </w:p>
-        </w:tc>
-        <w:tc>
-          <w:tcPr>
-            <w:tcW w:w="3544" w:type="dxa"/>
-          </w:tcPr>
-          <w:p>
-            <w:pPr>
-              <w:pStyle w:val="af1"/>
-            </w:pPr>
-            <w:r>
-              <w:rPr>
-                <w:rFonts w:hint="eastAsia"/>
-              </w:rPr>
-              <w:t>补充核心提供报文信息</w:t>
-            </w:r>
-          </w:p>
-        </w:tc>
-        <w:tc>
-          <w:tcPr>
-            <w:tcW w:w="1559" w:type="dxa"/>
-          </w:tcPr>
-          <w:p>
-            <w:pPr>
-              <w:pStyle w:val="af1"/>
-            </w:pPr>
-            <w:r>
-              <w:rPr>
-                <w:rFonts w:hint="eastAsia"/>
-              </w:rPr>
-              <w:t>陈龙泉</w:t>
-            </w:r>
-          </w:p>
-        </w:tc>
-      </w:tr>
-      <w:tr>
-        <w:tc>
-          <w:tcPr>
-            <w:tcW w:w="1403" w:type="dxa"/>
-          </w:tcPr>
-          <w:p>
-            <w:pPr>
-              <w:pStyle w:val="af1"/>
-            </w:pPr>
-            <w:r>
-              <w:rPr>
-                <w:rFonts w:hint="eastAsia"/>
-              </w:rPr>
-              <w:t>2018-11-15</w:t>
-            </w:r>
-          </w:p>
-        </w:tc>
-        <w:tc>
-          <w:tcPr>
-            <w:tcW w:w="1036" w:type="dxa"/>
-          </w:tcPr>
-          <w:p>
-            <w:pPr>
-              <w:pStyle w:val="af1"/>
-            </w:pPr>
-            <w:r>
-              <w:rPr>
-                <w:rFonts w:hint="eastAsia"/>
-              </w:rPr>
-              <w:t>V1.2</w:t>
-            </w:r>
-          </w:p>
-        </w:tc>
-        <w:tc>
-          <w:tcPr>
-            <w:tcW w:w="1134" w:type="dxa"/>
-          </w:tcPr>
-          <w:p>
-            <w:pPr>
-              <w:pStyle w:val="af1"/>
-            </w:pPr>
-            <w:r>
-              <w:rPr>
-                <w:rFonts w:hint="eastAsia"/>
-              </w:rPr>
-              <w:t>3.1</w:t>
-            </w:r>
-          </w:p>
-          <w:p>
-            <w:pPr>
-              <w:pStyle w:val="af1"/>
-            </w:pPr>
-            <w:r>
-              <w:rPr>
-                <w:rFonts w:hint="eastAsia"/>
-              </w:rPr>
-              <w:t>3.2</w:t>
-            </w:r>
-          </w:p>
-          <w:p>
-            <w:pPr>
-              <w:pStyle w:val="af1"/>
-            </w:pPr>
-            <w:r>
-              <w:rPr>
-                <w:rFonts w:hint="eastAsia"/>
-              </w:rPr>
-              <w:t>3.3</w:t>
-            </w:r>
-          </w:p>
-          <w:p>
-            <w:pPr>
-              <w:pStyle w:val="af1"/>
-            </w:pPr>
-            <w:r>
-              <w:rPr>
-                <w:rFonts w:hint="eastAsia"/>
-              </w:rPr>
-              <w:t>3.4</w:t>
-            </w:r>
-          </w:p>
-          <w:p>
-            <w:pPr>
-              <w:pStyle w:val="af1"/>
-            </w:pPr>
-            <w:r>
-              <w:rPr>
-                <w:rFonts w:hint="eastAsia"/>
-              </w:rPr>
-              <w:t>3.6</w:t>
-            </w:r>
-          </w:p>
-        </w:tc>
-        <w:tc>
-          <w:tcPr>
-            <w:tcW w:w="3544" w:type="dxa"/>
-          </w:tcPr>
-          <w:p>
-            <w:pPr>
-              <w:pStyle w:val="af1"/>
-            </w:pPr>
-            <w:r>
-              <w:rPr>
-                <w:rFonts w:hint="eastAsia"/>
-              </w:rPr>
-              <w:t>修正接口</w:t>
-            </w:r>
-          </w:p>
-        </w:tc>
-        <w:tc>
-          <w:tcPr>
-            <w:tcW w:w="1559" w:type="dxa"/>
-          </w:tcPr>
-          <w:p>
-            <w:pPr>
-              <w:pStyle w:val="af1"/>
-            </w:pPr>
-            <w:r>
-              <w:rPr>
-                <w:rFonts w:hint="eastAsia"/>
-              </w:rPr>
-              <w:t>王合心</w:t>
-            </w:r>
-            <w:r>
-              <w:rPr>
-                <w:rFonts w:hint="eastAsia"/>
-              </w:rPr>
-              <w:t xml:space="preserve"> </w:t>
-            </w:r>
-          </w:p>
-        </w:tc>
-      </w:tr>
-      <w:tr>
-        <w:tc>
-          <w:tcPr>
-            <w:tcW w:w="1403" w:type="dxa"/>
-          </w:tcPr>
-          <w:p>
-            <w:pPr>
-              <w:pStyle w:val="af1"/>
-            </w:pPr>
-            <w:r>
-              <w:rPr>
-                <w:rFonts w:hint="eastAsia"/>
-              </w:rPr>
-              <w:t>2018-11-1</w:t>
-            </w:r>
-            <w:r>
-              <w:t>9</w:t>
-            </w:r>
-          </w:p>
-        </w:tc>
-        <w:tc>
-          <w:tcPr>
-            <w:tcW w:w="1036" w:type="dxa"/>
-          </w:tcPr>
-          <w:p>
-            <w:pPr>
-              <w:pStyle w:val="af1"/>
-            </w:pPr>
-            <w:r>
-              <w:rPr>
-                <w:rFonts w:hint="eastAsia"/>
-              </w:rPr>
-              <w:t>V1.</w:t>
-            </w:r>
-            <w:r>
-              <w:t>3</w:t>
-            </w:r>
-          </w:p>
-        </w:tc>
-        <w:tc>
-          <w:tcPr>
-            <w:tcW w:w="1134" w:type="dxa"/>
-          </w:tcPr>
-          <w:p>
-            <w:pPr>
-              <w:pStyle w:val="af1"/>
-            </w:pPr>
-            <w:r>
-              <w:rPr>
-                <w:rFonts w:hint="eastAsia"/>
-              </w:rPr>
-              <w:t>3.</w:t>
-            </w:r>
-            <w:r>
-              <w:t>7</w:t>
-            </w:r>
-          </w:p>
-        </w:tc>
-        <w:tc>
-          <w:tcPr>
-            <w:tcW w:w="3544" w:type="dxa"/>
-          </w:tcPr>
-          <w:p>
-            <w:pPr>
-              <w:pStyle w:val="af1"/>
-            </w:pPr>
-            <w:r>
-              <w:rPr>
-                <w:rFonts w:hint="eastAsia"/>
-              </w:rPr>
-              <w:t>1</w:t>
-            </w:r>
-            <w:r>
-              <w:t>.</w:t>
-            </w:r>
-            <w:r>
-              <w:t>改为代付代扣共用接口、</w:t>
-            </w:r>
-            <w:r>
-              <w:rPr>
-                <w:rFonts w:hint="eastAsia"/>
-              </w:rPr>
-              <w:t>请求</w:t>
-            </w:r>
-            <w:r>
-              <w:t>报文增加</w:t>
-            </w:r>
-            <w:r>
-              <w:t>“</w:t>
-            </w:r>
-            <w:r>
-              <w:t>渠道号</w:t>
-            </w:r>
-            <w:r>
-              <w:t>”</w:t>
-            </w:r>
-          </w:p>
-          <w:p>
-            <w:pPr>
-              <w:pStyle w:val="af1"/>
-            </w:pPr>
-            <w:r>
-              <w:t>2.</w:t>
-            </w:r>
-            <w:r>
-              <w:rPr>
-                <w:rFonts w:hint="eastAsia"/>
-              </w:rPr>
-              <w:t>请求</w:t>
-            </w:r>
-            <w:r>
-              <w:t>报文</w:t>
-            </w:r>
-            <w:r>
-              <w:rPr>
-                <w:rFonts w:hint="eastAsia"/>
-              </w:rPr>
-              <w:t>增加</w:t>
-            </w:r>
-            <w:r>
-              <w:t>字段</w:t>
-            </w:r>
-            <w:r>
-              <w:rPr>
-                <w:rFonts w:hint="eastAsia"/>
-              </w:rPr>
-              <w:t>“</w:t>
-            </w:r>
-            <w:r>
-              <w:t>接口</w:t>
-            </w:r>
-            <w:r>
-              <w:rPr>
-                <w:rFonts w:hint="eastAsia"/>
-              </w:rPr>
-              <w:t>号”</w:t>
-            </w:r>
-          </w:p>
-        </w:tc>
-        <w:tc>
-          <w:tcPr>
-            <w:tcW w:w="1559" w:type="dxa"/>
-          </w:tcPr>
-          <w:p>
-            <w:pPr>
-              <w:pStyle w:val="af1"/>
-            </w:pPr>
-            <w:r>
-              <w:rPr>
-                <w:rFonts w:hint="eastAsia"/>
-              </w:rPr>
-              <w:t>姬小平</w:t>
-            </w:r>
-          </w:p>
-        </w:tc>
-      </w:tr>
-      <w:tr>
-        <w:tc>
-          <w:tcPr>
-            <w:tcW w:w="1403" w:type="dxa"/>
-          </w:tcPr>
-          <w:p>
-            <w:pPr>
-              <w:pStyle w:val="af1"/>
-            </w:pPr>
-            <w:r>
-              <w:rPr>
-                <w:rFonts w:hint="eastAsia"/>
-              </w:rPr>
-              <w:t>2018-11-20</w:t>
-            </w:r>
-          </w:p>
-        </w:tc>
-        <w:tc>
-          <w:tcPr>
-            <w:tcW w:w="1036" w:type="dxa"/>
-          </w:tcPr>
-          <w:p>
-            <w:pPr>
-              <w:pStyle w:val="af1"/>
-            </w:pPr>
-            <w:r>
-              <w:rPr>
-                <w:rFonts w:hint="eastAsia"/>
-              </w:rPr>
-              <w:t>V1.</w:t>
-            </w:r>
-            <w:r>
-              <w:t>5</w:t>
-            </w:r>
-          </w:p>
-        </w:tc>
-        <w:tc>
-          <w:tcPr>
-            <w:tcW w:w="1134" w:type="dxa"/>
-          </w:tcPr>
-          <w:p>
-            <w:pPr>
-              <w:pStyle w:val="af1"/>
-            </w:pPr>
-            <w:r>
-              <w:rPr>
-                <w:rFonts w:hint="eastAsia"/>
-              </w:rPr>
-              <w:t>3.4</w:t>
-            </w:r>
-          </w:p>
-        </w:tc>
-        <w:tc>
-          <w:tcPr>
-            <w:tcW w:w="3544" w:type="dxa"/>
-          </w:tcPr>
-          <w:p>
-            <w:pPr>
-              <w:pStyle w:val="af1"/>
-            </w:pPr>
-            <w:r>
-              <w:rPr>
-                <w:rFonts w:hint="eastAsia"/>
-              </w:rPr>
-              <w:t>增加请求字段</w:t>
-            </w:r>
-          </w:p>
-        </w:tc>
-        <w:tc>
-          <w:tcPr>
-            <w:tcW w:w="1559" w:type="dxa"/>
-          </w:tcPr>
-          <w:p>
-            <w:pPr>
-              <w:pStyle w:val="af1"/>
-            </w:pPr>
-            <w:r>
-              <w:rPr>
-                <w:rFonts w:hint="eastAsia"/>
-              </w:rPr>
-              <w:t>王</w:t>
-            </w:r>
-            <w:r>
-              <w:t>合心</w:t>
-            </w:r>
-          </w:p>
-        </w:tc>
-      </w:tr>
-      <w:tr>
-        <w:tc>
-          <w:tcPr>
-            <w:tcW w:w="1403" w:type="dxa"/>
-          </w:tcPr>
-          <w:p>
-            <w:pPr>
-              <w:pStyle w:val="af1"/>
-            </w:pPr>
-            <w:r>
-              <w:rPr>
-                <w:rFonts w:hint="eastAsia"/>
-              </w:rPr>
-              <w:t>2018-11-20</w:t>
-            </w:r>
-          </w:p>
-        </w:tc>
-        <w:tc>
-          <w:tcPr>
-            <w:tcW w:w="1036" w:type="dxa"/>
-          </w:tcPr>
-          <w:p>
-            <w:pPr>
-              <w:pStyle w:val="af1"/>
-            </w:pPr>
-            <w:r>
-              <w:rPr>
-                <w:rFonts w:hint="eastAsia"/>
-              </w:rPr>
-              <w:t>V1.5</w:t>
-            </w:r>
-          </w:p>
-        </w:tc>
-        <w:tc>
-          <w:tcPr>
-            <w:tcW w:w="1134" w:type="dxa"/>
-          </w:tcPr>
-          <w:p>
-            <w:pPr>
-              <w:pStyle w:val="af1"/>
-            </w:pPr>
-            <w:r>
-              <w:rPr>
-                <w:rFonts w:hint="eastAsia"/>
-              </w:rPr>
-              <w:t>3.7.3</w:t>
-            </w:r>
-          </w:p>
-        </w:tc>
-        <w:tc>
-          <w:tcPr>
-            <w:tcW w:w="3544" w:type="dxa"/>
-          </w:tcPr>
-          <w:p>
-            <w:pPr>
-              <w:pStyle w:val="af1"/>
-            </w:pPr>
-            <w:r>
-              <w:rPr>
-                <w:rFonts w:hint="eastAsia"/>
-              </w:rPr>
-              <w:t>增加请求地址</w:t>
-            </w:r>
-          </w:p>
-        </w:tc>
-        <w:tc>
-          <w:tcPr>
-            <w:tcW w:w="1559" w:type="dxa"/>
-          </w:tcPr>
-          <w:p>
-            <w:pPr>
-              <w:pStyle w:val="af1"/>
-            </w:pPr>
-            <w:r>
-              <w:rPr>
-                <w:rFonts w:hint="eastAsia"/>
-              </w:rPr>
-              <w:t>陈龙泉</w:t>
-            </w:r>
-          </w:p>
-        </w:tc>
-      </w:tr>
-      <w:tr>
-        <w:tc>
-          <w:tcPr>
-            <w:tcW w:w="1403" w:type="dxa"/>
-          </w:tcPr>
-          <w:p>
-            <w:pPr>
-              <w:pStyle w:val="af1"/>
-            </w:pPr>
-            <w:r>
-              <w:rPr>
-                <w:rFonts w:hint="eastAsia"/>
-              </w:rPr>
-              <w:t>2</w:t>
-            </w:r>
-            <w:r>
-              <w:t>018-11-29</w:t>
-            </w:r>
-          </w:p>
-        </w:tc>
-        <w:tc>
-          <w:tcPr>
-            <w:tcW w:w="1036" w:type="dxa"/>
-          </w:tcPr>
-          <w:p>
-            <w:pPr>
-              <w:pStyle w:val="af1"/>
-            </w:pPr>
-            <w:r>
-              <w:rPr>
-                <w:rFonts w:hint="eastAsia"/>
-              </w:rPr>
-              <w:t>V1.6</w:t>
-            </w:r>
-            <w:r>
-              <w:t xml:space="preserve"> </w:t>
-            </w:r>
-          </w:p>
-        </w:tc>
-        <w:tc>
-          <w:tcPr>
-            <w:tcW w:w="1134" w:type="dxa"/>
-          </w:tcPr>
-          <w:p>
-            <w:pPr>
-              <w:pStyle w:val="af1"/>
-            </w:pPr>
-            <w:r>
-              <w:t>2.4</w:t>
-            </w:r>
-          </w:p>
-          <w:p>
-            <w:pPr>
-              <w:pStyle w:val="af1"/>
-            </w:pPr>
-            <w:r>
-              <w:t>3.2</w:t>
-            </w:r>
-          </w:p>
-          <w:p>
-            <w:pPr>
-              <w:pStyle w:val="af1"/>
-            </w:pPr>
-            <w:r>
-              <w:rPr>
-                <w:rFonts w:hint="eastAsia"/>
-              </w:rPr>
-              <w:t>3</w:t>
-            </w:r>
-            <w:r>
-              <w:t>.4</w:t>
-            </w:r>
-          </w:p>
-        </w:tc>
-        <w:tc>
-          <w:tcPr>
-            <w:tcW w:w="3544" w:type="dxa"/>
-          </w:tcPr>
-          <w:p>
-            <w:r>
-              <w:t xml:space="preserve">2.4 </w:t>
-            </w:r>
-            <w:r>
-              <w:rPr>
-                <w:rFonts w:hint="eastAsia"/>
-              </w:rPr>
-              <w:t>增加渠道码</w:t>
-            </w:r>
-          </w:p>
-          <w:p>
-            <w:r>
-              <w:rPr>
-                <w:rFonts w:hint="eastAsia"/>
-              </w:rPr>
-              <w:t>3</w:t>
-            </w:r>
-            <w:r>
-              <w:t>.2</w:t>
-            </w:r>
-            <w:r>
-              <w:rPr>
-                <w:rFonts w:hint="eastAsia"/>
-              </w:rPr>
-              <w:t>（修改</w:t>
-            </w:r>
-            <w:r>
-              <w:rPr>
-                <w:rFonts w:hint="eastAsia"/>
-                <w:szCs w:val="21"/>
-              </w:rPr>
-              <w:t>Phone</w:t>
-            </w:r>
-            <w:r>
-              <w:rPr>
-                <w:rFonts w:hint="eastAsia"/>
-                <w:szCs w:val="21"/>
-              </w:rPr>
-              <w:t>字段长度为</w:t>
-            </w:r>
-            <w:r>
-              <w:rPr>
-                <w:rFonts w:hint="eastAsia"/>
-                <w:szCs w:val="21"/>
-              </w:rPr>
-              <w:t>1</w:t>
-            </w:r>
-            <w:r>
-              <w:rPr>
-                <w:szCs w:val="21"/>
-              </w:rPr>
-              <w:t>5</w:t>
-            </w:r>
-            <w:r>
-              <w:rPr>
-                <w:rFonts w:hint="eastAsia"/>
-                <w:szCs w:val="21"/>
-              </w:rPr>
-              <w:t>，</w:t>
-            </w:r>
-            <w:r>
-              <w:rPr>
-                <w:rFonts w:hint="eastAsia"/>
-                <w:szCs w:val="21"/>
-              </w:rPr>
-              <w:t>IdNum</w:t>
-            </w:r>
-            <w:r>
-              <w:rPr>
-                <w:rFonts w:hint="eastAsia"/>
-                <w:szCs w:val="21"/>
-              </w:rPr>
-              <w:t>字段长度为</w:t>
-            </w:r>
-            <w:r>
-              <w:rPr>
-                <w:rFonts w:hint="eastAsia"/>
-                <w:szCs w:val="21"/>
-              </w:rPr>
-              <w:t>2</w:t>
-            </w:r>
-            <w:r>
-              <w:rPr>
-                <w:szCs w:val="21"/>
-              </w:rPr>
-              <w:t>0</w:t>
-            </w:r>
-            <w:r>
-              <w:rPr>
-                <w:rFonts w:hint="eastAsia"/>
-              </w:rPr>
-              <w:t>）</w:t>
-            </w:r>
-          </w:p>
-          <w:p>
-            <w:pPr>
-              <w:rPr>
-                <w:szCs w:val="21"/>
-              </w:rPr>
-            </w:pPr>
-            <w:r>
-              <w:rPr>
-                <w:rFonts w:hint="eastAsia"/>
-                <w:szCs w:val="21"/>
-              </w:rPr>
-              <w:t>3</w:t>
-            </w:r>
-            <w:r>
-              <w:rPr>
-                <w:szCs w:val="21"/>
-              </w:rPr>
-              <w:t>.4(</w:t>
-            </w:r>
-            <w:r>
-              <w:rPr>
-                <w:rFonts w:hint="eastAsia"/>
-                <w:szCs w:val="21"/>
-              </w:rPr>
-              <w:t>去掉提交时间，修改账户（还款名）为</w:t>
-            </w:r>
-            <w:r>
-              <w:rPr>
-                <w:rFonts w:hint="eastAsia"/>
-                <w:color w:val="FF0000"/>
-                <w:szCs w:val="21"/>
-              </w:rPr>
-              <w:t>RefundAccountName</w:t>
-            </w:r>
-            <w:r>
-              <w:rPr>
-                <w:rFonts w:hint="eastAsia"/>
-                <w:szCs w:val="21"/>
-              </w:rPr>
-              <w:t>，</w:t>
-            </w:r>
-          </w:p>
-          <w:p>
-            <w:pPr>
-              <w:rPr>
-                <w:szCs w:val="21"/>
-              </w:rPr>
-            </w:pPr>
-            <w:r>
-              <w:rPr>
-                <w:rFonts w:hint="eastAsia"/>
-                <w:szCs w:val="21"/>
-              </w:rPr>
-              <w:t>还款身份证号为</w:t>
-            </w:r>
-            <w:r>
-              <w:rPr>
-                <w:rFonts w:hint="eastAsia"/>
-                <w:color w:val="FF0000"/>
-                <w:szCs w:val="21"/>
-              </w:rPr>
-              <w:t>RefundIdNum</w:t>
-            </w:r>
-            <w:r>
-              <w:rPr>
-                <w:rFonts w:hint="eastAsia"/>
-                <w:szCs w:val="21"/>
-              </w:rPr>
-              <w:t>，</w:t>
-            </w:r>
-          </w:p>
-          <w:p>
-            <w:pPr>
-              <w:rPr>
-                <w:szCs w:val="21"/>
-              </w:rPr>
-            </w:pPr>
-            <w:r>
-              <w:rPr>
-                <w:rFonts w:hint="eastAsia"/>
-                <w:szCs w:val="21"/>
-              </w:rPr>
-              <w:t>还款手机号为</w:t>
-            </w:r>
-            <w:r>
-              <w:rPr>
-                <w:rFonts w:hint="eastAsia"/>
-                <w:szCs w:val="21"/>
-              </w:rPr>
-              <w:t xml:space="preserve"> </w:t>
-            </w:r>
-            <w:r>
-              <w:rPr>
-                <w:rFonts w:hint="eastAsia"/>
-                <w:color w:val="FF0000"/>
-                <w:szCs w:val="21"/>
-              </w:rPr>
-              <w:t>RefundPhone</w:t>
-            </w:r>
-            <w:r>
-              <w:rPr>
-                <w:rFonts w:hint="eastAsia"/>
-                <w:szCs w:val="21"/>
-              </w:rPr>
-              <w:t>，</w:t>
-            </w:r>
-          </w:p>
-          <w:p>
-            <w:pPr>
-              <w:rPr>
-                <w:szCs w:val="21"/>
-              </w:rPr>
-            </w:pPr>
-            <w:r>
-              <w:rPr>
-                <w:rFonts w:hint="eastAsia"/>
-                <w:szCs w:val="21"/>
-              </w:rPr>
-              <w:t>放款名为</w:t>
-            </w:r>
-            <w:r>
-              <w:rPr>
-                <w:rFonts w:hint="eastAsia"/>
-                <w:color w:val="FF0000"/>
-                <w:szCs w:val="21"/>
-              </w:rPr>
-              <w:t>PayAccountName</w:t>
-            </w:r>
-            <w:r>
-              <w:rPr>
-                <w:rFonts w:hint="eastAsia"/>
-                <w:szCs w:val="21"/>
-              </w:rPr>
-              <w:t>，</w:t>
-            </w:r>
-          </w:p>
-          <w:p>
-            <w:pPr>
-              <w:rPr>
-                <w:szCs w:val="21"/>
-              </w:rPr>
-            </w:pPr>
-            <w:r>
-              <w:rPr>
-                <w:rFonts w:hint="eastAsia"/>
-                <w:szCs w:val="21"/>
-              </w:rPr>
-              <w:t>放款身份证号为</w:t>
-            </w:r>
-            <w:r>
-              <w:rPr>
-                <w:rFonts w:hint="eastAsia"/>
-                <w:color w:val="FF0000"/>
-                <w:szCs w:val="21"/>
-              </w:rPr>
-              <w:t>PayIdNum</w:t>
-            </w:r>
-            <w:r>
-              <w:rPr>
-                <w:rFonts w:hint="eastAsia"/>
-                <w:szCs w:val="21"/>
-              </w:rPr>
-              <w:t>，</w:t>
-            </w:r>
-          </w:p>
-          <w:p>
-            <w:pPr>
-              <w:rPr>
-                <w:szCs w:val="21"/>
-              </w:rPr>
-            </w:pPr>
-            <w:r>
-              <w:rPr>
-                <w:rFonts w:hint="eastAsia"/>
-                <w:szCs w:val="21"/>
-              </w:rPr>
-              <w:t>放款手机号为</w:t>
-            </w:r>
-            <w:r>
-              <w:rPr>
-                <w:rFonts w:hint="eastAsia"/>
-                <w:color w:val="FF0000"/>
-                <w:szCs w:val="21"/>
-              </w:rPr>
-              <w:t xml:space="preserve">PayPhone </w:t>
-            </w:r>
-            <w:r>
-              <w:rPr>
-                <w:rFonts w:hint="eastAsia"/>
-                <w:szCs w:val="21"/>
-              </w:rPr>
-              <w:t>；</w:t>
-            </w:r>
-          </w:p>
-          <w:p>
-            <w:pPr>
-              <w:rPr>
-                <w:rFonts w:ascii="宋体" w:hAnsi="宋体"/>
-                <w:szCs w:val="21"/>
-              </w:rPr>
-            </w:pPr>
-            <w:r>
-              <w:rPr>
-                <w:rFonts w:ascii="宋体" w:hAnsi="宋体" w:hint="eastAsia"/>
-                <w:szCs w:val="21"/>
-              </w:rPr>
-              <w:t>并修改</w:t>
-            </w:r>
-            <w:r>
-              <w:rPr>
-                <w:rFonts w:ascii="宋体" w:hAnsi="宋体"/>
-                <w:szCs w:val="21"/>
-              </w:rPr>
-              <w:t>PayIdNum</w:t>
-            </w:r>
-            <w:r>
-              <w:rPr>
-                <w:rFonts w:ascii="宋体" w:hAnsi="宋体" w:hint="eastAsia"/>
-                <w:szCs w:val="21"/>
-              </w:rPr>
-              <w:t>，</w:t>
-            </w:r>
-            <w:r>
-              <w:rPr>
-                <w:rFonts w:ascii="宋体" w:hAnsi="宋体"/>
-                <w:szCs w:val="21"/>
-              </w:rPr>
-              <w:t>RefundIdNum</w:t>
-            </w:r>
-            <w:r>
-              <w:rPr>
-                <w:rFonts w:ascii="宋体" w:hAnsi="宋体" w:hint="eastAsia"/>
-                <w:szCs w:val="21"/>
-              </w:rPr>
-              <w:t>字段长度为</w:t>
-            </w:r>
-            <w:r>
-              <w:rPr>
-                <w:rFonts w:ascii="宋体" w:hAnsi="宋体"/>
-                <w:szCs w:val="21"/>
-              </w:rPr>
-              <w:t>20</w:t>
-            </w:r>
-            <w:r>
-              <w:rPr>
-                <w:rFonts w:ascii="宋体" w:hAnsi="宋体" w:hint="eastAsia"/>
-                <w:szCs w:val="21"/>
-              </w:rPr>
-              <w:t>，</w:t>
-            </w:r>
-          </w:p>
-          <w:p>
-            <w:pPr>
-              <w:rPr>
-                <w:rFonts w:ascii="宋体" w:hAnsi="宋体"/>
-                <w:szCs w:val="21"/>
-              </w:rPr>
-            </w:pPr>
-            <w:r>
-              <w:rPr>
-                <w:rFonts w:ascii="宋体" w:hAnsi="宋体" w:hint="eastAsia"/>
-                <w:szCs w:val="21"/>
-              </w:rPr>
-              <w:t>修改</w:t>
-            </w:r>
-            <w:r>
-              <w:rPr>
-                <w:rFonts w:ascii="宋体" w:hAnsi="宋体"/>
-                <w:szCs w:val="21"/>
-              </w:rPr>
-              <w:t xml:space="preserve">RefundPhone </w:t>
-            </w:r>
-            <w:r>
-              <w:rPr>
-                <w:rFonts w:ascii="宋体" w:hAnsi="宋体" w:hint="eastAsia"/>
-                <w:szCs w:val="21"/>
-              </w:rPr>
-              <w:t>，</w:t>
-            </w:r>
-            <w:r>
-              <w:rPr>
-                <w:rFonts w:ascii="宋体" w:hAnsi="宋体"/>
-                <w:szCs w:val="21"/>
-              </w:rPr>
-              <w:t>PayPhone</w:t>
-            </w:r>
-            <w:r>
-              <w:rPr>
-                <w:rFonts w:ascii="宋体" w:hAnsi="宋体" w:hint="eastAsia"/>
-                <w:szCs w:val="21"/>
-              </w:rPr>
-              <w:t>字段长度为</w:t>
-            </w:r>
-            <w:r>
-              <w:rPr>
-                <w:rFonts w:ascii="宋体" w:hAnsi="宋体"/>
-                <w:szCs w:val="21"/>
-              </w:rPr>
-              <w:t>15</w:t>
-            </w:r>
-            <w:r>
-              <w:rPr>
-                <w:rFonts w:ascii="宋体" w:hAnsi="宋体" w:hint="eastAsia"/>
-                <w:szCs w:val="21"/>
-              </w:rPr>
-              <w:t>；</w:t>
-            </w:r>
-          </w:p>
-          <w:p>
-            <w:pPr>
-              <w:rPr>
-                <w:rFonts w:ascii="宋体" w:hAnsi="宋体"/>
-                <w:szCs w:val="21"/>
-              </w:rPr>
-            </w:pPr>
-            <w:r>
-              <w:rPr>
-                <w:rFonts w:ascii="宋体" w:hAnsi="宋体" w:hint="eastAsia"/>
-                <w:szCs w:val="21"/>
-              </w:rPr>
-              <w:t>修改金额单位为分；</w:t>
-            </w:r>
-          </w:p>
-          <w:p>
-            <w:pPr>
-              <w:rPr>
-                <w:rFonts w:ascii="宋体" w:hAnsi="宋体"/>
-                <w:szCs w:val="21"/>
-              </w:rPr>
-            </w:pPr>
-            <w:r>
-              <w:rPr>
-                <w:rFonts w:ascii="宋体" w:hAnsi="宋体" w:hint="eastAsia"/>
-                <w:szCs w:val="21"/>
-              </w:rPr>
-              <w:t>增加</w:t>
-            </w:r>
-            <w:r>
-              <w:rPr>
-                <w:rFonts w:ascii="宋体" w:hAnsi="宋体"/>
-                <w:szCs w:val="21"/>
-              </w:rPr>
-              <w:t xml:space="preserve"> </w:t>
-            </w:r>
-            <w:r>
-              <w:rPr>
-                <w:rFonts w:ascii="宋体" w:hAnsi="宋体"/>
-                <w:color w:val="FF0000"/>
-                <w:szCs w:val="21"/>
-              </w:rPr>
-              <w:t xml:space="preserve">IsSign </w:t>
-            </w:r>
-            <w:r>
-              <w:rPr>
-                <w:rFonts w:ascii="宋体" w:hAnsi="宋体" w:hint="eastAsia"/>
-                <w:szCs w:val="21"/>
-              </w:rPr>
-              <w:t>是否做签约字段</w:t>
-            </w:r>
-          </w:p>
-          <w:p>
-            <w:pPr>
-              <w:pStyle w:val="af1"/>
-            </w:pPr>
-            <w:r>
-              <w:t>)</w:t>
-            </w:r>
-          </w:p>
-        </w:tc>
-        <w:tc>
-          <w:tcPr>
-            <w:tcW w:w="1559" w:type="dxa"/>
-          </w:tcPr>
-          <w:p>
-            <w:pPr>
-              <w:pStyle w:val="af1"/>
-            </w:pPr>
-            <w:r>
-              <w:rPr>
-                <w:rFonts w:hint="eastAsia"/>
-              </w:rPr>
-              <w:t>王合心</w:t>
-            </w:r>
-          </w:p>
-        </w:tc>
-      </w:tr>
-      <w:tr>
-        <w:tc>
-          <w:tcPr>
-            <w:tcW w:w="1403" w:type="dxa"/>
-          </w:tcPr>
-          <w:p>
-            <w:pPr>
-              <w:pStyle w:val="af1"/>
-            </w:pPr>
-            <w:r>
-              <w:rPr>
-                <w:rFonts w:hint="eastAsia"/>
-              </w:rPr>
-              <w:t>2</w:t>
-            </w:r>
-            <w:r>
-              <w:t>018-11-29</w:t>
-            </w:r>
-          </w:p>
-        </w:tc>
-        <w:tc>
-          <w:tcPr>
-            <w:tcW w:w="1036" w:type="dxa"/>
-          </w:tcPr>
-          <w:p>
-            <w:pPr>
-              <w:pStyle w:val="af1"/>
-            </w:pPr>
-            <w:r>
-              <w:rPr>
-                <w:rFonts w:hint="eastAsia"/>
-              </w:rPr>
-              <w:t>V1.</w:t>
-            </w:r>
-            <w:r>
-              <w:t xml:space="preserve">7 </w:t>
-            </w:r>
-          </w:p>
-        </w:tc>
-        <w:tc>
-          <w:tcPr>
-            <w:tcW w:w="1134" w:type="dxa"/>
-          </w:tcPr>
-          <w:p>
-            <w:pPr>
-              <w:pStyle w:val="af1"/>
-            </w:pPr>
-            <w:r>
-              <w:rPr>
-                <w:rFonts w:hint="eastAsia"/>
-              </w:rPr>
-              <w:t>3.7.3</w:t>
-            </w:r>
-          </w:p>
-        </w:tc>
-        <w:tc>
-          <w:tcPr>
-            <w:tcW w:w="3544" w:type="dxa"/>
-          </w:tcPr>
-          <w:p>
-            <w:pPr>
-              <w:rPr>
-                <w:szCs w:val="21"/>
-              </w:rPr>
-            </w:pPr>
-            <w:r>
-              <w:rPr>
-                <w:rFonts w:hint="eastAsia"/>
-              </w:rPr>
-              <w:t>报文体</w:t>
-            </w:r>
-            <w:r>
-              <w:t>格式</w:t>
-            </w:r>
-            <w:r>
-              <w:rPr>
-                <w:rFonts w:hint="eastAsia"/>
-              </w:rPr>
-              <w:t>修改：由</w:t>
-            </w:r>
-            <w:r>
-              <w:t>&lt;?xml version="1.0" encoding="gb2312" standalone="yes"?&gt;</w:t>
-            </w:r>
-            <w:r>
-              <w:rPr>
-                <w:rFonts w:hint="eastAsia"/>
-              </w:rPr>
-              <w:t>修改为</w:t>
-            </w:r>
-            <w:commentRangeStart w:id="0"/>
-            <w:r>
-              <w:t>XXXXX;serv10000000075;</w:t>
-            </w:r>
-            <w:commentRangeEnd w:id="0"/>
-            <w:r>
-              <w:rPr>
-                <w:rStyle w:val="af"/>
-              </w:rPr>
-              <w:commentReference w:id="0"/>
-            </w:r>
-            <w:r>
-              <w:t>&lt;?xml version="1.0" encoding="gb2312" standalone="yes"?&gt;</w:t>
-            </w:r>
-          </w:p>
-        </w:tc>
-        <w:tc>
-          <w:tcPr>
-            <w:tcW w:w="1559" w:type="dxa"/>
-          </w:tcPr>
-          <w:p>
-            <w:pPr>
-              <w:pStyle w:val="af1"/>
-            </w:pPr>
-            <w:r>
-              <w:rPr>
-                <w:rFonts w:hint="eastAsia"/>
-              </w:rPr>
-              <w:t>王宏泰</w:t>
-            </w:r>
-          </w:p>
-        </w:tc>
-      </w:tr>
-      <w:tr>
-        <w:tc>
-          <w:tcPr>
-            <w:tcW w:w="1403" w:type="dxa"/>
-          </w:tcPr>
-          <w:p>
-            <w:pPr>
-              <w:pStyle w:val="af1"/>
-            </w:pPr>
-            <w:r>
-              <w:rPr>
-                <w:rFonts w:hint="eastAsia"/>
-              </w:rPr>
-              <w:t>2</w:t>
-            </w:r>
-            <w:r>
-              <w:t>018-1</w:t>
-            </w:r>
-            <w:r>
-              <w:rPr>
-                <w:rFonts w:hint="eastAsia"/>
-              </w:rPr>
-              <w:t>2</w:t>
-            </w:r>
-            <w:r>
-              <w:t>-</w:t>
-            </w:r>
-            <w:r>
-              <w:rPr>
-                <w:rFonts w:hint="eastAsia"/>
-              </w:rPr>
-              <w:t>18</w:t>
-            </w:r>
-          </w:p>
-        </w:tc>
-        <w:tc>
-          <w:tcPr>
-            <w:tcW w:w="1036" w:type="dxa"/>
-          </w:tcPr>
-          <w:p>
-            <w:pPr>
-              <w:pStyle w:val="af1"/>
-            </w:pPr>
-            <w:r>
-              <w:rPr>
-                <w:rFonts w:hint="eastAsia"/>
-              </w:rPr>
-              <w:t>V1.</w:t>
-            </w:r>
-            <w:r>
-              <w:t>7</w:t>
-            </w:r>
-            <w:r>
-              <w:rPr>
-                <w:rFonts w:hint="eastAsia"/>
-              </w:rPr>
-              <w:t>.1</w:t>
-            </w:r>
-            <w:r>
-              <w:t xml:space="preserve"> </w:t>
-            </w:r>
-          </w:p>
-        </w:tc>
-        <w:tc>
-          <w:tcPr>
-            <w:tcW w:w="1134" w:type="dxa"/>
-          </w:tcPr>
-          <w:p>
-            <w:pPr>
-              <w:pStyle w:val="af1"/>
-            </w:pPr>
-            <w:r>
-              <w:rPr>
-                <w:rFonts w:hint="eastAsia"/>
-              </w:rPr>
-              <w:t>3.7.3</w:t>
-            </w:r>
-          </w:p>
-        </w:tc>
-        <w:tc>
-          <w:tcPr>
-            <w:tcW w:w="3544" w:type="dxa"/>
-          </w:tcPr>
-          <w:p>
-            <w:r>
-              <w:rPr>
-                <w:rFonts w:hint="eastAsia"/>
-              </w:rPr>
-              <w:t>生产上请求地址，上线前请找核心确认</w:t>
-            </w:r>
-          </w:p>
-        </w:tc>
-        <w:tc>
-          <w:tcPr>
-            <w:tcW w:w="1559" w:type="dxa"/>
-          </w:tcPr>
-          <w:p>
-            <w:pPr>
-              <w:pStyle w:val="af1"/>
-            </w:pPr>
-            <w:r>
-              <w:rPr>
-                <w:rFonts w:hint="eastAsia"/>
-              </w:rPr>
-              <w:t>陈龙泉</w:t>
-            </w:r>
-          </w:p>
-        </w:tc>
-      </w:tr>
-      <w:tr>
-        <w:tc>
-          <w:tcPr>
-            <w:tcW w:w="1403" w:type="dxa"/>
-          </w:tcPr>
-          <w:p>
-            <w:pPr>
-              <w:pStyle w:val="af1"/>
-            </w:pPr>
-            <w:r>
-              <w:rPr>
-                <w:rFonts w:hint="eastAsia"/>
-              </w:rPr>
-              <w:lastRenderedPageBreak/>
-              <w:t>2018-12-20</w:t>
-            </w:r>
-          </w:p>
-        </w:tc>
-        <w:tc>
-          <w:tcPr>
-            <w:tcW w:w="1036" w:type="dxa"/>
-          </w:tcPr>
-          <w:p>
-            <w:pPr>
-              <w:pStyle w:val="af1"/>
-            </w:pPr>
-            <w:r>
-              <w:rPr>
-                <w:rFonts w:hint="eastAsia"/>
-              </w:rPr>
-              <w:t>V</w:t>
-            </w:r>
-            <w:r>
-              <w:t>1.7.2</w:t>
-            </w:r>
-          </w:p>
-        </w:tc>
-        <w:tc>
-          <w:tcPr>
-            <w:tcW w:w="1134" w:type="dxa"/>
-          </w:tcPr>
-          <w:p>
-            <w:pPr>
-              <w:pStyle w:val="af1"/>
-            </w:pPr>
-            <w:r>
-              <w:rPr>
-                <w:rFonts w:hint="eastAsia"/>
-              </w:rPr>
-              <w:t>3</w:t>
-            </w:r>
-            <w:r>
-              <w:t>.1.2</w:t>
-            </w:r>
-          </w:p>
-        </w:tc>
-        <w:tc>
-          <w:tcPr>
-            <w:tcW w:w="3544" w:type="dxa"/>
-          </w:tcPr>
-          <w:p>
-            <w:r>
-              <w:rPr>
-                <w:rFonts w:hint="eastAsia"/>
-              </w:rPr>
-              <w:t>签约返回第二步增加</w:t>
-            </w:r>
-            <w:r>
-              <w:rPr>
-                <w:rFonts w:hint="eastAsia"/>
-              </w:rPr>
-              <w:t>channel_code</w:t>
-            </w:r>
-            <w:r>
-              <w:t xml:space="preserve"> </w:t>
-            </w:r>
-            <w:r>
-              <w:rPr>
-                <w:rFonts w:hint="eastAsia"/>
-              </w:rPr>
-              <w:t>渠道码返回</w:t>
-            </w:r>
-          </w:p>
-        </w:tc>
-        <w:tc>
-          <w:tcPr>
-            <w:tcW w:w="1559" w:type="dxa"/>
-          </w:tcPr>
-          <w:p>
-            <w:pPr>
-              <w:pStyle w:val="af1"/>
-            </w:pPr>
-            <w:r>
-              <w:rPr>
-                <w:rFonts w:hint="eastAsia"/>
-              </w:rPr>
-              <w:t>王合心</w:t>
-            </w:r>
-          </w:p>
-        </w:tc>
-      </w:tr>
-      <w:tr>
-        <w:tc>
-          <w:tcPr>
-            <w:tcW w:w="1403" w:type="dxa"/>
-          </w:tcPr>
-          <w:p>
-            <w:pPr>
-              <w:pStyle w:val="af1"/>
-            </w:pPr>
-            <w:r>
-              <w:rPr>
-                <w:rFonts w:hint="eastAsia"/>
-              </w:rPr>
-              <w:t>201</w:t>
-            </w:r>
-            <w:r>
-              <w:t>9</w:t>
-            </w:r>
-            <w:r>
-              <w:rPr>
-                <w:rFonts w:hint="eastAsia"/>
-              </w:rPr>
-              <w:t>-</w:t>
-            </w:r>
-            <w:r>
-              <w:t>02</w:t>
-            </w:r>
-            <w:r>
-              <w:rPr>
-                <w:rFonts w:hint="eastAsia"/>
-              </w:rPr>
-              <w:t>-</w:t>
-            </w:r>
-            <w:r>
-              <w:t>13</w:t>
-            </w:r>
-          </w:p>
-        </w:tc>
-        <w:tc>
-          <w:tcPr>
-            <w:tcW w:w="1036" w:type="dxa"/>
-          </w:tcPr>
-          <w:p>
-            <w:pPr>
-              <w:pStyle w:val="af1"/>
-            </w:pPr>
-            <w:r>
-              <w:t>V1.7.3</w:t>
-            </w:r>
-          </w:p>
-        </w:tc>
-        <w:tc>
-          <w:tcPr>
-            <w:tcW w:w="1134" w:type="dxa"/>
-          </w:tcPr>
-          <w:p>
-            <w:pPr>
-              <w:pStyle w:val="af1"/>
-            </w:pPr>
-            <w:r>
-              <w:rPr>
-                <w:rFonts w:hint="eastAsia"/>
-              </w:rPr>
-              <w:t>3</w:t>
-            </w:r>
-            <w:r>
-              <w:t>.2.2</w:t>
-            </w:r>
-          </w:p>
-          <w:p>
-            <w:pPr>
-              <w:pStyle w:val="af1"/>
-            </w:pPr>
-            <w:r>
-              <w:t>3.4.2</w:t>
-            </w:r>
-          </w:p>
-          <w:p>
-            <w:pPr>
-              <w:pStyle w:val="af1"/>
-            </w:pPr>
-            <w:r>
-              <w:t>3.6.2</w:t>
-            </w:r>
-          </w:p>
-          <w:p>
-            <w:pPr>
-              <w:pStyle w:val="af1"/>
-            </w:pPr>
-            <w:r>
-              <w:t>4.1</w:t>
-            </w:r>
-          </w:p>
-        </w:tc>
-        <w:tc>
-          <w:tcPr>
-            <w:tcW w:w="3544" w:type="dxa"/>
-          </w:tcPr>
-          <w:p>
-            <w:r>
-              <w:rPr>
-                <w:rFonts w:hint="eastAsia"/>
-              </w:rPr>
-              <w:t>3</w:t>
-            </w:r>
-            <w:r>
-              <w:t xml:space="preserve">.2.2 </w:t>
-            </w:r>
-            <w:r>
-              <w:rPr>
-                <w:rFonts w:hint="eastAsia"/>
-              </w:rPr>
-              <w:t>支付返回报文新增订单状态</w:t>
-            </w:r>
-          </w:p>
-          <w:p>
-            <w:r>
-              <w:rPr>
-                <w:rFonts w:hint="eastAsia"/>
-              </w:rPr>
-              <w:t>3</w:t>
-            </w:r>
-            <w:r>
-              <w:t xml:space="preserve">.4.2 </w:t>
-            </w:r>
-            <w:r>
-              <w:rPr>
-                <w:rFonts w:hint="eastAsia"/>
-              </w:rPr>
-              <w:t>单笔代付返回报文新增订单状态</w:t>
-            </w:r>
-          </w:p>
-          <w:p>
-            <w:r>
-              <w:rPr>
-                <w:rFonts w:hint="eastAsia"/>
-              </w:rPr>
-              <w:t>3</w:t>
-            </w:r>
-            <w:r>
-              <w:t xml:space="preserve">.6.2 </w:t>
-            </w:r>
-            <w:r>
-              <w:rPr>
-                <w:rFonts w:hint="eastAsia"/>
-              </w:rPr>
-              <w:t>交易结果查询返回保温新增订单状态</w:t>
-            </w:r>
-          </w:p>
-          <w:p>
-            <w:r>
-              <w:rPr>
-                <w:rFonts w:hint="eastAsia"/>
-              </w:rPr>
-              <w:t>新增</w:t>
-            </w:r>
-            <w:r>
-              <w:rPr>
-                <w:rFonts w:hint="eastAsia"/>
-              </w:rPr>
-              <w:t>4</w:t>
-            </w:r>
-            <w:r>
-              <w:t>.1</w:t>
-            </w:r>
-            <w:r>
-              <w:rPr>
-                <w:rFonts w:hint="eastAsia"/>
-              </w:rPr>
-              <w:t>章节订单状态</w:t>
-            </w:r>
-          </w:p>
-        </w:tc>
-        <w:tc>
-          <w:tcPr>
-            <w:tcW w:w="1559" w:type="dxa"/>
-          </w:tcPr>
-          <w:p>
-            <w:pPr>
-              <w:pStyle w:val="af1"/>
-            </w:pPr>
-            <w:r>
-              <w:rPr>
-                <w:rFonts w:hint="eastAsia"/>
-              </w:rPr>
-              <w:t>齐畅</w:t>
-            </w:r>
-          </w:p>
-        </w:tc>
-      </w:tr>
-      <w:tr>
-        <w:tc>
-          <w:tcPr>
-            <w:tcW w:w="1403" w:type="dxa"/>
-          </w:tcPr>
-          <w:p>
-            <w:pPr>
-              <w:pStyle w:val="af1"/>
-            </w:pPr>
-            <w:r>
-              <w:rPr>
-                <w:rFonts w:hint="eastAsia"/>
-              </w:rPr>
-              <w:t>201</w:t>
-            </w:r>
-            <w:r>
-              <w:t>9</w:t>
-            </w:r>
-            <w:r>
-              <w:rPr>
-                <w:rFonts w:hint="eastAsia"/>
-              </w:rPr>
-              <w:t>-</w:t>
-            </w:r>
-            <w:r>
-              <w:t>02</w:t>
-            </w:r>
-            <w:r>
-              <w:rPr>
-                <w:rFonts w:hint="eastAsia"/>
-              </w:rPr>
-              <w:t>-</w:t>
-            </w:r>
-            <w:r>
-              <w:t>19</w:t>
-            </w:r>
-          </w:p>
-        </w:tc>
-        <w:tc>
-          <w:tcPr>
-            <w:tcW w:w="1036" w:type="dxa"/>
-          </w:tcPr>
-          <w:p>
-            <w:pPr>
-              <w:pStyle w:val="af1"/>
-            </w:pPr>
-            <w:r>
-              <w:t>V1.7.4</w:t>
-            </w:r>
-          </w:p>
-        </w:tc>
-        <w:tc>
-          <w:tcPr>
-            <w:tcW w:w="1134" w:type="dxa"/>
-          </w:tcPr>
-          <w:p>
-            <w:pPr>
-              <w:pStyle w:val="af1"/>
-            </w:pPr>
-            <w:r>
-              <w:rPr>
-                <w:rFonts w:hint="eastAsia"/>
-              </w:rPr>
-              <w:t>3</w:t>
-            </w:r>
-            <w:r>
-              <w:t>.6.2</w:t>
-            </w:r>
-          </w:p>
-        </w:tc>
-        <w:tc>
-          <w:tcPr>
-            <w:tcW w:w="3544" w:type="dxa"/>
-          </w:tcPr>
-          <w:p>
-            <w:r>
-              <w:rPr>
-                <w:rFonts w:hint="eastAsia"/>
-              </w:rPr>
-              <w:t>3</w:t>
-            </w:r>
-            <w:r>
-              <w:t>.6.2</w:t>
-            </w:r>
-            <w:r>
-              <w:rPr>
-                <w:rFonts w:hint="eastAsia"/>
-              </w:rPr>
-              <w:t>新增查询状态字段</w:t>
-            </w:r>
-          </w:p>
-        </w:tc>
-        <w:tc>
-          <w:tcPr>
-            <w:tcW w:w="1559" w:type="dxa"/>
-          </w:tcPr>
-          <w:p>
-            <w:pPr>
-              <w:pStyle w:val="af1"/>
-            </w:pPr>
-            <w:r>
-              <w:rPr>
-                <w:rFonts w:hint="eastAsia"/>
-              </w:rPr>
-              <w:t>齐畅</w:t>
-            </w:r>
-          </w:p>
-        </w:tc>
-      </w:tr>
-      <w:tr>
-        <w:tc>
-          <w:tcPr>
-            <w:tcW w:w="1403" w:type="dxa"/>
-          </w:tcPr>
-          <w:p>
-            <w:pPr>
-              <w:pStyle w:val="af1"/>
-            </w:pPr>
-            <w:r>
-              <w:rPr>
-                <w:rFonts w:hint="eastAsia"/>
-              </w:rPr>
-              <w:t>2019-02-28</w:t>
-            </w:r>
-          </w:p>
-        </w:tc>
-        <w:tc>
-          <w:tcPr>
-            <w:tcW w:w="1036" w:type="dxa"/>
-          </w:tcPr>
-          <w:p>
-            <w:pPr>
-              <w:pStyle w:val="af1"/>
-            </w:pPr>
-            <w:r>
-              <w:rPr>
-                <w:rFonts w:hint="eastAsia"/>
-              </w:rPr>
-              <w:t>V</w:t>
-            </w:r>
-            <w:r>
-              <w:t>1.7.5</w:t>
-            </w:r>
-          </w:p>
-        </w:tc>
-        <w:tc>
-          <w:tcPr>
-            <w:tcW w:w="1134" w:type="dxa"/>
-          </w:tcPr>
-          <w:p>
-            <w:pPr>
-              <w:pStyle w:val="af1"/>
-            </w:pPr>
-            <w:r>
-              <w:t>3.2</w:t>
-            </w:r>
-            <w:r>
-              <w:rPr>
-                <w:rFonts w:hint="eastAsia"/>
-              </w:rPr>
-              <w:t>.</w:t>
-            </w:r>
-            <w:r>
-              <w:t>1</w:t>
-            </w:r>
-          </w:p>
-          <w:p>
-            <w:pPr>
-              <w:pStyle w:val="af1"/>
-            </w:pPr>
-            <w:r>
-              <w:rPr>
-                <w:rFonts w:hint="eastAsia"/>
-              </w:rPr>
-              <w:t>3</w:t>
-            </w:r>
-            <w:r>
-              <w:t>.4.1</w:t>
-            </w:r>
-          </w:p>
-          <w:p>
-            <w:pPr>
-              <w:pStyle w:val="af1"/>
-            </w:pPr>
-            <w:r>
-              <w:t>3.7.1</w:t>
-            </w:r>
-          </w:p>
-        </w:tc>
-        <w:tc>
-          <w:tcPr>
-            <w:tcW w:w="3544" w:type="dxa"/>
-          </w:tcPr>
-          <w:p>
-            <w:r>
-              <w:rPr>
-                <w:rFonts w:hint="eastAsia"/>
-              </w:rPr>
-              <w:t>请求</w:t>
-            </w:r>
-            <w:r>
-              <w:t>报文中</w:t>
-            </w:r>
-            <w:r>
-              <w:rPr>
-                <w:rFonts w:hint="eastAsia"/>
-              </w:rPr>
-              <w:t>均新增</w:t>
-            </w:r>
-            <w:r>
-              <w:rPr>
-                <w:rFonts w:hint="eastAsia"/>
-              </w:rPr>
-              <w:t>RMK</w:t>
-            </w:r>
-            <w:r>
-              <w:t>_TXT</w:t>
-            </w:r>
-            <w:r>
-              <w:rPr>
-                <w:rFonts w:hint="eastAsia"/>
-              </w:rPr>
-              <w:t>字段</w:t>
-            </w:r>
-          </w:p>
-        </w:tc>
-        <w:tc>
-          <w:tcPr>
-            <w:tcW w:w="1559" w:type="dxa"/>
-          </w:tcPr>
-          <w:p>
-            <w:pPr>
-              <w:pStyle w:val="af1"/>
-            </w:pPr>
-            <w:r>
-              <w:rPr>
-                <w:rFonts w:hint="eastAsia"/>
-              </w:rPr>
-              <w:t>陈龙泉</w:t>
-            </w:r>
-          </w:p>
-        </w:tc>
-      </w:tr>
-      <w:tr>
-        <w:tc>
-          <w:tcPr>
-            <w:tcW w:w="1403" w:type="dxa"/>
-          </w:tcPr>
-          <w:p>
-            <w:pPr>
-              <w:pStyle w:val="af1"/>
-            </w:pPr>
-            <w:r>
-              <w:rPr>
-                <w:rFonts w:hint="eastAsia"/>
-              </w:rPr>
-              <w:t>2019-03-01</w:t>
-            </w:r>
-          </w:p>
-        </w:tc>
-        <w:tc>
-          <w:tcPr>
-            <w:tcW w:w="1036" w:type="dxa"/>
-          </w:tcPr>
-          <w:p>
-            <w:pPr>
-              <w:pStyle w:val="af1"/>
-            </w:pPr>
-            <w:r>
-              <w:rPr>
-                <w:rFonts w:hint="eastAsia"/>
-              </w:rPr>
-              <w:t>V1.7.6</w:t>
-            </w:r>
-          </w:p>
-        </w:tc>
-        <w:tc>
-          <w:tcPr>
-            <w:tcW w:w="1134" w:type="dxa"/>
-          </w:tcPr>
-          <w:p>
-            <w:pPr>
-              <w:pStyle w:val="af1"/>
-            </w:pPr>
-            <w:r>
-              <w:rPr>
-                <w:rFonts w:hint="eastAsia"/>
-              </w:rPr>
-              <w:t>3.</w:t>
-            </w:r>
-            <w:r>
-              <w:t>10</w:t>
-            </w:r>
-          </w:p>
-          <w:p>
-            <w:pPr>
-              <w:pStyle w:val="af1"/>
-            </w:pPr>
-            <w:r>
-              <w:t>3.11</w:t>
-            </w:r>
-          </w:p>
-          <w:p>
-            <w:pPr>
-              <w:pStyle w:val="af1"/>
-            </w:pPr>
-            <w:r>
-              <w:rPr>
-                <w:rFonts w:hint="eastAsia"/>
-              </w:rPr>
-              <w:t>3</w:t>
-            </w:r>
-            <w:r>
-              <w:t>.2.1</w:t>
-            </w:r>
-          </w:p>
-          <w:p>
-            <w:pPr>
-              <w:pStyle w:val="af1"/>
-            </w:pPr>
-            <w:r>
-              <w:t>3.4.1</w:t>
-            </w:r>
-          </w:p>
-          <w:p>
-            <w:pPr>
-              <w:pStyle w:val="af1"/>
-            </w:pPr>
-            <w:r>
-              <w:rPr>
-                <w:rFonts w:hint="eastAsia"/>
-              </w:rPr>
-              <w:t>3</w:t>
-            </w:r>
-            <w:r>
-              <w:t>.5.1</w:t>
-            </w:r>
-          </w:p>
-          <w:p>
-            <w:pPr>
-              <w:pStyle w:val="af1"/>
-            </w:pPr>
-            <w:r>
-              <w:t>3.5.2</w:t>
-            </w:r>
-          </w:p>
-          <w:p>
-            <w:pPr>
-              <w:pStyle w:val="af1"/>
-            </w:pPr>
-            <w:r>
-              <w:t>3.5.3</w:t>
-            </w:r>
-          </w:p>
-          <w:p>
-            <w:pPr>
-              <w:pStyle w:val="af1"/>
-            </w:pPr>
-            <w:r>
-              <w:t>3.7.1</w:t>
-            </w:r>
-          </w:p>
-          <w:p>
-            <w:pPr>
-              <w:pStyle w:val="af1"/>
-            </w:pPr>
-            <w:r>
-              <w:rPr>
-                <w:rFonts w:hint="eastAsia"/>
-              </w:rPr>
-              <w:t>3</w:t>
-            </w:r>
-            <w:r>
-              <w:t>.12</w:t>
-            </w:r>
-          </w:p>
-          <w:p>
-            <w:pPr>
-              <w:pStyle w:val="af1"/>
-            </w:pPr>
-            <w:r>
-              <w:t>4.2</w:t>
-            </w:r>
-          </w:p>
-        </w:tc>
-        <w:tc>
-          <w:tcPr>
-            <w:tcW w:w="3544" w:type="dxa"/>
-          </w:tcPr>
-          <w:p>
-            <w:r>
-              <w:rPr>
-                <w:rFonts w:hint="eastAsia"/>
-              </w:rPr>
-              <w:t>3.</w:t>
-            </w:r>
-            <w:r>
-              <w:t>1</w:t>
-            </w:r>
-            <w:r>
-              <w:rPr>
-                <w:rFonts w:hint="eastAsia"/>
-              </w:rPr>
-              <w:t>0</w:t>
-            </w:r>
-            <w:r>
-              <w:rPr>
-                <w:rFonts w:hint="eastAsia"/>
-              </w:rPr>
-              <w:t>新增签约关系查询接口</w:t>
-            </w:r>
-          </w:p>
-          <w:p>
-            <w:r>
-              <w:rPr>
-                <w:rFonts w:hint="eastAsia"/>
-              </w:rPr>
-              <w:t>3</w:t>
-            </w:r>
-            <w:r>
-              <w:t>.11</w:t>
-            </w:r>
-            <w:r>
-              <w:t>新增鉴权接口</w:t>
-            </w:r>
-          </w:p>
-          <w:p>
-            <w:r>
-              <w:rPr>
-                <w:rFonts w:hint="eastAsia"/>
-              </w:rPr>
-              <w:t>3</w:t>
-            </w:r>
-            <w:r>
-              <w:t xml:space="preserve">.2.1 </w:t>
-            </w:r>
-            <w:r>
-              <w:rPr>
-                <w:rFonts w:hint="eastAsia"/>
-              </w:rPr>
-              <w:t>新增</w:t>
-            </w:r>
-            <w:r>
-              <w:rPr>
-                <w:rFonts w:hint="eastAsia"/>
-              </w:rPr>
-              <w:t>R</w:t>
-            </w:r>
-            <w:r>
-              <w:t>MK_TXT</w:t>
-            </w:r>
-            <w:r>
-              <w:rPr>
-                <w:rFonts w:hint="eastAsia"/>
-              </w:rPr>
-              <w:t>字段</w:t>
-            </w:r>
-          </w:p>
-          <w:p>
-            <w:r>
-              <w:t xml:space="preserve">3.4.1 </w:t>
-            </w:r>
-            <w:r>
-              <w:rPr>
-                <w:rFonts w:hint="eastAsia"/>
-              </w:rPr>
-              <w:t>新增</w:t>
-            </w:r>
-            <w:r>
-              <w:rPr>
-                <w:rFonts w:hint="eastAsia"/>
-              </w:rPr>
-              <w:t>R</w:t>
-            </w:r>
-            <w:r>
-              <w:t>MK_TXT</w:t>
-            </w:r>
-            <w:r>
-              <w:rPr>
-                <w:rFonts w:hint="eastAsia"/>
-              </w:rPr>
-              <w:t>字段</w:t>
-            </w:r>
-          </w:p>
-          <w:p>
-            <w:r>
-              <w:rPr>
-                <w:rFonts w:hint="eastAsia"/>
-              </w:rPr>
-              <w:t>3</w:t>
-            </w:r>
-            <w:r>
-              <w:t xml:space="preserve">.5.1 </w:t>
-            </w:r>
-            <w:r>
-              <w:rPr>
-                <w:rFonts w:hint="eastAsia"/>
-              </w:rPr>
-              <w:t>修改批量代扣请求报文</w:t>
-            </w:r>
-          </w:p>
-          <w:p>
-            <w:r>
-              <w:t xml:space="preserve">3.5.2 </w:t>
-            </w:r>
-            <w:r>
-              <w:rPr>
-                <w:rFonts w:hint="eastAsia"/>
-              </w:rPr>
-              <w:t>修改批量代扣返回报文</w:t>
-            </w:r>
-          </w:p>
-          <w:p>
-            <w:r>
-              <w:rPr>
-                <w:rFonts w:hint="eastAsia"/>
-              </w:rPr>
-              <w:t>3</w:t>
-            </w:r>
-            <w:r>
-              <w:t xml:space="preserve">.5.3 </w:t>
-            </w:r>
-            <w:r>
-              <w:rPr>
-                <w:rFonts w:hint="eastAsia"/>
-              </w:rPr>
-              <w:t>修改批量代扣补充说明</w:t>
-            </w:r>
-          </w:p>
-          <w:p>
-            <w:r>
-              <w:t xml:space="preserve">3.7.1 </w:t>
-            </w:r>
-            <w:r>
-              <w:rPr>
-                <w:rFonts w:hint="eastAsia"/>
-              </w:rPr>
-              <w:t>新增</w:t>
-            </w:r>
-            <w:r>
-              <w:rPr>
-                <w:rFonts w:hint="eastAsia"/>
-              </w:rPr>
-              <w:t>R</w:t>
-            </w:r>
-            <w:r>
-              <w:t>MK_TXT</w:t>
-            </w:r>
-            <w:r>
-              <w:rPr>
-                <w:rFonts w:hint="eastAsia"/>
-              </w:rPr>
-              <w:t>字段</w:t>
-            </w:r>
-          </w:p>
-          <w:p>
-            <w:r>
-              <w:rPr>
-                <w:rFonts w:hint="eastAsia"/>
-              </w:rPr>
-              <w:t>3</w:t>
-            </w:r>
-            <w:r>
-              <w:t xml:space="preserve">.12 </w:t>
-            </w:r>
-            <w:r>
-              <w:rPr>
-                <w:rFonts w:hint="eastAsia"/>
-              </w:rPr>
-              <w:t>新增批扣查询接口</w:t>
-            </w:r>
-          </w:p>
-          <w:p>
-            <w:r>
-              <w:rPr>
-                <w:rFonts w:hint="eastAsia"/>
-              </w:rPr>
-              <w:t>4</w:t>
-            </w:r>
-            <w:r>
-              <w:t xml:space="preserve">.2 </w:t>
-            </w:r>
-            <w:r>
-              <w:rPr>
-                <w:rFonts w:hint="eastAsia"/>
-              </w:rPr>
-              <w:t>新增批量代扣文件格式</w:t>
-            </w:r>
-          </w:p>
-        </w:tc>
-        <w:tc>
-          <w:tcPr>
-            <w:tcW w:w="1559" w:type="dxa"/>
-          </w:tcPr>
-          <w:p>
-            <w:pPr>
-              <w:pStyle w:val="af1"/>
-            </w:pPr>
-            <w:r>
-              <w:rPr>
-                <w:rFonts w:hint="eastAsia"/>
-              </w:rPr>
-              <w:t>梁景慧</w:t>
-            </w:r>
-            <w:r>
-              <w:rPr>
-                <w:rFonts w:hint="eastAsia"/>
-              </w:rPr>
-              <w:t>/</w:t>
-            </w:r>
-            <w:r>
-              <w:rPr>
-                <w:rFonts w:hint="eastAsia"/>
-              </w:rPr>
-              <w:t>齐畅</w:t>
-            </w:r>
-          </w:p>
-        </w:tc>
-      </w:tr>
-      <w:tr>
-        <w:tc>
-          <w:tcPr>
-            <w:tcW w:w="1403" w:type="dxa"/>
-          </w:tcPr>
-          <w:p>
-            <w:pPr>
-              <w:pStyle w:val="af1"/>
-            </w:pPr>
-            <w:r>
-              <w:rPr>
-                <w:rFonts w:hint="eastAsia"/>
-              </w:rPr>
-              <w:t>2</w:t>
-            </w:r>
-            <w:r>
-              <w:t>019-03-05</w:t>
-            </w:r>
-          </w:p>
-        </w:tc>
-        <w:tc>
-          <w:tcPr>
-            <w:tcW w:w="1036" w:type="dxa"/>
-          </w:tcPr>
-          <w:p>
-            <w:pPr>
-              <w:pStyle w:val="af1"/>
-            </w:pPr>
-            <w:r>
-              <w:rPr>
-                <w:rFonts w:hint="eastAsia"/>
-              </w:rPr>
-              <w:t>V</w:t>
-            </w:r>
-            <w:r>
-              <w:t>1.7.7</w:t>
-            </w:r>
-          </w:p>
-        </w:tc>
-        <w:tc>
-          <w:tcPr>
-            <w:tcW w:w="1134" w:type="dxa"/>
-          </w:tcPr>
-          <w:p>
-            <w:pPr>
-              <w:pStyle w:val="af1"/>
-            </w:pPr>
-            <w:r>
-              <w:rPr>
-                <w:rFonts w:hint="eastAsia"/>
-              </w:rPr>
-              <w:t>3</w:t>
-            </w:r>
-            <w:r>
-              <w:t>.2.1</w:t>
-            </w:r>
-          </w:p>
-          <w:p>
-            <w:pPr>
-              <w:pStyle w:val="af1"/>
-            </w:pPr>
-            <w:r>
-              <w:t>3.4.1</w:t>
-            </w:r>
-          </w:p>
-          <w:p>
-            <w:pPr>
-              <w:pStyle w:val="af1"/>
-            </w:pPr>
-            <w:r>
-              <w:t>3.5.1</w:t>
-            </w:r>
-          </w:p>
-          <w:p>
-            <w:pPr>
-              <w:pStyle w:val="af1"/>
-            </w:pPr>
-            <w:r>
-              <w:t>3.6.1</w:t>
-            </w:r>
-          </w:p>
-          <w:p>
-            <w:pPr>
-              <w:pStyle w:val="af1"/>
-            </w:pPr>
-            <w:r>
-              <w:t>4.2</w:t>
-            </w:r>
-          </w:p>
-        </w:tc>
-        <w:tc>
-          <w:tcPr>
-            <w:tcW w:w="3544" w:type="dxa"/>
-          </w:tcPr>
-          <w:p>
-            <w:r>
-              <w:rPr>
-                <w:rFonts w:hint="eastAsia"/>
-              </w:rPr>
-              <w:t>3</w:t>
-            </w:r>
-            <w:r>
-              <w:t xml:space="preserve">.2.1 </w:t>
-            </w:r>
-            <w:r>
-              <w:rPr>
-                <w:rFonts w:hint="eastAsia"/>
-              </w:rPr>
-              <w:t>删除</w:t>
-            </w:r>
-          </w:p>
-          <w:p>
-            <w:r>
-              <w:rPr>
-                <w:rFonts w:hint="eastAsia"/>
-              </w:rPr>
-              <w:t>Phone</w:t>
-            </w:r>
-            <w:r>
-              <w:t>,ChannelCode,RMK_TXT</w:t>
-            </w:r>
-            <w:r>
-              <w:rPr>
-                <w:rFonts w:hint="eastAsia"/>
-              </w:rPr>
-              <w:t>字段</w:t>
-            </w:r>
-          </w:p>
-          <w:p>
-            <w:r>
-              <w:rPr>
-                <w:rFonts w:hint="eastAsia"/>
-              </w:rPr>
-              <w:t>3</w:t>
-            </w:r>
-            <w:r>
-              <w:t xml:space="preserve">.4.1 </w:t>
-            </w:r>
-            <w:r>
-              <w:rPr>
-                <w:rFonts w:hint="eastAsia"/>
-              </w:rPr>
-              <w:t>删除</w:t>
-            </w:r>
-          </w:p>
-          <w:p>
-            <w:r>
-              <w:t>P</w:t>
-            </w:r>
-            <w:r>
-              <w:rPr>
-                <w:rFonts w:hint="eastAsia"/>
-              </w:rPr>
-              <w:t>ayPhone</w:t>
-            </w:r>
-            <w:r>
-              <w:t>,RefundPhone, ChannelCode RMK_TXT</w:t>
-            </w:r>
-            <w:r>
-              <w:rPr>
-                <w:rFonts w:hint="eastAsia"/>
-              </w:rPr>
-              <w:t>字段</w:t>
-            </w:r>
-            <w:r>
-              <w:rPr>
-                <w:rFonts w:hint="eastAsia"/>
-              </w:rPr>
-              <w:t>,</w:t>
-            </w:r>
-            <w:r>
-              <w:rPr>
-                <w:rFonts w:hint="eastAsia"/>
-              </w:rPr>
-              <w:t>修改</w:t>
-            </w:r>
-          </w:p>
-          <w:p>
-            <w:r>
-              <w:rPr>
-                <w:rFonts w:hint="eastAsia"/>
-              </w:rPr>
-              <w:t>R</w:t>
-            </w:r>
-            <w:r>
-              <w:t>e</w:t>
-            </w:r>
-            <w:r>
-              <w:rPr>
-                <w:rFonts w:hint="eastAsia"/>
-              </w:rPr>
-              <w:t>fundA</w:t>
-            </w:r>
-            <w:r>
-              <w:t>ccountType,</w:t>
-            </w:r>
-            <w:r>
-              <w:rPr>
-                <w:rFonts w:hint="eastAsia"/>
-              </w:rPr>
-              <w:t xml:space="preserve"> R</w:t>
-            </w:r>
-            <w:r>
-              <w:t>e</w:t>
-            </w:r>
-            <w:r>
-              <w:rPr>
-                <w:rFonts w:hint="eastAsia"/>
-              </w:rPr>
-              <w:t>fundA</w:t>
-            </w:r>
-            <w:r>
-              <w:t>ccountNo,</w:t>
-            </w:r>
-            <w:r>
-              <w:rPr>
-                <w:rFonts w:hint="eastAsia"/>
-              </w:rPr>
-              <w:t xml:space="preserve"> R</w:t>
-            </w:r>
-            <w:r>
-              <w:t>e</w:t>
-            </w:r>
-            <w:r>
-              <w:rPr>
-                <w:rFonts w:hint="eastAsia"/>
-              </w:rPr>
-              <w:t>fundA</w:t>
-            </w:r>
-            <w:r>
-              <w:t>ccountName,</w:t>
-            </w:r>
-            <w:r>
-              <w:rPr>
-                <w:rFonts w:hint="eastAsia"/>
-              </w:rPr>
-              <w:t xml:space="preserve"> R</w:t>
-            </w:r>
-            <w:r>
-              <w:t>e</w:t>
-            </w:r>
-            <w:r>
-              <w:rPr>
-                <w:rFonts w:hint="eastAsia"/>
-              </w:rPr>
-              <w:t>fund</w:t>
-            </w:r>
-            <w:r>
-              <w:t>IdNum</w:t>
-            </w:r>
-            <w:r>
-              <w:rPr>
-                <w:rFonts w:hint="eastAsia"/>
-              </w:rPr>
-              <w:t>为非必输字段</w:t>
-            </w:r>
-            <w:r>
-              <w:rPr>
-                <w:rFonts w:hint="eastAsia"/>
-              </w:rPr>
-              <w:t>,</w:t>
-            </w:r>
-            <w:r>
-              <w:t>I</w:t>
-            </w:r>
-            <w:r>
-              <w:rPr>
-                <w:rFonts w:hint="eastAsia"/>
-              </w:rPr>
-              <w:t>s</w:t>
-            </w:r>
-            <w:r>
-              <w:t>Sign</w:t>
-            </w:r>
-            <w:r>
-              <w:rPr>
-                <w:rFonts w:hint="eastAsia"/>
-              </w:rPr>
-              <w:t>为</w:t>
-            </w:r>
-            <w:r>
-              <w:rPr>
-                <w:rFonts w:hint="eastAsia"/>
-              </w:rPr>
-              <w:t>0</w:t>
-            </w:r>
-            <w:r>
-              <w:rPr>
-                <w:rFonts w:hint="eastAsia"/>
-              </w:rPr>
-              <w:t>时必输</w:t>
-            </w:r>
-          </w:p>
-          <w:p>
-            <w:r>
-              <w:rPr>
-                <w:rFonts w:hint="eastAsia"/>
-              </w:rPr>
-              <w:t>3</w:t>
-            </w:r>
-            <w:r>
-              <w:t xml:space="preserve">.5.1 </w:t>
-            </w:r>
-            <w:r>
-              <w:rPr>
-                <w:rFonts w:hint="eastAsia"/>
-              </w:rPr>
-              <w:t>删除</w:t>
-            </w:r>
-            <w:r>
-              <w:t>RMK_TXT</w:t>
-            </w:r>
-            <w:r>
-              <w:rPr>
-                <w:rFonts w:hint="eastAsia"/>
-              </w:rPr>
-              <w:t>字段</w:t>
-            </w:r>
-          </w:p>
-          <w:p>
-            <w:r>
-              <w:rPr>
-                <w:rFonts w:hint="eastAsia"/>
-              </w:rPr>
-              <w:t>3</w:t>
-            </w:r>
-            <w:r>
-              <w:t xml:space="preserve">.6.1 </w:t>
-            </w:r>
-            <w:r>
-              <w:rPr>
-                <w:rFonts w:hint="eastAsia"/>
-              </w:rPr>
-              <w:t>删除</w:t>
-            </w:r>
-            <w:r>
-              <w:rPr>
-                <w:rFonts w:hint="eastAsia"/>
-              </w:rPr>
-              <w:t>Channel</w:t>
-            </w:r>
-            <w:r>
-              <w:t>Code</w:t>
-            </w:r>
-            <w:r>
-              <w:rPr>
-                <w:rFonts w:hint="eastAsia"/>
-              </w:rPr>
-              <w:t>字段</w:t>
-            </w:r>
-          </w:p>
-          <w:p>
-            <w:r>
-              <w:rPr>
-                <w:rFonts w:hint="eastAsia"/>
-              </w:rPr>
-              <w:t>4</w:t>
-            </w:r>
-            <w:r>
-              <w:t xml:space="preserve">.2 </w:t>
-            </w:r>
-            <w:r>
-              <w:rPr>
-                <w:rFonts w:hint="eastAsia"/>
-              </w:rPr>
-              <w:t>删除批扣文件中手机号</w:t>
-            </w:r>
-            <w:r>
-              <w:rPr>
-                <w:rFonts w:hint="eastAsia"/>
-              </w:rPr>
-              <w:t>,</w:t>
-            </w:r>
-            <w:r>
-              <w:rPr>
-                <w:rFonts w:hint="eastAsia"/>
-              </w:rPr>
-              <w:t>渠道字段</w:t>
-            </w:r>
-          </w:p>
-        </w:tc>
-        <w:tc>
-          <w:tcPr>
-            <w:tcW w:w="1559" w:type="dxa"/>
-          </w:tcPr>
-          <w:p>
-            <w:pPr>
-              <w:pStyle w:val="af1"/>
-            </w:pPr>
-            <w:r>
-              <w:rPr>
-                <w:rFonts w:hint="eastAsia"/>
-              </w:rPr>
-              <w:t>齐畅</w:t>
-            </w:r>
-          </w:p>
-        </w:tc>
-      </w:tr>
-      <w:tr>
-        <w:tc>
-          <w:tcPr>
-            <w:tcW w:w="1403" w:type="dxa"/>
-          </w:tcPr>
-          <w:p>
-            <w:pPr>
-              <w:pStyle w:val="af1"/>
-            </w:pPr>
-            <w:r>
-              <w:rPr>
-                <w:rFonts w:hint="eastAsia"/>
-              </w:rPr>
-              <w:t>2019</w:t>
-            </w:r>
-            <w:r>
-              <w:t>-03-06</w:t>
-            </w:r>
-          </w:p>
-        </w:tc>
-        <w:tc>
-          <w:tcPr>
-            <w:tcW w:w="1036" w:type="dxa"/>
-          </w:tcPr>
-          <w:p>
-            <w:pPr>
-              <w:pStyle w:val="af1"/>
-            </w:pPr>
-            <w:r>
-              <w:rPr>
-                <w:rFonts w:hint="eastAsia"/>
-              </w:rPr>
-              <w:t>V1.7.8</w:t>
-            </w:r>
-          </w:p>
-        </w:tc>
-        <w:tc>
-          <w:tcPr>
-            <w:tcW w:w="1134" w:type="dxa"/>
-          </w:tcPr>
-          <w:p>
-            <w:pPr>
-              <w:pStyle w:val="af1"/>
-            </w:pPr>
-            <w:r>
-              <w:rPr>
-                <w:rFonts w:hint="eastAsia"/>
-              </w:rPr>
-              <w:t>4.2</w:t>
-            </w:r>
-          </w:p>
-        </w:tc>
-        <w:tc>
-          <w:tcPr>
-            <w:tcW w:w="3544" w:type="dxa"/>
-          </w:tcPr>
-          <w:p>
-            <w:r>
-              <w:rPr>
-                <w:rFonts w:hint="eastAsia"/>
-              </w:rPr>
-              <w:t>批量</w:t>
-            </w:r>
-            <w:r>
-              <w:t>扣款文件格式</w:t>
-            </w:r>
-            <w:r>
-              <w:rPr>
-                <w:rFonts w:hint="eastAsia"/>
-              </w:rPr>
-              <w:t>中</w:t>
-            </w:r>
-            <w:r>
-              <w:t>增加具体的文件说明</w:t>
-            </w:r>
-          </w:p>
-        </w:tc>
-        <w:tc>
-          <w:tcPr>
-            <w:tcW w:w="1559" w:type="dxa"/>
-          </w:tcPr>
-          <w:p>
-            <w:pPr>
-              <w:pStyle w:val="af1"/>
-            </w:pPr>
-            <w:r>
-              <w:rPr>
-                <w:rFonts w:hint="eastAsia"/>
-              </w:rPr>
-              <w:t>刘小婧</w:t>
-            </w:r>
-          </w:p>
-        </w:tc>
-      </w:tr>
-      <w:tr>
-        <w:tc>
-          <w:tcPr>
-            <w:tcW w:w="1403" w:type="dxa"/>
-          </w:tcPr>
-          <w:p>
-            <w:pPr>
-              <w:pStyle w:val="af1"/>
-            </w:pPr>
-            <w:r>
-              <w:rPr>
-                <w:rFonts w:hint="eastAsia"/>
-              </w:rPr>
-              <w:t>2019</w:t>
-            </w:r>
-            <w:r>
-              <w:t>-03-06</w:t>
-            </w:r>
-          </w:p>
-        </w:tc>
-        <w:tc>
-          <w:tcPr>
-            <w:tcW w:w="1036" w:type="dxa"/>
-          </w:tcPr>
-          <w:p>
-            <w:pPr>
-              <w:pStyle w:val="af1"/>
-            </w:pPr>
-            <w:r>
-              <w:rPr>
-                <w:rFonts w:hint="eastAsia"/>
-              </w:rPr>
-              <w:t>V1.7.8</w:t>
-            </w:r>
-          </w:p>
-        </w:tc>
-        <w:tc>
-          <w:tcPr>
-            <w:tcW w:w="1134" w:type="dxa"/>
-          </w:tcPr>
-          <w:p>
-            <w:pPr>
-              <w:pStyle w:val="af1"/>
-            </w:pPr>
-            <w:r>
-              <w:rPr>
-                <w:rFonts w:hint="eastAsia"/>
-              </w:rPr>
-              <w:t>3</w:t>
-            </w:r>
-            <w:r>
-              <w:t>.5</w:t>
-            </w:r>
-          </w:p>
-        </w:tc>
-        <w:tc>
-          <w:tcPr>
-            <w:tcW w:w="3544" w:type="dxa"/>
-          </w:tcPr>
-          <w:p>
-            <w:r>
-              <w:t xml:space="preserve">3.5 </w:t>
-            </w:r>
-            <w:r>
-              <w:rPr>
-                <w:rFonts w:hint="eastAsia"/>
-              </w:rPr>
-              <w:t>批量代扣新增</w:t>
-            </w:r>
-            <w:r>
-              <w:rPr>
-                <w:sz w:val="18"/>
-                <w:szCs w:val="18"/>
-              </w:rPr>
-              <w:t>B</w:t>
-            </w:r>
-            <w:r>
-              <w:rPr>
-                <w:rFonts w:hint="eastAsia"/>
-                <w:sz w:val="18"/>
-                <w:szCs w:val="18"/>
-              </w:rPr>
-              <w:t>atch</w:t>
-            </w:r>
-            <w:r>
-              <w:rPr>
-                <w:sz w:val="18"/>
-                <w:szCs w:val="18"/>
-              </w:rPr>
-              <w:t>Sn</w:t>
-            </w:r>
-          </w:p>
-        </w:tc>
-        <w:tc>
-          <w:tcPr>
-            <w:tcW w:w="1559" w:type="dxa"/>
-          </w:tcPr>
-          <w:p>
-            <w:pPr>
-              <w:pStyle w:val="af1"/>
-            </w:pPr>
-            <w:r>
-              <w:rPr>
-                <w:rFonts w:hint="eastAsia"/>
-              </w:rPr>
-              <w:t>赵建</w:t>
-            </w:r>
-            <w:r>
-              <w:t>国</w:t>
-            </w:r>
-          </w:p>
-        </w:tc>
-      </w:tr>
-      <w:tr>
-        <w:tc>
-          <w:tcPr>
-            <w:tcW w:w="1403" w:type="dxa"/>
-          </w:tcPr>
-          <w:p>
-            <w:pPr>
-              <w:pStyle w:val="af1"/>
-            </w:pPr>
-            <w:r>
-              <w:rPr>
-                <w:rFonts w:hint="eastAsia"/>
-              </w:rPr>
-              <w:t>2019</w:t>
-            </w:r>
-            <w:r>
-              <w:t>-03-08</w:t>
-            </w:r>
-          </w:p>
-        </w:tc>
-        <w:tc>
-          <w:tcPr>
-            <w:tcW w:w="1036" w:type="dxa"/>
-          </w:tcPr>
-          <w:p>
-            <w:pPr>
-              <w:pStyle w:val="af1"/>
-            </w:pPr>
-            <w:r>
-              <w:rPr>
-                <w:rFonts w:hint="eastAsia"/>
-              </w:rPr>
-              <w:t>V1.8</w:t>
-            </w:r>
-          </w:p>
-        </w:tc>
-        <w:tc>
-          <w:tcPr>
-            <w:tcW w:w="1134" w:type="dxa"/>
-          </w:tcPr>
-          <w:p>
-            <w:pPr>
-              <w:pStyle w:val="af1"/>
-            </w:pPr>
-            <w:r>
-              <w:rPr>
-                <w:rFonts w:hint="eastAsia"/>
-              </w:rPr>
-              <w:t>3.7.1</w:t>
-            </w:r>
-          </w:p>
-          <w:p>
-            <w:pPr>
-              <w:pStyle w:val="af1"/>
-            </w:pPr>
-            <w:r>
-              <w:t>3.7.3</w:t>
-            </w:r>
-          </w:p>
-          <w:p>
-            <w:pPr>
-              <w:pStyle w:val="af1"/>
-            </w:pPr>
-            <w:r>
-              <w:t>4.2</w:t>
-            </w:r>
-          </w:p>
-          <w:p>
-            <w:pPr>
-              <w:pStyle w:val="af1"/>
-            </w:pPr>
-            <w:r>
-              <w:rPr>
-                <w:rFonts w:hint="eastAsia"/>
-              </w:rPr>
-              <w:lastRenderedPageBreak/>
-              <w:t>3.1.1</w:t>
-            </w:r>
-          </w:p>
-          <w:p>
-            <w:pPr>
-              <w:pStyle w:val="af1"/>
-            </w:pPr>
-            <w:r>
-              <w:rPr>
-                <w:rFonts w:hint="eastAsia"/>
-              </w:rPr>
-              <w:t>3.4.1</w:t>
-            </w:r>
-          </w:p>
-        </w:tc>
-        <w:tc>
-          <w:tcPr>
-            <w:tcW w:w="3544" w:type="dxa"/>
-          </w:tcPr>
-          <w:p>
-            <w:r>
-              <w:rPr>
-                <w:rFonts w:hint="eastAsia"/>
-              </w:rPr>
-              <w:lastRenderedPageBreak/>
-              <w:t>3.7.1</w:t>
-            </w:r>
-            <w:r>
-              <w:rPr>
-                <w:rFonts w:hint="eastAsia"/>
-              </w:rPr>
-              <w:t>请求</w:t>
-            </w:r>
-            <w:r>
-              <w:t>报文中</w:t>
-            </w:r>
-            <w:r>
-              <w:rPr>
-                <w:rFonts w:hint="eastAsia"/>
-              </w:rPr>
-              <w:t>删除</w:t>
-            </w:r>
-            <w:r>
-              <w:t>RMK_TXT</w:t>
-            </w:r>
-            <w:r>
-              <w:rPr>
-                <w:rFonts w:hint="eastAsia"/>
-              </w:rPr>
-              <w:t>字段</w:t>
-            </w:r>
-          </w:p>
-          <w:p>
-            <w:r>
-              <w:rPr>
-                <w:rFonts w:hint="eastAsia"/>
-              </w:rPr>
-              <w:t>3.7.3</w:t>
-            </w:r>
-            <w:r>
-              <w:rPr>
-                <w:rFonts w:hint="eastAsia"/>
-              </w:rPr>
-              <w:t>中</w:t>
-            </w:r>
-            <w:r>
-              <w:t>根据接口字段调整报文样例</w:t>
-            </w:r>
-          </w:p>
-          <w:p>
-            <w:r>
-              <w:rPr>
-                <w:rFonts w:hint="eastAsia"/>
-              </w:rPr>
-              <w:t>4.2</w:t>
-            </w:r>
-            <w:r>
-              <w:rPr>
-                <w:rFonts w:hint="eastAsia"/>
-              </w:rPr>
-              <w:t>中</w:t>
-            </w:r>
-            <w:r>
-              <w:t>增加文件</w:t>
-            </w:r>
-            <w:r>
-              <w:rPr>
-                <w:rFonts w:hint="eastAsia"/>
-              </w:rPr>
-              <w:t>类型</w:t>
-            </w:r>
-            <w:r>
-              <w:t>的说明</w:t>
-            </w:r>
-          </w:p>
-          <w:p>
-            <w:r>
-              <w:rPr>
-                <w:rFonts w:hint="eastAsia"/>
-              </w:rPr>
-              <w:lastRenderedPageBreak/>
-              <w:t xml:space="preserve">3.1.1 </w:t>
-            </w:r>
-            <w:r>
-              <w:rPr>
-                <w:rFonts w:hint="eastAsia"/>
-              </w:rPr>
-              <w:t>表格格式修改</w:t>
-            </w:r>
-            <w:r>
-              <w:rPr>
-                <w:rFonts w:hint="eastAsia"/>
-              </w:rPr>
-              <w:t>,header</w:t>
-            </w:r>
-            <w:r>
-              <w:rPr>
-                <w:rFonts w:hint="eastAsia"/>
-              </w:rPr>
-              <w:t>部分</w:t>
-            </w:r>
-          </w:p>
-          <w:p>
-            <w:r>
-              <w:rPr>
-                <w:rFonts w:hint="eastAsia"/>
-              </w:rPr>
-              <w:t xml:space="preserve">3.4.1 </w:t>
-            </w:r>
-            <w:r>
-              <w:rPr>
-                <w:rFonts w:hint="eastAsia"/>
-              </w:rPr>
-              <w:t>表格格式修改</w:t>
-            </w:r>
-            <w:r>
-              <w:rPr>
-                <w:rFonts w:hint="eastAsia"/>
-              </w:rPr>
-              <w:t>,header</w:t>
-            </w:r>
-            <w:r>
-              <w:rPr>
-                <w:rFonts w:hint="eastAsia"/>
-              </w:rPr>
-              <w:t>部分</w:t>
-            </w:r>
-          </w:p>
-          <w:p/>
-        </w:tc>
-        <w:tc>
-          <w:tcPr>
-            <w:tcW w:w="1559" w:type="dxa"/>
-          </w:tcPr>
-          <w:p>
-            <w:pPr>
-              <w:pStyle w:val="af1"/>
-            </w:pPr>
-            <w:r>
-              <w:rPr>
-                <w:rFonts w:hint="eastAsia"/>
-              </w:rPr>
-              <w:lastRenderedPageBreak/>
-              <w:t>刘小婧</w:t>
-            </w:r>
-          </w:p>
-        </w:tc>
-      </w:tr>
-      <w:tr>
-        <w:tc>
-          <w:tcPr>
-            <w:tcW w:w="1403" w:type="dxa"/>
-          </w:tcPr>
-          <w:p>
-            <w:pPr>
-              <w:pStyle w:val="af1"/>
-            </w:pPr>
-            <w:r>
-              <w:rPr>
-                <w:rFonts w:hint="eastAsia"/>
-              </w:rPr>
-              <w:lastRenderedPageBreak/>
-              <w:t>2019</w:t>
-            </w:r>
-            <w:r>
-              <w:t>-03-18</w:t>
-            </w:r>
-          </w:p>
-        </w:tc>
-        <w:tc>
-          <w:tcPr>
-            <w:tcW w:w="1036" w:type="dxa"/>
-          </w:tcPr>
-          <w:p>
-            <w:pPr>
-              <w:pStyle w:val="af1"/>
-            </w:pPr>
-            <w:r>
-              <w:rPr>
-                <w:rFonts w:hint="eastAsia"/>
-              </w:rPr>
-              <w:t>V1.8.1</w:t>
-            </w:r>
-          </w:p>
-        </w:tc>
-        <w:tc>
-          <w:tcPr>
-            <w:tcW w:w="1134" w:type="dxa"/>
-          </w:tcPr>
-          <w:p>
-            <w:pPr>
-              <w:pStyle w:val="af1"/>
-            </w:pPr>
-            <w:r>
-              <w:rPr>
-                <w:rFonts w:hint="eastAsia"/>
-              </w:rPr>
-              <w:t>4.1</w:t>
-            </w:r>
-            <w:r>
-              <w:t>.1</w:t>
-            </w:r>
-          </w:p>
-        </w:tc>
-        <w:tc>
-          <w:tcPr>
-            <w:tcW w:w="3544" w:type="dxa"/>
-          </w:tcPr>
-          <w:p>
-            <w:r>
-              <w:rPr>
-                <w:rFonts w:hint="eastAsia"/>
-              </w:rPr>
-              <w:t>4.1</w:t>
-            </w:r>
-            <w:r>
-              <w:t>.1</w:t>
-            </w:r>
-            <w:r>
-              <w:rPr>
-                <w:rFonts w:hint="eastAsia"/>
-              </w:rPr>
-              <w:t>中</w:t>
-            </w:r>
-            <w:r>
-              <w:t>明确</w:t>
-            </w:r>
-            <w:r>
-              <w:rPr>
-                <w:rFonts w:hint="eastAsia"/>
-              </w:rPr>
-              <w:t>核心</w:t>
-            </w:r>
-            <w:r>
-              <w:t>系统对订单状态的逻辑判断</w:t>
-            </w:r>
-          </w:p>
-        </w:tc>
-        <w:tc>
-          <w:tcPr>
-            <w:tcW w:w="1559" w:type="dxa"/>
-          </w:tcPr>
-          <w:p>
-            <w:pPr>
-              <w:pStyle w:val="af1"/>
-            </w:pPr>
-            <w:r>
-              <w:rPr>
-                <w:rFonts w:hint="eastAsia"/>
-              </w:rPr>
-              <w:t>刘小婧</w:t>
-            </w:r>
-          </w:p>
-        </w:tc>
-      </w:tr>
-      <w:tr>
-        <w:tc>
-          <w:tcPr>
-            <w:tcW w:w="1403" w:type="dxa"/>
-          </w:tcPr>
-          <w:p>
-            <w:pPr>
-              <w:pStyle w:val="af1"/>
-            </w:pPr>
-            <w:r>
-              <w:rPr>
-                <w:rFonts w:hint="eastAsia"/>
-              </w:rPr>
-              <w:t>2</w:t>
-            </w:r>
-            <w:r>
-              <w:t>019-04-25</w:t>
-            </w:r>
-          </w:p>
-        </w:tc>
-        <w:tc>
-          <w:tcPr>
-            <w:tcW w:w="1036" w:type="dxa"/>
-          </w:tcPr>
-          <w:p>
-            <w:pPr>
-              <w:pStyle w:val="af1"/>
-            </w:pPr>
-            <w:r>
-              <w:rPr>
-                <w:rFonts w:hint="eastAsia"/>
-              </w:rPr>
-              <w:t>V1.8.</w:t>
-            </w:r>
-            <w:r>
-              <w:t>2</w:t>
-            </w:r>
-          </w:p>
-        </w:tc>
-        <w:tc>
-          <w:tcPr>
-            <w:tcW w:w="1134" w:type="dxa"/>
-          </w:tcPr>
-          <w:p>
-            <w:pPr>
-              <w:pStyle w:val="af1"/>
-            </w:pPr>
-            <w:r>
-              <w:rPr>
-                <w:rFonts w:hint="eastAsia"/>
-              </w:rPr>
-              <w:t>3</w:t>
-            </w:r>
-            <w:r>
-              <w:t>.1.1</w:t>
-            </w:r>
-          </w:p>
-          <w:p>
-            <w:pPr>
-              <w:pStyle w:val="af1"/>
-            </w:pPr>
-            <w:r>
-              <w:t>3.1.3</w:t>
-            </w:r>
-          </w:p>
-          <w:p>
-            <w:pPr>
-              <w:pStyle w:val="af1"/>
-            </w:pPr>
-            <w:r>
-              <w:t>3.2.1</w:t>
-            </w:r>
-          </w:p>
-          <w:p>
-            <w:pPr>
-              <w:pStyle w:val="af1"/>
-            </w:pPr>
-            <w:r>
-              <w:t>3.4.1</w:t>
-            </w:r>
-          </w:p>
-          <w:p>
-            <w:pPr>
-              <w:pStyle w:val="af1"/>
-            </w:pPr>
-            <w:r>
-              <w:t>4.3</w:t>
-            </w:r>
-          </w:p>
-        </w:tc>
-        <w:tc>
-          <w:tcPr>
-            <w:tcW w:w="3544" w:type="dxa"/>
-          </w:tcPr>
-          <w:p>
-            <w:pPr>
-              <w:pStyle w:val="af1"/>
-            </w:pPr>
-            <w:r>
-              <w:rPr>
-                <w:rFonts w:hint="eastAsia"/>
-              </w:rPr>
-              <w:t>3</w:t>
-            </w:r>
-            <w:r>
-              <w:t xml:space="preserve">.1.1 </w:t>
-            </w:r>
-            <w:r>
-              <w:rPr>
-                <w:rFonts w:hint="eastAsia"/>
-              </w:rPr>
-              <w:t>新增</w:t>
-            </w:r>
-            <w:r>
-              <w:rPr>
-                <w:rFonts w:hint="eastAsia"/>
-              </w:rPr>
-              <w:t>ProductNo</w:t>
-            </w:r>
-            <w:r>
-              <w:t>,</w:t>
-            </w:r>
-            <w:r>
-              <w:rPr>
-                <w:rFonts w:hint="eastAsia"/>
-              </w:rPr>
-              <w:t>产品标识字段</w:t>
-            </w:r>
-          </w:p>
-          <w:p>
-            <w:pPr>
-              <w:pStyle w:val="af1"/>
-            </w:pPr>
-            <w:r>
-              <w:t xml:space="preserve">3.1.3 </w:t>
-            </w:r>
-            <w:r>
-              <w:rPr>
-                <w:rFonts w:hint="eastAsia"/>
-              </w:rPr>
-              <w:t>删除不再使用的返回吗</w:t>
-            </w:r>
-          </w:p>
-          <w:p>
-            <w:pPr>
-              <w:pStyle w:val="af1"/>
-            </w:pPr>
-            <w:r>
-              <w:t xml:space="preserve">3.2.1 </w:t>
-            </w:r>
-            <w:r>
-              <w:rPr>
-                <w:rFonts w:hint="eastAsia"/>
-              </w:rPr>
-              <w:t>新增</w:t>
-            </w:r>
-            <w:r>
-              <w:rPr>
-                <w:rFonts w:hint="eastAsia"/>
-              </w:rPr>
-              <w:t>ProductNo</w:t>
-            </w:r>
-            <w:r>
-              <w:t>,</w:t>
-            </w:r>
-            <w:r>
-              <w:rPr>
-                <w:rFonts w:hint="eastAsia"/>
-              </w:rPr>
-              <w:t>产品标识字段</w:t>
-            </w:r>
-          </w:p>
-          <w:p>
-            <w:pPr>
-              <w:pStyle w:val="af1"/>
-            </w:pPr>
-            <w:r>
-              <w:t xml:space="preserve">3.4.1 </w:t>
-            </w:r>
-            <w:r>
-              <w:rPr>
-                <w:rFonts w:hint="eastAsia"/>
-              </w:rPr>
-              <w:t>新增</w:t>
-            </w:r>
-            <w:r>
-              <w:rPr>
-                <w:rFonts w:hint="eastAsia"/>
-              </w:rPr>
-              <w:t>ProductNo</w:t>
-            </w:r>
-            <w:r>
-              <w:t>,</w:t>
-            </w:r>
-            <w:r>
-              <w:rPr>
-                <w:rFonts w:hint="eastAsia"/>
-              </w:rPr>
-              <w:t>产品标识字段</w:t>
-            </w:r>
-          </w:p>
-          <w:p>
-            <w:r>
-              <w:t xml:space="preserve">4.3 </w:t>
-            </w:r>
-            <w:r>
-              <w:rPr>
-                <w:rFonts w:hint="eastAsia"/>
-              </w:rPr>
-              <w:t>新增产品标识的字段列表</w:t>
-            </w:r>
-          </w:p>
-        </w:tc>
-        <w:tc>
-          <w:tcPr>
-            <w:tcW w:w="1559" w:type="dxa"/>
-          </w:tcPr>
-          <w:p>
-            <w:pPr>
-              <w:pStyle w:val="af1"/>
-            </w:pPr>
-            <w:r>
-              <w:rPr>
-                <w:rFonts w:hint="eastAsia"/>
-              </w:rPr>
-              <w:t>齐畅</w:t>
-            </w:r>
-          </w:p>
-        </w:tc>
-      </w:tr>
-      <w:tr>
-        <w:tc>
-          <w:tcPr>
-            <w:tcW w:w="1403" w:type="dxa"/>
-          </w:tcPr>
-          <w:p>
-            <w:pPr>
-              <w:pStyle w:val="af1"/>
-            </w:pPr>
-            <w:r>
-              <w:rPr>
-                <w:rFonts w:hint="eastAsia"/>
-              </w:rPr>
-              <w:t>2</w:t>
-            </w:r>
-            <w:r>
-              <w:t>019-05-08</w:t>
-            </w:r>
-          </w:p>
-        </w:tc>
-        <w:tc>
-          <w:tcPr>
-            <w:tcW w:w="1036" w:type="dxa"/>
-          </w:tcPr>
-          <w:p>
-            <w:pPr>
-              <w:pStyle w:val="af1"/>
-            </w:pPr>
-            <w:r>
-              <w:rPr>
-                <w:rFonts w:hint="eastAsia"/>
-              </w:rPr>
-              <w:t>V</w:t>
-            </w:r>
-            <w:r>
-              <w:t>1.8.3</w:t>
-            </w:r>
-          </w:p>
-        </w:tc>
-        <w:tc>
-          <w:tcPr>
-            <w:tcW w:w="1134" w:type="dxa"/>
-          </w:tcPr>
-          <w:p>
-            <w:pPr>
-              <w:pStyle w:val="af1"/>
-            </w:pPr>
-            <w:r>
-              <w:rPr>
-                <w:rFonts w:hint="eastAsia"/>
-              </w:rPr>
-              <w:t>3</w:t>
-            </w:r>
-            <w:r>
-              <w:t>.1.1</w:t>
-            </w:r>
-          </w:p>
-        </w:tc>
-        <w:tc>
-          <w:tcPr>
-            <w:tcW w:w="3544" w:type="dxa"/>
-          </w:tcPr>
-          <w:p>
-            <w:pPr>
-              <w:pStyle w:val="af1"/>
-            </w:pPr>
-            <w:r>
-              <w:rPr>
-                <w:rFonts w:hint="eastAsia"/>
-              </w:rPr>
-              <w:t>3</w:t>
-            </w:r>
-            <w:r>
-              <w:t xml:space="preserve">.1.1 </w:t>
-            </w:r>
-            <w:r>
-              <w:rPr>
-                <w:rFonts w:hint="eastAsia"/>
-              </w:rPr>
-              <w:t>修改报文必输项要求</w:t>
-            </w:r>
-            <w:r>
-              <w:rPr>
-                <w:rFonts w:hint="eastAsia"/>
-              </w:rPr>
-              <w:t>,tx</w:t>
-            </w:r>
-            <w:r>
-              <w:t>_seq,</w:t>
-            </w:r>
-            <w:r>
-              <w:rPr>
-                <w:rFonts w:hint="eastAsia"/>
-                <w:szCs w:val="20"/>
-              </w:rPr>
-              <w:t xml:space="preserve"> tradeTime</w:t>
-            </w:r>
-            <w:r>
-              <w:rPr>
-                <w:rFonts w:hint="eastAsia"/>
-                <w:szCs w:val="20"/>
-              </w:rPr>
-              <w:t>修改为非必输字段</w:t>
-            </w:r>
-          </w:p>
-        </w:tc>
-        <w:tc>
-          <w:tcPr>
-            <w:tcW w:w="1559" w:type="dxa"/>
-          </w:tcPr>
-          <w:p>
-            <w:pPr>
-              <w:pStyle w:val="af1"/>
-            </w:pPr>
-            <w:r>
-              <w:rPr>
-                <w:rFonts w:hint="eastAsia"/>
-              </w:rPr>
-              <w:t>齐畅</w:t>
-            </w:r>
-          </w:p>
-        </w:tc>
-      </w:tr>
-      <w:tr>
-        <w:tc>
-          <w:tcPr>
-            <w:tcW w:w="1403" w:type="dxa"/>
-          </w:tcPr>
-          <w:p>
-            <w:pPr>
-              <w:pStyle w:val="af1"/>
-            </w:pPr>
-            <w:r>
-              <w:t>2019-06-05</w:t>
-            </w:r>
-          </w:p>
-        </w:tc>
-        <w:tc>
-          <w:tcPr>
-            <w:tcW w:w="1036" w:type="dxa"/>
-          </w:tcPr>
-          <w:p>
-            <w:pPr>
-              <w:pStyle w:val="af1"/>
-            </w:pPr>
-            <w:r>
-              <w:t>V1.8.4</w:t>
-            </w:r>
-          </w:p>
-        </w:tc>
-        <w:tc>
-          <w:tcPr>
-            <w:tcW w:w="1134" w:type="dxa"/>
-          </w:tcPr>
-          <w:p>
-            <w:pPr>
-              <w:pStyle w:val="af1"/>
-            </w:pPr>
-            <w:r>
-              <w:t>3.1.1</w:t>
-            </w:r>
-          </w:p>
-          <w:p>
-            <w:pPr>
-              <w:pStyle w:val="af1"/>
-            </w:pPr>
-            <w:r>
-              <w:t>3.1.2</w:t>
-            </w:r>
-          </w:p>
-          <w:p>
-            <w:pPr>
-              <w:pStyle w:val="af1"/>
-            </w:pPr>
-            <w:r>
-              <w:t>3.2.1</w:t>
-            </w:r>
-          </w:p>
-          <w:p>
-            <w:pPr>
-              <w:pStyle w:val="af1"/>
-            </w:pPr>
-            <w:r>
-              <w:t>3.4.1</w:t>
-            </w:r>
-          </w:p>
-          <w:p>
-            <w:pPr>
-              <w:pStyle w:val="af1"/>
-            </w:pPr>
-            <w:r>
-              <w:t>3.6.2</w:t>
-            </w:r>
-          </w:p>
-          <w:p>
-            <w:pPr>
-              <w:pStyle w:val="af1"/>
-            </w:pPr>
-            <w:r>
-              <w:t>4.2</w:t>
-            </w:r>
-          </w:p>
-          <w:p>
-            <w:pPr>
-              <w:pStyle w:val="af1"/>
-            </w:pPr>
-            <w:r>
-              <w:t>4.3</w:t>
-            </w:r>
-          </w:p>
-        </w:tc>
-        <w:tc>
-          <w:tcPr>
-            <w:tcW w:w="3544" w:type="dxa"/>
-          </w:tcPr>
-          <w:p>
-            <w:pPr>
-              <w:pStyle w:val="af1"/>
-            </w:pPr>
-            <w:r>
-              <w:rPr>
-                <w:rFonts w:hint="eastAsia"/>
-              </w:rPr>
-              <w:t xml:space="preserve">3.1.1 </w:t>
-            </w:r>
-            <w:r>
-              <w:rPr>
-                <w:rFonts w:hint="eastAsia"/>
-              </w:rPr>
-              <w:t>修改报文必输项要求</w:t>
-            </w:r>
-            <w:r>
-              <w:rPr>
-                <w:rFonts w:hint="eastAsia"/>
-              </w:rPr>
-              <w:t>, ProductNo</w:t>
-            </w:r>
-            <w:r>
-              <w:rPr>
-                <w:rFonts w:hint="eastAsia"/>
-              </w:rPr>
-              <w:t>修改为非必输字段</w:t>
-            </w:r>
-          </w:p>
-          <w:p>
-            <w:pPr>
-              <w:pStyle w:val="af1"/>
-            </w:pPr>
-            <w:r>
-              <w:rPr>
-                <w:rFonts w:hint="eastAsia"/>
-              </w:rPr>
-              <w:t xml:space="preserve">3.1.2 </w:t>
-            </w:r>
-            <w:r>
-              <w:rPr>
-                <w:rFonts w:hint="eastAsia"/>
-              </w:rPr>
-              <w:t>修改报文字段长度</w:t>
-            </w:r>
-            <w:r>
-              <w:rPr>
-                <w:rFonts w:hint="eastAsia"/>
-              </w:rPr>
-              <w:t>, one_msg,msg</w:t>
-            </w:r>
-            <w:r>
-              <w:rPr>
-                <w:rFonts w:hint="eastAsia"/>
-              </w:rPr>
-              <w:t>由</w:t>
-            </w:r>
-            <w:r>
-              <w:rPr>
-                <w:rFonts w:hint="eastAsia"/>
-              </w:rPr>
-              <w:t>50</w:t>
-            </w:r>
-            <w:r>
-              <w:rPr>
-                <w:rFonts w:hint="eastAsia"/>
-              </w:rPr>
-              <w:t>位修改为</w:t>
-            </w:r>
-            <w:r>
-              <w:rPr>
-                <w:rFonts w:hint="eastAsia"/>
-              </w:rPr>
-              <w:t>256</w:t>
-            </w:r>
-            <w:r>
-              <w:rPr>
-                <w:rFonts w:hint="eastAsia"/>
-              </w:rPr>
-              <w:t>位</w:t>
-            </w:r>
-          </w:p>
-          <w:p>
-            <w:pPr>
-              <w:pStyle w:val="af1"/>
-            </w:pPr>
-            <w:r>
-              <w:rPr>
-                <w:rFonts w:hint="eastAsia"/>
-              </w:rPr>
-              <w:t xml:space="preserve">3.2.1 </w:t>
-            </w:r>
-            <w:r>
-              <w:rPr>
-                <w:rFonts w:hint="eastAsia"/>
-              </w:rPr>
-              <w:t>修改报文必输项要求</w:t>
-            </w:r>
-            <w:r>
-              <w:rPr>
-                <w:rFonts w:hint="eastAsia"/>
-              </w:rPr>
-              <w:t>, ProductNo</w:t>
-            </w:r>
-            <w:r>
-              <w:rPr>
-                <w:rFonts w:hint="eastAsia"/>
-              </w:rPr>
-              <w:t>修改为非必输字段</w:t>
-            </w:r>
-          </w:p>
-          <w:p>
-            <w:pPr>
-              <w:pStyle w:val="af1"/>
-            </w:pPr>
-            <w:r>
-              <w:rPr>
-                <w:rFonts w:hint="eastAsia"/>
-              </w:rPr>
-              <w:t xml:space="preserve">3.4.1 </w:t>
-            </w:r>
-            <w:r>
-              <w:rPr>
-                <w:rFonts w:hint="eastAsia"/>
-              </w:rPr>
-              <w:t>修改报文必输项要求</w:t>
-            </w:r>
-            <w:r>
-              <w:rPr>
-                <w:rFonts w:hint="eastAsia"/>
-              </w:rPr>
-              <w:t>, ProductNo</w:t>
-            </w:r>
-            <w:r>
-              <w:rPr>
-                <w:rFonts w:hint="eastAsia"/>
-              </w:rPr>
-              <w:t>修改为非必输字段</w:t>
-            </w:r>
-          </w:p>
-          <w:p>
-            <w:pPr>
-              <w:pStyle w:val="af1"/>
-            </w:pPr>
-            <w:r>
-              <w:rPr>
-                <w:rFonts w:hint="eastAsia"/>
-              </w:rPr>
-              <w:t xml:space="preserve">3.6.2 </w:t>
-            </w:r>
-            <w:r>
-              <w:rPr>
-                <w:rFonts w:hint="eastAsia"/>
-              </w:rPr>
-              <w:t>修改报文字段长度</w:t>
-            </w:r>
-            <w:r>
-              <w:rPr>
-                <w:rFonts w:hint="eastAsia"/>
-              </w:rPr>
-              <w:t>, FinTime, SubmitTime</w:t>
-            </w:r>
-            <w:r>
-              <w:rPr>
-                <w:rFonts w:hint="eastAsia"/>
-              </w:rPr>
-              <w:t>由</w:t>
-            </w:r>
-            <w:r>
-              <w:rPr>
-                <w:rFonts w:hint="eastAsia"/>
-              </w:rPr>
-              <w:t>14</w:t>
-            </w:r>
-            <w:r>
-              <w:rPr>
-                <w:rFonts w:hint="eastAsia"/>
-              </w:rPr>
-              <w:t>位修改为</w:t>
-            </w:r>
-            <w:r>
-              <w:rPr>
-                <w:rFonts w:hint="eastAsia"/>
-              </w:rPr>
-              <w:t>20</w:t>
-            </w:r>
-            <w:r>
-              <w:rPr>
-                <w:rFonts w:hint="eastAsia"/>
-              </w:rPr>
-              <w:t>位</w:t>
-            </w:r>
-          </w:p>
-          <w:p>
-            <w:pPr>
-              <w:pStyle w:val="af1"/>
-            </w:pPr>
-            <w:r>
-              <w:rPr>
-                <w:rFonts w:hint="eastAsia"/>
-              </w:rPr>
-              <w:t xml:space="preserve">4.2 </w:t>
-            </w:r>
-            <w:r>
-              <w:rPr>
-                <w:rFonts w:hint="eastAsia"/>
-              </w:rPr>
-              <w:t>增加了批量扣款文件字段的类型信息</w:t>
-            </w:r>
-          </w:p>
-          <w:p>
-            <w:pPr>
-              <w:pStyle w:val="af1"/>
-            </w:pPr>
-            <w:r>
-              <w:rPr>
-                <w:rFonts w:hint="eastAsia"/>
-              </w:rPr>
-              <w:t xml:space="preserve">4.3 </w:t>
-            </w:r>
-            <w:r>
-              <w:rPr>
-                <w:rFonts w:hint="eastAsia"/>
-              </w:rPr>
-              <w:t>删除了章节</w:t>
-            </w:r>
-          </w:p>
-        </w:tc>
-        <w:tc>
-          <w:tcPr>
-            <w:tcW w:w="1559" w:type="dxa"/>
-          </w:tcPr>
-          <w:p>
-            <w:pPr>
-              <w:pStyle w:val="af1"/>
-            </w:pPr>
-            <w:r>
-              <w:rPr>
-                <w:rFonts w:hint="eastAsia"/>
-              </w:rPr>
-              <w:t>齐畅</w:t>
-            </w:r>
-          </w:p>
-        </w:tc>
-      </w:tr>
-      <w:tr>
-        <w:tc>
-          <w:tcPr>
-            <w:tcW w:w="1403" w:type="dxa"/>
-          </w:tcPr>
-          <w:p>
-            <w:pPr>
-              <w:pStyle w:val="af1"/>
-            </w:pPr>
-            <w:r>
-              <w:rPr>
-                <w:rFonts w:hint="eastAsia"/>
-              </w:rPr>
-              <w:t>2019-08-09</w:t>
-            </w:r>
-          </w:p>
-        </w:tc>
-        <w:tc>
-          <w:tcPr>
-            <w:tcW w:w="1036" w:type="dxa"/>
-          </w:tcPr>
-          <w:p>
-            <w:pPr>
-              <w:pStyle w:val="af1"/>
-            </w:pPr>
-          </w:p>
-        </w:tc>
-        <w:tc>
-          <w:tcPr>
-            <w:tcW w:w="1134" w:type="dxa"/>
-          </w:tcPr>
-          <w:p>
-            <w:pPr>
-              <w:pStyle w:val="af1"/>
-            </w:pPr>
-            <w:r>
-              <w:rPr>
-                <w:rFonts w:hint="eastAsia"/>
-              </w:rPr>
-              <w:t>3.1.2</w:t>
-            </w:r>
-          </w:p>
-          <w:p>
-            <w:pPr>
-              <w:pStyle w:val="af1"/>
-            </w:pPr>
-            <w:r>
-              <w:rPr>
-                <w:rFonts w:hint="eastAsia"/>
-              </w:rPr>
-              <w:t>3.2.2</w:t>
-            </w:r>
-          </w:p>
-          <w:p>
-            <w:pPr>
-              <w:pStyle w:val="af1"/>
-            </w:pPr>
-            <w:r>
-              <w:rPr>
-                <w:rFonts w:hint="eastAsia"/>
-              </w:rPr>
-              <w:t>3.3.2</w:t>
-            </w:r>
-          </w:p>
-          <w:p>
-            <w:pPr>
-              <w:pStyle w:val="af1"/>
-            </w:pPr>
-            <w:r>
-              <w:rPr>
-                <w:rFonts w:hint="eastAsia"/>
-              </w:rPr>
-              <w:t>3.4.2</w:t>
-            </w:r>
-          </w:p>
-          <w:p>
-            <w:pPr>
-              <w:pStyle w:val="af1"/>
-            </w:pPr>
-            <w:r>
-              <w:rPr>
-                <w:rFonts w:hint="eastAsia"/>
-              </w:rPr>
-              <w:t>3.5.2</w:t>
-            </w:r>
-          </w:p>
-          <w:p>
-            <w:pPr>
-              <w:pStyle w:val="af1"/>
-            </w:pPr>
-            <w:r>
-              <w:rPr>
-                <w:rFonts w:hint="eastAsia"/>
-              </w:rPr>
-              <w:t>3.6.2</w:t>
-            </w:r>
-          </w:p>
-          <w:p>
-            <w:pPr>
-              <w:pStyle w:val="af1"/>
-            </w:pPr>
-            <w:r>
-              <w:rPr>
-                <w:rFonts w:hint="eastAsia"/>
-              </w:rPr>
-              <w:t>3.7.1</w:t>
-            </w:r>
-          </w:p>
-          <w:p>
-            <w:pPr>
-              <w:pStyle w:val="af1"/>
-            </w:pPr>
-            <w:r>
-              <w:rPr>
-                <w:rFonts w:hint="eastAsia"/>
-              </w:rPr>
-              <w:t>3.10.2</w:t>
-            </w:r>
-          </w:p>
-          <w:p>
-            <w:pPr>
-              <w:pStyle w:val="af1"/>
-            </w:pPr>
-            <w:r>
-              <w:rPr>
-                <w:rFonts w:hint="eastAsia"/>
-              </w:rPr>
-              <w:t>3.11.2</w:t>
-            </w:r>
-          </w:p>
-          <w:p>
-            <w:pPr>
-              <w:pStyle w:val="af1"/>
-            </w:pPr>
-            <w:r>
-              <w:rPr>
-                <w:rFonts w:hint="eastAsia"/>
-              </w:rPr>
-              <w:t>3.12.2</w:t>
-            </w:r>
-          </w:p>
-        </w:tc>
-        <w:tc>
-          <w:tcPr>
-            <w:tcW w:w="3544" w:type="dxa"/>
-          </w:tcPr>
-          <w:p>
-            <w:pPr>
-              <w:pStyle w:val="af1"/>
-            </w:pPr>
-            <w:r>
-              <w:rPr>
-                <w:rFonts w:hint="eastAsia"/>
-              </w:rPr>
-              <w:t>3.1.2</w:t>
-            </w:r>
-            <w:r>
-              <w:rPr>
-                <w:rFonts w:hint="eastAsia"/>
-              </w:rPr>
-              <w:t>增大</w:t>
-            </w:r>
-            <w:r>
-              <w:rPr>
-                <w:rFonts w:hint="eastAsia"/>
-              </w:rPr>
-              <w:t>了</w:t>
-            </w:r>
-            <w:r>
-              <w:rPr>
-                <w:rFonts w:hint="eastAsia"/>
-              </w:rPr>
-              <w:t>one</w:t>
-            </w:r>
-            <w:r>
-              <w:t>_code</w:t>
-            </w:r>
-            <w:r>
-              <w:rPr>
-                <w:rFonts w:hint="eastAsia"/>
-              </w:rPr>
-              <w:t>和</w:t>
-            </w:r>
-            <w:r>
-              <w:rPr>
-                <w:rFonts w:hint="eastAsia"/>
-              </w:rPr>
-              <w:t>code</w:t>
-            </w:r>
-            <w:r>
-              <w:rPr>
-                <w:rFonts w:hint="eastAsia"/>
-              </w:rPr>
-              <w:t>字段长度</w:t>
-            </w:r>
-          </w:p>
-          <w:p>
-            <w:pPr>
-              <w:pStyle w:val="af1"/>
-              <w:rPr>
-                <w:sz w:val="18"/>
-                <w:szCs w:val="18"/>
-              </w:rPr>
-            </w:pPr>
-            <w:r>
-              <w:rPr>
-                <w:rFonts w:hint="eastAsia"/>
-              </w:rPr>
-              <w:t>3.2.2</w:t>
-            </w:r>
-            <w:r>
-              <w:rPr>
-                <w:rFonts w:hint="eastAsia"/>
-              </w:rPr>
-              <w:t>增大了</w:t>
-            </w:r>
-            <w:r>
-              <w:rPr>
-                <w:rFonts w:hint="eastAsia"/>
-                <w:sz w:val="18"/>
-                <w:szCs w:val="18"/>
-              </w:rPr>
-              <w:t>repCode</w:t>
-            </w:r>
-            <w:r>
-              <w:rPr>
-                <w:rFonts w:hint="eastAsia"/>
-                <w:sz w:val="18"/>
-                <w:szCs w:val="18"/>
-              </w:rPr>
-              <w:t>的字段长度</w:t>
-            </w:r>
-          </w:p>
-          <w:p>
-            <w:pPr>
-              <w:pStyle w:val="af1"/>
-              <w:rPr>
-                <w:rFonts w:ascii="宋体" w:hAnsi="宋体" w:cs="宋体"/>
-                <w:sz w:val="18"/>
-                <w:szCs w:val="18"/>
-              </w:rPr>
-            </w:pPr>
-            <w:r>
-              <w:rPr>
-                <w:rFonts w:hint="eastAsia"/>
-                <w:sz w:val="18"/>
-                <w:szCs w:val="18"/>
-              </w:rPr>
-              <w:t>3.3.2</w:t>
-            </w:r>
-            <w:r>
-              <w:rPr>
-                <w:rFonts w:hint="eastAsia"/>
-                <w:sz w:val="18"/>
-                <w:szCs w:val="18"/>
-              </w:rPr>
-              <w:t>增大了</w:t>
-            </w:r>
-            <w:r>
-              <w:rPr>
-                <w:rFonts w:ascii="宋体" w:hAnsi="宋体" w:cs="宋体" w:hint="eastAsia"/>
-                <w:sz w:val="18"/>
-                <w:szCs w:val="18"/>
-              </w:rPr>
-              <w:t>repCode的字段长度</w:t>
-            </w:r>
-          </w:p>
-          <w:p>
-            <w:pPr>
-              <w:pStyle w:val="af1"/>
-              <w:rPr>
-                <w:sz w:val="18"/>
-                <w:szCs w:val="18"/>
-              </w:rPr>
-            </w:pPr>
-            <w:r>
-              <w:rPr>
-                <w:rFonts w:ascii="宋体" w:hAnsi="宋体" w:cs="宋体" w:hint="eastAsia"/>
-                <w:sz w:val="18"/>
-                <w:szCs w:val="18"/>
-              </w:rPr>
-              <w:t>3.4.2</w:t>
-            </w:r>
-            <w:r>
-              <w:rPr>
-                <w:rFonts w:ascii="宋体" w:hAnsi="宋体" w:cs="宋体" w:hint="eastAsia"/>
-                <w:sz w:val="18"/>
-                <w:szCs w:val="18"/>
-              </w:rPr>
-              <w:t>增大了</w:t>
-            </w:r>
-            <w:r>
-              <w:rPr>
-                <w:rFonts w:hint="eastAsia"/>
-                <w:sz w:val="18"/>
-                <w:szCs w:val="18"/>
-              </w:rPr>
-              <w:t>repCode</w:t>
-            </w:r>
-            <w:r>
-              <w:rPr>
-                <w:rFonts w:hint="eastAsia"/>
-                <w:sz w:val="18"/>
-                <w:szCs w:val="18"/>
-              </w:rPr>
-              <w:t>的字段长度</w:t>
-            </w:r>
-          </w:p>
-          <w:p>
-            <w:pPr>
-              <w:pStyle w:val="af1"/>
-              <w:rPr>
-                <w:sz w:val="18"/>
-                <w:szCs w:val="18"/>
-              </w:rPr>
-            </w:pPr>
-            <w:r>
-              <w:rPr>
-                <w:rFonts w:hint="eastAsia"/>
-                <w:sz w:val="18"/>
-                <w:szCs w:val="18"/>
-              </w:rPr>
-              <w:t>3.5.2</w:t>
-            </w:r>
-            <w:r>
-              <w:rPr>
-                <w:rFonts w:hint="eastAsia"/>
-                <w:sz w:val="18"/>
-                <w:szCs w:val="18"/>
-              </w:rPr>
-              <w:t>增大了</w:t>
-            </w:r>
-            <w:r>
-              <w:rPr>
-                <w:rFonts w:hint="eastAsia"/>
-                <w:sz w:val="18"/>
-                <w:szCs w:val="18"/>
-              </w:rPr>
-              <w:t>repCode</w:t>
-            </w:r>
-            <w:r>
-              <w:rPr>
-                <w:rFonts w:hint="eastAsia"/>
-                <w:sz w:val="18"/>
-                <w:szCs w:val="18"/>
-              </w:rPr>
-              <w:t>的</w:t>
-            </w:r>
-            <w:r>
-              <w:rPr>
-                <w:rFonts w:hint="eastAsia"/>
-                <w:sz w:val="18"/>
-                <w:szCs w:val="18"/>
-              </w:rPr>
-              <w:t xml:space="preserve"> </w:t>
-            </w:r>
-            <w:r>
-              <w:rPr>
-                <w:rFonts w:hint="eastAsia"/>
-                <w:sz w:val="18"/>
-                <w:szCs w:val="18"/>
-              </w:rPr>
-              <w:t>字段长度</w:t>
-            </w:r>
-          </w:p>
-          <w:p>
-            <w:pPr>
-              <w:pStyle w:val="af1"/>
-            </w:pPr>
-            <w:r>
-              <w:rPr>
-                <w:rFonts w:hint="eastAsia"/>
-                <w:sz w:val="18"/>
-                <w:szCs w:val="18"/>
-              </w:rPr>
-              <w:t>3.6.2</w:t>
-            </w:r>
-            <w:r>
-              <w:rPr>
-                <w:rFonts w:hint="eastAsia"/>
-                <w:sz w:val="18"/>
-                <w:szCs w:val="18"/>
-              </w:rPr>
-              <w:t>增大了</w:t>
-            </w:r>
-            <w:r>
-              <w:rPr>
-                <w:rFonts w:hint="eastAsia"/>
-              </w:rPr>
-              <w:t>repCode</w:t>
-            </w:r>
-            <w:r>
-              <w:rPr>
-                <w:rFonts w:hint="eastAsia"/>
-              </w:rPr>
-              <w:t>的字段长度</w:t>
-            </w:r>
-          </w:p>
-          <w:p>
-            <w:pPr>
-              <w:pStyle w:val="af1"/>
-            </w:pPr>
-            <w:r>
-              <w:rPr>
-                <w:rFonts w:hint="eastAsia"/>
-              </w:rPr>
-              <w:t>3.7.1</w:t>
-            </w:r>
-            <w:r>
-              <w:rPr>
-                <w:rFonts w:hint="eastAsia"/>
-              </w:rPr>
-              <w:t>增大了</w:t>
-            </w:r>
-            <w:r>
-              <w:rPr>
-                <w:rFonts w:hint="eastAsia"/>
-              </w:rPr>
-              <w:t>REP</w:t>
-            </w:r>
-            <w:r>
-              <w:t>_CODE</w:t>
-            </w:r>
-            <w:r>
-              <w:rPr>
-                <w:rFonts w:hint="eastAsia"/>
-              </w:rPr>
-              <w:t>的字段长度</w:t>
-            </w:r>
-          </w:p>
-          <w:p>
-            <w:pPr>
-              <w:pStyle w:val="af1"/>
-            </w:pPr>
-            <w:r>
-              <w:rPr>
-                <w:rFonts w:hint="eastAsia"/>
-              </w:rPr>
-              <w:t>3.10.2</w:t>
-            </w:r>
-            <w:r>
-              <w:rPr>
-                <w:rFonts w:hint="eastAsia"/>
-              </w:rPr>
-              <w:t>增大了</w:t>
-            </w:r>
-            <w:r>
-              <w:rPr>
-                <w:rFonts w:hint="eastAsia"/>
-                <w:sz w:val="18"/>
-                <w:szCs w:val="18"/>
-              </w:rPr>
-              <w:t>repCode</w:t>
-            </w:r>
-            <w:r>
-              <w:rPr>
-                <w:rFonts w:hint="eastAsia"/>
-                <w:sz w:val="18"/>
-                <w:szCs w:val="18"/>
-              </w:rPr>
-              <w:t>的字段长度</w:t>
-            </w:r>
-          </w:p>
-          <w:p>
-            <w:pPr>
-              <w:pStyle w:val="af1"/>
-              <w:rPr>
-                <w:sz w:val="18"/>
-                <w:szCs w:val="18"/>
-              </w:rPr>
-            </w:pPr>
-            <w:r>
-              <w:rPr>
-                <w:rFonts w:hint="eastAsia"/>
-              </w:rPr>
-              <w:t>3.11.2</w:t>
-            </w:r>
-            <w:r>
-              <w:rPr>
-                <w:rFonts w:hint="eastAsia"/>
-              </w:rPr>
-              <w:t>增大了</w:t>
-            </w:r>
-            <w:r>
-              <w:rPr>
-                <w:rFonts w:hint="eastAsia"/>
-                <w:sz w:val="18"/>
-                <w:szCs w:val="18"/>
-              </w:rPr>
-              <w:t>repCode</w:t>
-            </w:r>
-            <w:r>
-              <w:rPr>
-                <w:rFonts w:hint="eastAsia"/>
-                <w:sz w:val="18"/>
-                <w:szCs w:val="18"/>
-              </w:rPr>
-              <w:t>的字段长度</w:t>
-            </w:r>
-          </w:p>
-          <w:p>
-            <w:pPr>
-              <w:pStyle w:val="af1"/>
-            </w:pPr>
-            <w:r>
-              <w:rPr>
-                <w:rFonts w:hint="eastAsia"/>
-                <w:sz w:val="18"/>
-                <w:szCs w:val="18"/>
-              </w:rPr>
-              <w:t>3.12.2</w:t>
-            </w:r>
-            <w:r>
-              <w:rPr>
-                <w:rFonts w:hint="eastAsia"/>
-                <w:sz w:val="18"/>
-                <w:szCs w:val="18"/>
-              </w:rPr>
-              <w:t>增大了</w:t>
-            </w:r>
-            <w:r>
-              <w:rPr>
-                <w:rFonts w:hint="eastAsia"/>
-                <w:sz w:val="18"/>
-                <w:szCs w:val="18"/>
-              </w:rPr>
-              <w:t>repCode</w:t>
-            </w:r>
-            <w:r>
-              <w:rPr>
-                <w:rFonts w:hint="eastAsia"/>
-                <w:sz w:val="18"/>
-                <w:szCs w:val="18"/>
-              </w:rPr>
-              <w:t>的字段长度</w:t>
-            </w:r>
-          </w:p>
-        </w:tc>
-        <w:tc>
-          <w:tcPr>
-            <w:tcW w:w="1559" w:type="dxa"/>
-          </w:tcPr>
-          <w:p>
-            <w:pPr>
-              <w:pStyle w:val="af1"/>
-            </w:pPr>
-            <w:r>
-              <w:rPr>
-                <w:rFonts w:hint="eastAsia"/>
-              </w:rPr>
-              <w:t>赵建国</w:t>
-            </w:r>
-          </w:p>
-        </w:tc>
-      </w:tr>
-      <w:tr>
-        <w:tc>
-          <w:tcPr>
-            <w:tcW w:w="1403" w:type="dxa"/>
-          </w:tcPr>
-          <w:p>
-            <w:pPr>
-              <w:pStyle w:val="af1"/>
-            </w:pPr>
-            <w:r>
-              <w:rPr>
-                <w:rFonts w:hint="eastAsia"/>
-              </w:rPr>
-              <w:t>2</w:t>
-            </w:r>
-            <w:r>
-              <w:t>019</w:t>
-            </w:r>
-            <w:r>
-              <w:rPr>
-                <w:rFonts w:hint="eastAsia"/>
-              </w:rPr>
-              <w:t>-</w:t>
-            </w:r>
-            <w:r>
-              <w:t>10</w:t>
-            </w:r>
-            <w:r>
-              <w:rPr>
-                <w:rFonts w:hint="eastAsia"/>
-              </w:rPr>
-              <w:t>-</w:t>
-            </w:r>
-            <w:r>
-              <w:t>12</w:t>
-            </w:r>
-          </w:p>
-        </w:tc>
-        <w:tc>
-          <w:tcPr>
-            <w:tcW w:w="1036" w:type="dxa"/>
-          </w:tcPr>
-          <w:p>
-            <w:pPr>
-              <w:pStyle w:val="af1"/>
-            </w:pPr>
-            <w:r>
-              <w:rPr>
-                <w:rFonts w:hint="eastAsia"/>
-              </w:rPr>
-              <w:t>V</w:t>
-            </w:r>
-            <w:r>
-              <w:t>1.8.5</w:t>
-            </w:r>
-          </w:p>
-        </w:tc>
-        <w:tc>
-          <w:tcPr>
-            <w:tcW w:w="1134" w:type="dxa"/>
-          </w:tcPr>
-          <w:p>
-            <w:pPr>
-              <w:pStyle w:val="af1"/>
-            </w:pPr>
-            <w:r>
-              <w:rPr>
-                <w:rFonts w:hint="eastAsia"/>
-              </w:rPr>
-              <w:t>3</w:t>
-            </w:r>
-            <w:r>
-              <w:t>.1.1</w:t>
-            </w:r>
-          </w:p>
-          <w:p>
-            <w:pPr>
-              <w:pStyle w:val="af1"/>
-            </w:pPr>
-            <w:r>
-              <w:t>3.2.1</w:t>
-            </w:r>
-          </w:p>
-          <w:p>
-            <w:pPr>
-              <w:pStyle w:val="af1"/>
-            </w:pPr>
-            <w:r>
-              <w:t>3.4.1</w:t>
-            </w:r>
-          </w:p>
-        </w:tc>
-        <w:tc>
-          <w:tcPr>
-            <w:tcW w:w="3544" w:type="dxa"/>
-          </w:tcPr>
-          <w:p>
-            <w:pPr>
-              <w:pStyle w:val="af1"/>
-            </w:pPr>
-            <w:r>
-              <w:rPr>
-                <w:rFonts w:hint="eastAsia"/>
-              </w:rPr>
-              <w:t>3</w:t>
-            </w:r>
-            <w:r>
-              <w:t>.1.1</w:t>
-            </w:r>
-            <w:r>
-              <w:rPr>
-                <w:rFonts w:hint="eastAsia"/>
-              </w:rPr>
-              <w:t xml:space="preserve"> ProductNo</w:t>
-            </w:r>
-            <w:r>
-              <w:rPr>
-                <w:rFonts w:hint="eastAsia"/>
-              </w:rPr>
-              <w:t>长度设置为</w:t>
-            </w:r>
-            <w:r>
-              <w:rPr>
-                <w:rFonts w:hint="eastAsia"/>
-              </w:rPr>
-              <w:t>1</w:t>
-            </w:r>
-            <w:r>
-              <w:t>0</w:t>
-            </w:r>
-          </w:p>
-          <w:p>
-            <w:pPr>
-              <w:pStyle w:val="af1"/>
-            </w:pPr>
-            <w:r>
-              <w:t>3.2.1</w:t>
-            </w:r>
-            <w:r>
-              <w:rPr>
-                <w:rFonts w:hint="eastAsia"/>
-              </w:rPr>
-              <w:t xml:space="preserve"> ProductNo</w:t>
-            </w:r>
-            <w:r>
-              <w:rPr>
-                <w:rFonts w:hint="eastAsia"/>
-              </w:rPr>
-              <w:t>长度设置为</w:t>
-            </w:r>
-            <w:r>
-              <w:rPr>
-                <w:rFonts w:hint="eastAsia"/>
-              </w:rPr>
-              <w:t>1</w:t>
-            </w:r>
-            <w:r>
-              <w:t>0</w:t>
-            </w:r>
-          </w:p>
-          <w:p>
-            <w:pPr>
-              <w:pStyle w:val="af1"/>
-            </w:pPr>
-            <w:r>
-              <w:t>3.4.1</w:t>
-            </w:r>
-            <w:r>
-              <w:rPr>
-                <w:rFonts w:hint="eastAsia"/>
-              </w:rPr>
-              <w:t xml:space="preserve"> ProductNo</w:t>
-            </w:r>
-            <w:r>
-              <w:rPr>
-                <w:rFonts w:hint="eastAsia"/>
-              </w:rPr>
-              <w:t>长度设置为</w:t>
-            </w:r>
-            <w:r>
-              <w:rPr>
-                <w:rFonts w:hint="eastAsia"/>
-              </w:rPr>
-              <w:t>1</w:t>
-            </w:r>
-            <w:r>
-              <w:t>0</w:t>
-            </w:r>
-          </w:p>
-        </w:tc>
-        <w:tc>
-          <w:tcPr>
-            <w:tcW w:w="1559" w:type="dxa"/>
-          </w:tcPr>
-          <w:p>
-            <w:pPr>
-              <w:pStyle w:val="af1"/>
-            </w:pPr>
-          </w:p>
-        </w:tc>
-      </w:tr>
-      <w:tr>
-        <w:tc>
-          <w:tcPr>
-            <w:tcW w:w="1403" w:type="dxa"/>
-          </w:tcPr>
-          <w:p>
-            <w:pPr>
-              <w:pStyle w:val="af1"/>
-            </w:pPr>
-            <w:r>
-              <w:lastRenderedPageBreak/>
-              <w:t>2019</w:t>
-            </w:r>
-            <w:r>
-              <w:rPr>
-                <w:rFonts w:hint="eastAsia"/>
-              </w:rPr>
-              <w:t>-</w:t>
-            </w:r>
-            <w:r>
-              <w:t>10</w:t>
-            </w:r>
-            <w:r>
-              <w:rPr>
-                <w:rFonts w:hint="eastAsia"/>
-              </w:rPr>
-              <w:t>-</w:t>
-            </w:r>
-            <w:r>
-              <w:t>18</w:t>
-            </w:r>
-          </w:p>
-        </w:tc>
-        <w:tc>
-          <w:tcPr>
-            <w:tcW w:w="1036" w:type="dxa"/>
-          </w:tcPr>
-          <w:p>
-            <w:pPr>
-              <w:pStyle w:val="af1"/>
-            </w:pPr>
-          </w:p>
-        </w:tc>
-        <w:tc>
-          <w:tcPr>
-            <w:tcW w:w="1134" w:type="dxa"/>
-          </w:tcPr>
-          <w:p>
-            <w:pPr>
-              <w:pStyle w:val="af1"/>
-            </w:pPr>
-            <w:r>
-              <w:rPr>
-                <w:rFonts w:hint="eastAsia"/>
-              </w:rPr>
-              <w:t>2.</w:t>
-            </w:r>
-            <w:r>
-              <w:t>4</w:t>
-            </w:r>
-          </w:p>
-          <w:p>
-            <w:pPr>
-              <w:pStyle w:val="af1"/>
-            </w:pPr>
-            <w:r>
-              <w:t>3</w:t>
-            </w:r>
-            <w:r>
-              <w:rPr>
-                <w:rFonts w:hint="eastAsia"/>
-              </w:rPr>
-              <w:t>.</w:t>
-            </w:r>
-            <w:r>
-              <w:t>1</w:t>
-            </w:r>
-            <w:r>
-              <w:rPr>
-                <w:rFonts w:hint="eastAsia"/>
-              </w:rPr>
-              <w:t>.</w:t>
-            </w:r>
-            <w:r>
-              <w:t>1</w:t>
-            </w:r>
-          </w:p>
-          <w:p>
-            <w:pPr>
-              <w:pStyle w:val="af1"/>
-            </w:pPr>
-          </w:p>
-          <w:p>
-            <w:pPr>
-              <w:pStyle w:val="af1"/>
-            </w:pPr>
-            <w:r>
-              <w:t>3</w:t>
-            </w:r>
-            <w:r>
-              <w:rPr>
-                <w:rFonts w:hint="eastAsia"/>
-              </w:rPr>
-              <w:t>.</w:t>
-            </w:r>
-            <w:r>
-              <w:t>1</w:t>
-            </w:r>
-            <w:r>
-              <w:rPr>
-                <w:rFonts w:hint="eastAsia"/>
-              </w:rPr>
-              <w:t>.</w:t>
-            </w:r>
-            <w:r>
-              <w:t>2</w:t>
-            </w:r>
-          </w:p>
-          <w:p>
-            <w:pPr>
-              <w:pStyle w:val="af1"/>
-            </w:pPr>
-          </w:p>
-          <w:p>
-            <w:pPr>
-              <w:pStyle w:val="af1"/>
-            </w:pPr>
-            <w:r>
-              <w:t>3</w:t>
-            </w:r>
-            <w:r>
-              <w:rPr>
-                <w:rFonts w:hint="eastAsia"/>
-              </w:rPr>
-              <w:t>.</w:t>
-            </w:r>
-            <w:r>
-              <w:t>2</w:t>
-            </w:r>
-            <w:r>
-              <w:rPr>
-                <w:rFonts w:hint="eastAsia"/>
-              </w:rPr>
-              <w:t>.</w:t>
-            </w:r>
-            <w:r>
-              <w:t>1</w:t>
-            </w:r>
-          </w:p>
-          <w:p>
-            <w:pPr>
-              <w:pStyle w:val="af1"/>
-            </w:pPr>
-          </w:p>
-          <w:p>
-            <w:pPr>
-              <w:pStyle w:val="af1"/>
-            </w:pPr>
-            <w:r>
-              <w:t>3</w:t>
-            </w:r>
-            <w:r>
-              <w:rPr>
-                <w:rFonts w:hint="eastAsia"/>
-              </w:rPr>
-              <w:t>.</w:t>
-            </w:r>
-            <w:r>
-              <w:t>2</w:t>
-            </w:r>
-            <w:r>
-              <w:rPr>
-                <w:rFonts w:hint="eastAsia"/>
-              </w:rPr>
-              <w:t>.</w:t>
-            </w:r>
-            <w:r>
-              <w:t>2</w:t>
-            </w:r>
-          </w:p>
-          <w:p>
-            <w:pPr>
-              <w:pStyle w:val="af1"/>
-            </w:pPr>
-          </w:p>
-          <w:p>
-            <w:pPr>
-              <w:pStyle w:val="af1"/>
-            </w:pPr>
-          </w:p>
-          <w:p>
-            <w:pPr>
-              <w:pStyle w:val="af1"/>
-            </w:pPr>
-            <w:r>
-              <w:t>3</w:t>
-            </w:r>
-            <w:r>
-              <w:rPr>
-                <w:rFonts w:hint="eastAsia"/>
-              </w:rPr>
-              <w:t>.</w:t>
-            </w:r>
-            <w:r>
-              <w:t>4</w:t>
-            </w:r>
-            <w:r>
-              <w:rPr>
-                <w:rFonts w:hint="eastAsia"/>
-              </w:rPr>
-              <w:t>.</w:t>
-            </w:r>
-            <w:r>
-              <w:t>1</w:t>
-            </w:r>
-          </w:p>
-          <w:p>
-            <w:pPr>
-              <w:pStyle w:val="af1"/>
-            </w:pPr>
-          </w:p>
-          <w:p>
-            <w:pPr>
-              <w:pStyle w:val="af1"/>
-            </w:pPr>
-            <w:r>
-              <w:t>3</w:t>
-            </w:r>
-            <w:r>
-              <w:rPr>
-                <w:rFonts w:hint="eastAsia"/>
-              </w:rPr>
-              <w:t>.</w:t>
-            </w:r>
-            <w:r>
-              <w:t>4</w:t>
-            </w:r>
-            <w:r>
-              <w:rPr>
-                <w:rFonts w:hint="eastAsia"/>
-              </w:rPr>
-              <w:t>.</w:t>
-            </w:r>
-            <w:r>
-              <w:t>2</w:t>
-            </w:r>
-          </w:p>
-          <w:p>
-            <w:pPr>
-              <w:pStyle w:val="af1"/>
-            </w:pPr>
-          </w:p>
-          <w:p>
-            <w:pPr>
-              <w:pStyle w:val="af1"/>
-            </w:pPr>
-          </w:p>
-          <w:p>
-            <w:pPr>
-              <w:pStyle w:val="af1"/>
-            </w:pPr>
-            <w:r>
-              <w:rPr>
-                <w:rFonts w:hint="eastAsia"/>
-              </w:rPr>
-              <w:t>3.</w:t>
-            </w:r>
-            <w:r>
-              <w:t>6</w:t>
-            </w:r>
-            <w:r>
-              <w:rPr>
-                <w:rFonts w:hint="eastAsia"/>
-              </w:rPr>
-              <w:t>.</w:t>
-            </w:r>
-            <w:r>
-              <w:t>2</w:t>
-            </w:r>
-          </w:p>
-          <w:p>
-            <w:pPr>
-              <w:pStyle w:val="af1"/>
-            </w:pPr>
-          </w:p>
-          <w:p>
-            <w:pPr>
-              <w:pStyle w:val="af1"/>
-            </w:pPr>
-          </w:p>
-          <w:p>
-            <w:pPr>
-              <w:pStyle w:val="af1"/>
-            </w:pPr>
-            <w:r>
-              <w:t>3</w:t>
-            </w:r>
-            <w:r>
-              <w:rPr>
-                <w:rFonts w:hint="eastAsia"/>
-              </w:rPr>
-              <w:t>.</w:t>
-            </w:r>
-            <w:r>
-              <w:t>7</w:t>
-            </w:r>
-            <w:r>
-              <w:rPr>
-                <w:rFonts w:hint="eastAsia"/>
-              </w:rPr>
-              <w:t>.</w:t>
-            </w:r>
-            <w:r>
-              <w:t>1</w:t>
-            </w:r>
-          </w:p>
-          <w:p>
-            <w:pPr>
-              <w:pStyle w:val="af1"/>
-            </w:pPr>
-          </w:p>
-          <w:p>
-            <w:pPr>
-              <w:pStyle w:val="af1"/>
-            </w:pPr>
-          </w:p>
-          <w:p>
-            <w:pPr>
-              <w:pStyle w:val="af1"/>
-            </w:pPr>
-          </w:p>
-          <w:p>
-            <w:pPr>
-              <w:pStyle w:val="af1"/>
-            </w:pPr>
-            <w:r>
-              <w:rPr>
-                <w:rFonts w:hint="eastAsia"/>
-              </w:rPr>
-              <w:t>3.</w:t>
-            </w:r>
-            <w:r>
-              <w:t>12</w:t>
-            </w:r>
-            <w:r>
-              <w:rPr>
-                <w:rFonts w:hint="eastAsia"/>
-              </w:rPr>
-              <w:t>.2</w:t>
-            </w:r>
-          </w:p>
-          <w:p>
-            <w:pPr>
-              <w:pStyle w:val="af1"/>
-            </w:pPr>
-          </w:p>
-          <w:p>
-            <w:pPr>
-              <w:pStyle w:val="af1"/>
-            </w:pPr>
-          </w:p>
-          <w:p>
-            <w:pPr>
-              <w:pStyle w:val="af1"/>
-            </w:pPr>
-            <w:r>
-              <w:t>4</w:t>
-            </w:r>
-            <w:r>
-              <w:rPr>
-                <w:rFonts w:hint="eastAsia"/>
-              </w:rPr>
-              <w:t>.</w:t>
-            </w:r>
-            <w:r>
-              <w:t>2</w:t>
-            </w:r>
-          </w:p>
-        </w:tc>
-        <w:tc>
-          <w:tcPr>
-            <w:tcW w:w="3544" w:type="dxa"/>
-          </w:tcPr>
-          <w:p>
-            <w:pPr>
-              <w:pStyle w:val="af1"/>
-            </w:pPr>
-            <w:r>
-              <w:rPr>
-                <w:rFonts w:hint="eastAsia"/>
-              </w:rPr>
-              <w:t>2.</w:t>
-            </w:r>
-            <w:r>
-              <w:t xml:space="preserve">4 </w:t>
-            </w:r>
-            <w:r>
-              <w:rPr>
-                <w:rFonts w:hint="eastAsia"/>
-              </w:rPr>
-              <w:t>新增渠道码金城银行</w:t>
-            </w:r>
-            <w:r>
-              <w:rPr>
-                <w:rFonts w:hint="eastAsia"/>
-              </w:rPr>
-              <w:t>8</w:t>
-            </w:r>
-            <w:r>
-              <w:t>006</w:t>
-            </w:r>
-          </w:p>
-          <w:p>
-            <w:pPr>
-              <w:pStyle w:val="af1"/>
-            </w:pPr>
-            <w:r>
-              <w:t>3</w:t>
-            </w:r>
-            <w:r>
-              <w:rPr>
-                <w:rFonts w:hint="eastAsia"/>
-              </w:rPr>
-              <w:t>.</w:t>
-            </w:r>
-            <w:r>
-              <w:t>1</w:t>
-            </w:r>
-            <w:r>
-              <w:rPr>
-                <w:rFonts w:hint="eastAsia"/>
-              </w:rPr>
-              <w:t>.</w:t>
-            </w:r>
-            <w:r>
-              <w:t xml:space="preserve">1 </w:t>
-            </w:r>
-            <w:r>
-              <w:rPr>
-                <w:rFonts w:hint="eastAsia"/>
-              </w:rPr>
-              <w:t>新增</w:t>
-            </w:r>
-            <w:r>
-              <w:rPr>
-                <w:rFonts w:hint="eastAsia"/>
-              </w:rPr>
-              <w:t>产品业务编码</w:t>
-            </w:r>
-            <w:r>
-              <w:rPr>
-                <w:rFonts w:hint="eastAsia"/>
-              </w:rPr>
-              <w:t>字段</w:t>
-            </w:r>
-            <w:r>
-              <w:t>P</w:t>
-            </w:r>
-            <w:r>
-              <w:rPr>
-                <w:rFonts w:hint="eastAsia"/>
-              </w:rPr>
-              <w:t>roduct</w:t>
-            </w:r>
-            <w:r>
-              <w:t>Bus</w:t>
-            </w:r>
-            <w:r>
-              <w:rPr>
-                <w:rFonts w:hint="eastAsia"/>
-              </w:rPr>
-              <w:t>s</w:t>
-            </w:r>
-            <w:r>
-              <w:t>N</w:t>
-            </w:r>
-            <w:r>
-              <w:rPr>
-                <w:rFonts w:hint="eastAsia"/>
-              </w:rPr>
-              <w:t>o</w:t>
-            </w:r>
-          </w:p>
-          <w:p>
-            <w:pPr>
-              <w:pStyle w:val="af1"/>
-            </w:pPr>
-            <w:r>
-              <w:rPr>
-                <w:rFonts w:hint="eastAsia"/>
-              </w:rPr>
-              <w:t>3.</w:t>
-            </w:r>
-            <w:r>
-              <w:t>1</w:t>
-            </w:r>
-            <w:r>
-              <w:rPr>
-                <w:rFonts w:hint="eastAsia"/>
-              </w:rPr>
-              <w:t>.</w:t>
-            </w:r>
-            <w:r>
-              <w:t xml:space="preserve">2 </w:t>
-            </w:r>
-            <w:r>
-              <w:rPr>
-                <w:rFonts w:hint="eastAsia"/>
-              </w:rPr>
-              <w:t>新增</w:t>
-            </w:r>
-            <w:r>
-              <w:rPr>
-                <w:rFonts w:hint="eastAsia"/>
-              </w:rPr>
-              <w:t>渠道</w:t>
-            </w:r>
-            <w:r>
-              <w:rPr>
-                <w:rFonts w:hint="eastAsia"/>
-              </w:rPr>
-              <w:t>业务编码</w:t>
-            </w:r>
-            <w:r>
-              <w:rPr>
-                <w:rFonts w:hint="eastAsia"/>
-              </w:rPr>
-              <w:t>字段</w:t>
-            </w:r>
-            <w:r>
-              <w:rPr>
-                <w:rFonts w:hint="eastAsia"/>
-              </w:rPr>
-              <w:t>business</w:t>
-            </w:r>
-            <w:r>
-              <w:t>_</w:t>
-            </w:r>
-            <w:r>
-              <w:rPr>
-                <w:rFonts w:hint="eastAsia"/>
-              </w:rPr>
-              <w:t>code</w:t>
-            </w:r>
-          </w:p>
-          <w:p>
-            <w:pPr>
-              <w:pStyle w:val="af1"/>
-            </w:pPr>
-            <w:r>
-              <w:t>3</w:t>
-            </w:r>
-            <w:r>
-              <w:rPr>
-                <w:rFonts w:hint="eastAsia"/>
-              </w:rPr>
-              <w:t>.</w:t>
-            </w:r>
-            <w:r>
-              <w:t>2</w:t>
-            </w:r>
-            <w:r>
-              <w:rPr>
-                <w:rFonts w:hint="eastAsia"/>
-              </w:rPr>
-              <w:t>.</w:t>
-            </w:r>
-            <w:r>
-              <w:t xml:space="preserve">1 </w:t>
-            </w:r>
-            <w:r>
-              <w:rPr>
-                <w:rFonts w:hint="eastAsia"/>
-              </w:rPr>
-              <w:t>新增产品业务编码字段</w:t>
-            </w:r>
-            <w:r>
-              <w:t>P</w:t>
-            </w:r>
-            <w:r>
-              <w:rPr>
-                <w:rFonts w:hint="eastAsia"/>
-              </w:rPr>
-              <w:t>roduct</w:t>
-            </w:r>
-            <w:r>
-              <w:t>Bus</w:t>
-            </w:r>
-            <w:r>
-              <w:rPr>
-                <w:rFonts w:hint="eastAsia"/>
-              </w:rPr>
-              <w:t>s</w:t>
-            </w:r>
-            <w:r>
-              <w:t>N</w:t>
-            </w:r>
-            <w:r>
-              <w:rPr>
-                <w:rFonts w:hint="eastAsia"/>
-              </w:rPr>
-              <w:t>o</w:t>
-            </w:r>
-          </w:p>
-          <w:p>
-            <w:pPr>
-              <w:pStyle w:val="af1"/>
-            </w:pPr>
-            <w:r>
-              <w:t>3</w:t>
-            </w:r>
-            <w:r>
-              <w:rPr>
-                <w:rFonts w:hint="eastAsia"/>
-              </w:rPr>
-              <w:t>.</w:t>
-            </w:r>
-            <w:r>
-              <w:t>2</w:t>
-            </w:r>
-            <w:r>
-              <w:rPr>
-                <w:rFonts w:hint="eastAsia"/>
-              </w:rPr>
-              <w:t>.</w:t>
-            </w:r>
-            <w:r>
-              <w:t>2</w:t>
-            </w:r>
-            <w:r>
-              <w:rPr>
-                <w:rFonts w:hint="eastAsia"/>
-              </w:rPr>
-              <w:t>新增</w:t>
-            </w:r>
-            <w:r>
-              <w:rPr>
-                <w:rFonts w:hint="eastAsia"/>
-              </w:rPr>
-              <w:t>渠道</w:t>
-            </w:r>
-            <w:r>
-              <w:rPr>
-                <w:rFonts w:hint="eastAsia"/>
-              </w:rPr>
-              <w:t>业务编码字段</w:t>
-            </w:r>
-            <w:r>
-              <w:t>B</w:t>
-            </w:r>
-            <w:r>
-              <w:rPr>
-                <w:rFonts w:hint="eastAsia"/>
-              </w:rPr>
-              <w:t>usiness</w:t>
-            </w:r>
-            <w:r>
-              <w:t>C</w:t>
-            </w:r>
-            <w:r>
-              <w:rPr>
-                <w:rFonts w:hint="eastAsia"/>
-              </w:rPr>
-              <w:t>ode</w:t>
-            </w:r>
-          </w:p>
-          <w:p>
-            <w:pPr>
-              <w:pStyle w:val="af1"/>
-            </w:pPr>
-            <w:r>
-              <w:t>3</w:t>
-            </w:r>
-            <w:r>
-              <w:rPr>
-                <w:rFonts w:hint="eastAsia"/>
-              </w:rPr>
-              <w:t>.</w:t>
-            </w:r>
-            <w:r>
-              <w:t>2</w:t>
-            </w:r>
-            <w:r>
-              <w:rPr>
-                <w:rFonts w:hint="eastAsia"/>
-              </w:rPr>
-              <w:t>.</w:t>
-            </w:r>
-            <w:r>
-              <w:t xml:space="preserve">2 </w:t>
-            </w:r>
-            <w:r>
-              <w:rPr>
-                <w:rFonts w:hint="eastAsia"/>
-              </w:rPr>
-              <w:t>新增记账日</w:t>
-            </w:r>
-            <w:r>
-              <w:rPr>
-                <w:rFonts w:hint="eastAsia"/>
-              </w:rPr>
-              <w:t>期</w:t>
-            </w:r>
-            <w:r>
-              <w:rPr>
-                <w:rFonts w:hint="eastAsia"/>
-              </w:rPr>
-              <w:t>字段</w:t>
-            </w:r>
-            <w:r>
-              <w:rPr>
-                <w:rFonts w:hint="eastAsia"/>
-              </w:rPr>
-              <w:t>SettleDay</w:t>
-            </w:r>
-          </w:p>
-          <w:p>
-            <w:pPr>
-              <w:pStyle w:val="af1"/>
-            </w:pPr>
-            <w:r>
-              <w:rPr>
-                <w:rFonts w:hint="eastAsia"/>
-              </w:rPr>
-              <w:t>3.</w:t>
-            </w:r>
-            <w:r>
-              <w:t>4</w:t>
-            </w:r>
-            <w:r>
-              <w:rPr>
-                <w:rFonts w:hint="eastAsia"/>
-              </w:rPr>
-              <w:t>.</w:t>
-            </w:r>
-            <w:r>
-              <w:t>1</w:t>
-            </w:r>
-            <w:r>
-              <w:rPr>
-                <w:rFonts w:hint="eastAsia"/>
-              </w:rPr>
-              <w:t>新增产品业务编码字段</w:t>
-            </w:r>
-            <w:r>
-              <w:t>P</w:t>
-            </w:r>
-            <w:r>
-              <w:rPr>
-                <w:rFonts w:hint="eastAsia"/>
-              </w:rPr>
-              <w:t>roduct</w:t>
-            </w:r>
-            <w:r>
-              <w:t>Bus</w:t>
-            </w:r>
-            <w:r>
-              <w:rPr>
-                <w:rFonts w:hint="eastAsia"/>
-              </w:rPr>
-              <w:t>s</w:t>
-            </w:r>
-            <w:r>
-              <w:t>N</w:t>
-            </w:r>
-            <w:r>
-              <w:rPr>
-                <w:rFonts w:hint="eastAsia"/>
-              </w:rPr>
-              <w:t>o</w:t>
-            </w:r>
-          </w:p>
-          <w:p>
-            <w:pPr>
-              <w:pStyle w:val="af1"/>
-            </w:pPr>
-            <w:r>
-              <w:t>3</w:t>
-            </w:r>
-            <w:r>
-              <w:rPr>
-                <w:rFonts w:hint="eastAsia"/>
-              </w:rPr>
-              <w:t>.</w:t>
-            </w:r>
-            <w:r>
-              <w:t>4</w:t>
-            </w:r>
-            <w:r>
-              <w:rPr>
-                <w:rFonts w:hint="eastAsia"/>
-              </w:rPr>
-              <w:t>.</w:t>
-            </w:r>
-            <w:r>
-              <w:t>2</w:t>
-            </w:r>
-            <w:r>
-              <w:rPr>
-                <w:rFonts w:hint="eastAsia"/>
-              </w:rPr>
-              <w:t>新增</w:t>
-            </w:r>
-            <w:r>
-              <w:rPr>
-                <w:rFonts w:hint="eastAsia"/>
-              </w:rPr>
-              <w:t>渠道</w:t>
-            </w:r>
-            <w:r>
-              <w:rPr>
-                <w:rFonts w:hint="eastAsia"/>
-              </w:rPr>
-              <w:t>业务编码字段</w:t>
-            </w:r>
-            <w:r>
-              <w:t>B</w:t>
-            </w:r>
-            <w:r>
-              <w:rPr>
-                <w:rFonts w:hint="eastAsia"/>
-              </w:rPr>
-              <w:t>usiness</w:t>
-            </w:r>
-            <w:r>
-              <w:t>C</w:t>
-            </w:r>
-            <w:r>
-              <w:rPr>
-                <w:rFonts w:hint="eastAsia"/>
-              </w:rPr>
-              <w:t>ode</w:t>
-            </w:r>
-          </w:p>
-          <w:p>
-            <w:pPr>
-              <w:pStyle w:val="af1"/>
-            </w:pPr>
-            <w:r>
-              <w:t>3</w:t>
-            </w:r>
-            <w:r>
-              <w:rPr>
-                <w:rFonts w:hint="eastAsia"/>
-              </w:rPr>
-              <w:t>.</w:t>
-            </w:r>
-            <w:r>
-              <w:t>4</w:t>
-            </w:r>
-            <w:r>
-              <w:rPr>
-                <w:rFonts w:hint="eastAsia"/>
-              </w:rPr>
-              <w:t>.</w:t>
-            </w:r>
-            <w:r>
-              <w:t xml:space="preserve">2 </w:t>
-            </w:r>
-            <w:r>
-              <w:rPr>
-                <w:rFonts w:hint="eastAsia"/>
-              </w:rPr>
-              <w:t>新增</w:t>
-            </w:r>
-            <w:r>
-              <w:rPr>
-                <w:rFonts w:hint="eastAsia"/>
-              </w:rPr>
-              <w:t>记账日期</w:t>
-            </w:r>
-            <w:r>
-              <w:rPr>
-                <w:rFonts w:hint="eastAsia"/>
-              </w:rPr>
-              <w:t>字段</w:t>
-            </w:r>
-            <w:r>
-              <w:rPr>
-                <w:rFonts w:hint="eastAsia"/>
-              </w:rPr>
-              <w:t>SettleDay</w:t>
-            </w:r>
-          </w:p>
-          <w:p>
-            <w:pPr>
-              <w:pStyle w:val="af1"/>
-            </w:pPr>
-            <w:r>
-              <w:t>3</w:t>
-            </w:r>
-            <w:r>
-              <w:rPr>
-                <w:rFonts w:hint="eastAsia"/>
-              </w:rPr>
-              <w:t>.</w:t>
-            </w:r>
-            <w:r>
-              <w:t>6</w:t>
-            </w:r>
-            <w:r>
-              <w:rPr>
-                <w:rFonts w:hint="eastAsia"/>
-              </w:rPr>
-              <w:t>.</w:t>
-            </w:r>
-            <w:r>
-              <w:t>2</w:t>
-            </w:r>
-            <w:r>
-              <w:rPr>
-                <w:rFonts w:hint="eastAsia"/>
-              </w:rPr>
-              <w:t>新增</w:t>
-            </w:r>
-            <w:r>
-              <w:rPr>
-                <w:rFonts w:hint="eastAsia"/>
-              </w:rPr>
-              <w:t>渠道</w:t>
-            </w:r>
-            <w:r>
-              <w:rPr>
-                <w:rFonts w:hint="eastAsia"/>
-              </w:rPr>
-              <w:t>业务编码字段</w:t>
-            </w:r>
-            <w:r>
-              <w:t>B</w:t>
-            </w:r>
-            <w:r>
-              <w:rPr>
-                <w:rFonts w:hint="eastAsia"/>
-              </w:rPr>
-              <w:t>usiness</w:t>
-            </w:r>
-            <w:r>
-              <w:t>C</w:t>
-            </w:r>
-            <w:r>
-              <w:rPr>
-                <w:rFonts w:hint="eastAsia"/>
-              </w:rPr>
-              <w:t>ode</w:t>
-            </w:r>
-          </w:p>
-          <w:p>
-            <w:pPr>
-              <w:pStyle w:val="af1"/>
-            </w:pPr>
-            <w:r>
-              <w:t>3</w:t>
-            </w:r>
-            <w:r>
-              <w:rPr>
-                <w:rFonts w:hint="eastAsia"/>
-              </w:rPr>
-              <w:t>.</w:t>
-            </w:r>
-            <w:r>
-              <w:t>6</w:t>
-            </w:r>
-            <w:r>
-              <w:rPr>
-                <w:rFonts w:hint="eastAsia"/>
-              </w:rPr>
-              <w:t>.</w:t>
-            </w:r>
-            <w:r>
-              <w:t xml:space="preserve">2 </w:t>
-            </w:r>
-            <w:r>
-              <w:rPr>
-                <w:rFonts w:hint="eastAsia"/>
-              </w:rPr>
-              <w:t>新增</w:t>
-            </w:r>
-            <w:r>
-              <w:rPr>
-                <w:rFonts w:hint="eastAsia"/>
-              </w:rPr>
-              <w:t>记账日期</w:t>
-            </w:r>
-            <w:r>
-              <w:rPr>
-                <w:rFonts w:hint="eastAsia"/>
-              </w:rPr>
-              <w:t>字段</w:t>
-            </w:r>
-            <w:r>
-              <w:rPr>
-                <w:rFonts w:hint="eastAsia"/>
-              </w:rPr>
-              <w:t>SettleDay</w:t>
-            </w:r>
-          </w:p>
-          <w:p>
-            <w:pPr>
-              <w:pStyle w:val="af1"/>
-            </w:pPr>
-            <w:r>
-              <w:rPr>
-                <w:rFonts w:hint="eastAsia"/>
-              </w:rPr>
-              <w:t>3.</w:t>
-            </w:r>
-            <w:r>
-              <w:t>7</w:t>
-            </w:r>
-            <w:r>
-              <w:rPr>
-                <w:rFonts w:hint="eastAsia"/>
-              </w:rPr>
-              <w:t>.</w:t>
-            </w:r>
-            <w:r>
-              <w:t xml:space="preserve">1 </w:t>
-            </w:r>
-            <w:r>
-              <w:rPr>
-                <w:rFonts w:hint="eastAsia"/>
-              </w:rPr>
-              <w:t>新增</w:t>
-            </w:r>
-            <w:r>
-              <w:rPr>
-                <w:rFonts w:hint="eastAsia"/>
-              </w:rPr>
-              <w:t>渠道</w:t>
-            </w:r>
-            <w:r>
-              <w:rPr>
-                <w:rFonts w:hint="eastAsia"/>
-              </w:rPr>
-              <w:t>业务编码字段</w:t>
-            </w:r>
-            <w:r>
-              <w:rPr>
-                <w:rFonts w:hint="eastAsia"/>
-              </w:rPr>
-              <w:t>B</w:t>
-            </w:r>
-            <w:r>
-              <w:t>USINESS_</w:t>
-            </w:r>
-            <w:r>
-              <w:t>CODE</w:t>
-            </w:r>
-          </w:p>
-          <w:p>
-            <w:pPr>
-              <w:pStyle w:val="af1"/>
-            </w:pPr>
-            <w:r>
-              <w:t xml:space="preserve">3.7.1 </w:t>
-            </w:r>
-            <w:r>
-              <w:rPr>
-                <w:rFonts w:hint="eastAsia"/>
-              </w:rPr>
-              <w:t>新增记账日期字段</w:t>
-            </w:r>
-            <w:r>
-              <w:t>SETTLE_DAY</w:t>
-            </w:r>
-          </w:p>
-          <w:p>
-            <w:pPr>
-              <w:pStyle w:val="af1"/>
-            </w:pPr>
-            <w:r>
-              <w:rPr>
-                <w:rFonts w:hint="eastAsia"/>
-              </w:rPr>
-              <w:t>3.</w:t>
-            </w:r>
-            <w:r>
-              <w:t>12</w:t>
-            </w:r>
-            <w:r>
-              <w:rPr>
-                <w:rFonts w:hint="eastAsia"/>
-              </w:rPr>
-              <w:t>.2</w:t>
-            </w:r>
-            <w:r>
-              <w:t xml:space="preserve"> </w:t>
-            </w:r>
-            <w:r>
-              <w:rPr>
-                <w:rFonts w:hint="eastAsia"/>
-              </w:rPr>
-              <w:t>新增渠道业务编码字段</w:t>
-            </w:r>
-            <w:r>
-              <w:t>B</w:t>
-            </w:r>
-            <w:r>
-              <w:rPr>
-                <w:rFonts w:hint="eastAsia"/>
-              </w:rPr>
-              <w:t>usiness</w:t>
-            </w:r>
-            <w:r>
-              <w:t>C</w:t>
-            </w:r>
-            <w:r>
-              <w:rPr>
-                <w:rFonts w:hint="eastAsia"/>
-              </w:rPr>
-              <w:t>ode</w:t>
-            </w:r>
-          </w:p>
-          <w:p>
-            <w:pPr>
-              <w:pStyle w:val="af1"/>
-            </w:pPr>
-            <w:r>
-              <w:rPr>
-                <w:rFonts w:hint="eastAsia"/>
-              </w:rPr>
-              <w:t>3.</w:t>
-            </w:r>
-            <w:r>
-              <w:t>12</w:t>
-            </w:r>
-            <w:r>
-              <w:rPr>
-                <w:rFonts w:hint="eastAsia"/>
-              </w:rPr>
-              <w:t>.2</w:t>
-            </w:r>
-            <w:r>
-              <w:t xml:space="preserve"> </w:t>
-            </w:r>
-            <w:r>
-              <w:rPr>
-                <w:rFonts w:hint="eastAsia"/>
-              </w:rPr>
-              <w:t>新增记账日期字段</w:t>
-            </w:r>
-            <w:r>
-              <w:rPr>
-                <w:rFonts w:hint="eastAsia"/>
-              </w:rPr>
-              <w:t>SettleDay</w:t>
-            </w:r>
-          </w:p>
-          <w:p>
-            <w:pPr>
-              <w:pStyle w:val="af1"/>
-            </w:pPr>
-            <w:r>
-              <w:t>4</w:t>
-            </w:r>
-            <w:r>
-              <w:rPr>
-                <w:rFonts w:hint="eastAsia"/>
-              </w:rPr>
-              <w:t>.</w:t>
-            </w:r>
-            <w:r>
-              <w:t xml:space="preserve">2 </w:t>
-            </w:r>
-            <w:r>
-              <w:rPr>
-                <w:rFonts w:hint="eastAsia"/>
-              </w:rPr>
-              <w:t>扣款详细信息新增产品业务编码字段</w:t>
-            </w:r>
-            <w:r>
-              <w:rPr>
-                <w:rFonts w:hint="eastAsia"/>
-              </w:rPr>
-              <w:t xml:space="preserve"> </w:t>
-            </w:r>
-          </w:p>
-        </w:tc>
-        <w:tc>
-          <w:tcPr>
-            <w:tcW w:w="1559" w:type="dxa"/>
-          </w:tcPr>
-          <w:p>
-            <w:r>
-              <w:rPr>
-                <w:rFonts w:hint="eastAsia"/>
-              </w:rPr>
-              <w:t>梁景慧</w:t>
-            </w:r>
-          </w:p>
-        </w:tc>
-      </w:tr>
-      <w:tr>
-        <w:tc>
-          <w:tcPr>
-            <w:tcW w:w="1403" w:type="dxa"/>
-          </w:tcPr>
-          <w:p>
-            <w:pPr>
-              <w:pStyle w:val="af1"/>
-            </w:pPr>
-            <w:r>
-              <w:t>2019</w:t>
-            </w:r>
-            <w:r>
-              <w:rPr>
-                <w:rFonts w:hint="eastAsia"/>
-              </w:rPr>
-              <w:t>-</w:t>
-            </w:r>
-            <w:r>
-              <w:t>10</w:t>
-            </w:r>
-            <w:r>
-              <w:rPr>
-                <w:rFonts w:hint="eastAsia"/>
-              </w:rPr>
-              <w:t>-</w:t>
-            </w:r>
-            <w:r>
-              <w:t>30</w:t>
-            </w:r>
-          </w:p>
-        </w:tc>
-        <w:tc>
-          <w:tcPr>
-            <w:tcW w:w="1036" w:type="dxa"/>
-          </w:tcPr>
-          <w:p>
-            <w:pPr>
-              <w:pStyle w:val="af1"/>
-            </w:pPr>
-            <w:r>
-              <w:rPr>
-                <w:rFonts w:hint="eastAsia"/>
-              </w:rPr>
-              <w:t>V</w:t>
-            </w:r>
-            <w:r>
-              <w:t>1.8.6</w:t>
-            </w:r>
-          </w:p>
-        </w:tc>
-        <w:tc>
-          <w:tcPr>
-            <w:tcW w:w="1134" w:type="dxa"/>
-          </w:tcPr>
-          <w:p>
-            <w:pPr>
-              <w:pStyle w:val="af1"/>
-            </w:pPr>
-            <w:r>
-              <w:rPr>
-                <w:rFonts w:hint="eastAsia"/>
-              </w:rPr>
-              <w:t>3</w:t>
-            </w:r>
-            <w:r>
-              <w:t>.4.1</w:t>
-            </w:r>
-          </w:p>
-        </w:tc>
-        <w:tc>
-          <w:tcPr>
-            <w:tcW w:w="3544" w:type="dxa"/>
-          </w:tcPr>
-          <w:p>
-            <w:pPr>
-              <w:pStyle w:val="af1"/>
-            </w:pPr>
-            <w:r>
-              <w:rPr>
-                <w:rFonts w:hint="eastAsia"/>
-              </w:rPr>
-              <w:t>PayIdNum</w:t>
-            </w:r>
-            <w:r>
-              <w:rPr>
-                <w:rFonts w:hint="eastAsia"/>
-              </w:rPr>
-              <w:t>字段设置为账号属性为</w:t>
-            </w:r>
-            <w:r>
-              <w:rPr>
-                <w:rFonts w:hint="eastAsia"/>
-              </w:rPr>
-              <w:t>0</w:t>
-            </w:r>
-            <w:r>
-              <w:rPr>
-                <w:rFonts w:hint="eastAsia"/>
-              </w:rPr>
-              <w:t>时必传</w:t>
-            </w:r>
-          </w:p>
-        </w:tc>
-        <w:tc>
-          <w:tcPr>
-            <w:tcW w:w="1559" w:type="dxa"/>
-          </w:tcPr>
-          <w:p>
-            <w:pPr>
-              <w:rPr>
-                <w:rFonts w:ascii="Arial" w:hAnsi="Arial" w:cs="Times New Roman"/>
-                <w:kern w:val="0"/>
-                <w:szCs w:val="21"/>
-              </w:rPr>
-            </w:pPr>
-            <w:r>
-              <w:rPr>
-                <w:rFonts w:ascii="Arial" w:hAnsi="Arial" w:cs="Times New Roman" w:hint="eastAsia"/>
-                <w:kern w:val="0"/>
-                <w:szCs w:val="21"/>
-              </w:rPr>
-              <w:t>齐畅</w:t>
-            </w:r>
-          </w:p>
-        </w:tc>
-      </w:tr>
-      <w:tr>
-        <w:tc>
-          <w:tcPr>
-            <w:tcW w:w="1403" w:type="dxa"/>
-          </w:tcPr>
-          <w:p>
-            <w:pPr>
-              <w:pStyle w:val="af1"/>
-            </w:pPr>
-            <w:r>
-              <w:t>2019</w:t>
-            </w:r>
-            <w:r>
-              <w:rPr>
-                <w:rFonts w:hint="eastAsia"/>
-              </w:rPr>
-              <w:t>-</w:t>
-            </w:r>
-            <w:r>
-              <w:t>11</w:t>
-            </w:r>
-            <w:r>
-              <w:rPr>
-                <w:rFonts w:hint="eastAsia"/>
-              </w:rPr>
-              <w:t>-</w:t>
-            </w:r>
-            <w:r>
-              <w:t>08</w:t>
-            </w:r>
-          </w:p>
-        </w:tc>
-        <w:tc>
-          <w:tcPr>
-            <w:tcW w:w="1036" w:type="dxa"/>
-          </w:tcPr>
-          <w:p>
-            <w:pPr>
-              <w:pStyle w:val="af1"/>
-            </w:pPr>
-            <w:r>
-              <w:rPr>
-                <w:rFonts w:hint="eastAsia"/>
-              </w:rPr>
-              <w:t>V</w:t>
-            </w:r>
-            <w:r>
-              <w:t>1.8.7</w:t>
-            </w:r>
-          </w:p>
-        </w:tc>
-        <w:tc>
-          <w:tcPr>
-            <w:tcW w:w="1134" w:type="dxa"/>
-          </w:tcPr>
-          <w:p>
-            <w:pPr>
-              <w:pStyle w:val="af1"/>
-            </w:pPr>
-            <w:r>
-              <w:t>4</w:t>
-            </w:r>
-            <w:r>
-              <w:rPr>
-                <w:rFonts w:hint="eastAsia"/>
-              </w:rPr>
-              <w:t>.</w:t>
-            </w:r>
-            <w:r>
-              <w:t>2</w:t>
-            </w:r>
-          </w:p>
-        </w:tc>
-        <w:tc>
-          <w:tcPr>
-            <w:tcW w:w="3544" w:type="dxa"/>
-          </w:tcPr>
-          <w:p>
-            <w:pPr>
-              <w:pStyle w:val="af1"/>
-            </w:pPr>
-            <w:r>
-              <w:rPr>
-                <w:rFonts w:hint="eastAsia"/>
-              </w:rPr>
-              <w:t>调整</w:t>
-            </w:r>
-            <w:r>
-              <w:rPr>
-                <w:rFonts w:hint="eastAsia"/>
-              </w:rPr>
-              <w:t>批扣</w:t>
-            </w:r>
-            <w:r>
-              <w:rPr>
-                <w:rFonts w:hint="eastAsia"/>
-              </w:rPr>
-              <w:t>文件字段顺序</w:t>
-            </w:r>
-          </w:p>
-        </w:tc>
-        <w:tc>
-          <w:tcPr>
-            <w:tcW w:w="1559" w:type="dxa"/>
-          </w:tcPr>
-          <w:p>
-            <w:pPr>
-              <w:rPr>
-                <w:rFonts w:ascii="Arial" w:hAnsi="Arial" w:cs="Times New Roman"/>
-                <w:kern w:val="0"/>
-                <w:szCs w:val="21"/>
-              </w:rPr>
-            </w:pPr>
-            <w:r>
-              <w:rPr>
-                <w:rFonts w:ascii="Arial" w:hAnsi="Arial" w:cs="Times New Roman" w:hint="eastAsia"/>
-                <w:kern w:val="0"/>
-                <w:szCs w:val="21"/>
-              </w:rPr>
-              <w:t>梁景慧</w:t>
-            </w:r>
-          </w:p>
-        </w:tc>
-      </w:tr>
-      <w:tr>
-        <w:tc>
-          <w:tcPr>
-            <w:tcW w:w="1403" w:type="dxa"/>
-          </w:tcPr>
-          <w:p>
-            <w:pPr>
-              <w:pStyle w:val="af1"/>
-            </w:pPr>
-            <w:r>
-              <w:t>2019</w:t>
-            </w:r>
-            <w:r>
-              <w:rPr>
-                <w:rFonts w:hint="eastAsia"/>
-              </w:rPr>
-              <w:t>-</w:t>
-            </w:r>
-            <w:r>
-              <w:t>11</w:t>
-            </w:r>
-            <w:r>
-              <w:rPr>
-                <w:rFonts w:hint="eastAsia"/>
-              </w:rPr>
-              <w:t>-</w:t>
-            </w:r>
-            <w:r>
-              <w:t>12</w:t>
-            </w:r>
-          </w:p>
-        </w:tc>
-        <w:tc>
-          <w:tcPr>
-            <w:tcW w:w="1036" w:type="dxa"/>
-          </w:tcPr>
-          <w:p>
-            <w:pPr>
-              <w:pStyle w:val="af1"/>
-              <w:rPr>
-                <w:rFonts w:hint="eastAsia"/>
-              </w:rPr>
-            </w:pPr>
-            <w:r>
-              <w:rPr>
-                <w:rFonts w:hint="eastAsia"/>
-              </w:rPr>
-              <w:t>V</w:t>
-            </w:r>
-            <w:r>
-              <w:t>1.8.</w:t>
-            </w:r>
-            <w:r>
-              <w:t>8</w:t>
-            </w:r>
-          </w:p>
-        </w:tc>
-        <w:tc>
-          <w:tcPr>
-            <w:tcW w:w="1134" w:type="dxa"/>
-          </w:tcPr>
-          <w:p>
-            <w:pPr>
-              <w:pStyle w:val="af1"/>
-            </w:pPr>
-            <w:r>
-              <w:t>3</w:t>
-            </w:r>
-            <w:r>
-              <w:rPr>
-                <w:rFonts w:hint="eastAsia"/>
-              </w:rPr>
-              <w:t>.</w:t>
-            </w:r>
-            <w:r>
-              <w:t>6</w:t>
-            </w:r>
-            <w:r>
-              <w:rPr>
-                <w:rFonts w:hint="eastAsia"/>
-              </w:rPr>
-              <w:t>.</w:t>
-            </w:r>
-            <w:r>
-              <w:t>2</w:t>
-            </w:r>
-          </w:p>
-        </w:tc>
-        <w:tc>
-          <w:tcPr>
-            <w:tcW w:w="3544" w:type="dxa"/>
-          </w:tcPr>
-          <w:p>
-            <w:pPr>
-              <w:pStyle w:val="af1"/>
-              <w:rPr>
-                <w:rFonts w:hint="eastAsia"/>
-              </w:rPr>
-            </w:pPr>
-            <w:r>
-              <w:rPr>
-                <w:rFonts w:hint="eastAsia"/>
-              </w:rPr>
-              <w:t>去掉字段</w:t>
-            </w:r>
-            <w:r>
-              <w:rPr>
-                <w:rFonts w:hint="eastAsia"/>
-              </w:rPr>
-              <w:t>settleDay</w:t>
-            </w:r>
-            <w:r>
-              <w:rPr>
-                <w:rFonts w:hint="eastAsia"/>
-              </w:rPr>
-              <w:t>（已经有清算日期字段）</w:t>
-            </w:r>
-          </w:p>
-        </w:tc>
-        <w:tc>
-          <w:tcPr>
-            <w:tcW w:w="1559" w:type="dxa"/>
-          </w:tcPr>
-          <w:p>
-            <w:pPr>
-              <w:rPr>
-                <w:rFonts w:ascii="Arial" w:hAnsi="Arial" w:cs="Times New Roman" w:hint="eastAsia"/>
-                <w:kern w:val="0"/>
-                <w:szCs w:val="21"/>
-              </w:rPr>
-            </w:pPr>
-            <w:r>
-              <w:rPr>
-                <w:rFonts w:ascii="Arial" w:hAnsi="Arial" w:cs="Times New Roman" w:hint="eastAsia"/>
-                <w:kern w:val="0"/>
-                <w:szCs w:val="21"/>
-              </w:rPr>
-              <w:t>梁景慧</w:t>
+              <w:t>杨迪</w:t>
             </w:r>
           </w:p>
         </w:tc>
       </w:tr>
     </w:tbl>
     <w:p>
-      <w:r>
-        <w:br w:type="page"/>
+      <w:pPr>
+        <w:pStyle w:val="1"/>
+        <w:numPr>
+          <w:ilvl w:val="0"/>
+          <w:numId w:val="0"/>
+        </w:numPr>
+        <w:rPr>
+          <w:rFonts w:hint="eastAsia"/>
+        </w:rPr>
+      </w:pPr>
+      <w:bookmarkStart w:id="0" w:name="_Toc314050370"/>
+      <w:bookmarkStart w:id="1" w:name="_Toc518403160"/>
+      <w:bookmarkStart w:id="2" w:name="_Toc490819086"/>
+    </w:p>
+    <w:p>
+      <w:pPr>
+        <w:pStyle w:val="1"/>
+        <w:numPr>
+          <w:ilvl w:val="0"/>
+          <w:numId w:val="0"/>
+        </w:numPr>
+        <w:tabs>
+          <w:tab w:val="clear" w:pos="0"/>
+        </w:tabs>
+      </w:pPr>
+      <w:r>
+        <w:rPr>
+          <w:rFonts w:hint="eastAsia"/>
+        </w:rPr>
+        <w:t>1.</w:t>
+      </w:r>
+      <w:r>
+        <w:rPr>
+          <w:rFonts w:hint="eastAsia"/>
+        </w:rPr>
+        <w:t>接口标准概述</w:t>
+      </w:r>
+      <w:bookmarkEnd w:id="0"/>
+      <w:bookmarkEnd w:id="1"/>
+      <w:bookmarkEnd w:id="2"/>
+    </w:p>
+    <w:p>
+      <w:r>
+        <w:t>平台接口</w:t>
+      </w:r>
+      <w:r>
+        <w:rPr>
+          <w:rFonts w:hint="eastAsia"/>
+        </w:rPr>
+        <w:t>采用</w:t>
+      </w:r>
+      <w:r>
+        <w:rPr>
+          <w:rFonts w:hint="eastAsia"/>
+        </w:rPr>
+        <w:t>HTTP</w:t>
+      </w:r>
+      <w:r>
+        <w:rPr>
+          <w:rFonts w:hint="eastAsia"/>
+        </w:rPr>
+        <w:t>协议进行通讯</w:t>
+      </w:r>
+    </w:p>
+    <w:p>
+      <w:r>
+        <w:rPr>
+          <w:rFonts w:hint="eastAsia"/>
+        </w:rPr>
+        <w:t>发送方式：</w:t>
+      </w:r>
+      <w:r>
+        <w:rPr>
+          <w:rFonts w:hint="eastAsia"/>
+        </w:rPr>
+        <w:t>POST</w:t>
       </w:r>
     </w:p>
     <w:p>
@@ -6506,82 +407,18 @@
           <w:tab w:val="clear" w:pos="0"/>
         </w:tabs>
       </w:pPr>
-      <w:bookmarkStart w:id="1" w:name="_Toc314050370"/>
-      <w:bookmarkStart w:id="2" w:name="_Toc518403160"/>
-      <w:bookmarkStart w:id="3" w:name="_Toc490819086"/>
-      <w:r>
-        <w:rPr>
-          <w:rFonts w:hint="eastAsia"/>
-        </w:rPr>
-        <w:lastRenderedPageBreak/>
-        <w:t>接口标准概述</w:t>
-      </w:r>
-      <w:bookmarkEnd w:id="1"/>
-      <w:bookmarkEnd w:id="2"/>
-      <w:bookmarkEnd w:id="3"/>
-    </w:p>
-    <w:p>
-      <w:r>
-        <w:rPr>
-          <w:rFonts w:hint="eastAsia"/>
-        </w:rPr>
-        <w:t>外部系统与支付</w:t>
-      </w:r>
-      <w:r>
-        <w:t>平台接口</w:t>
-      </w:r>
-      <w:r>
-        <w:rPr>
-          <w:rFonts w:hint="eastAsia"/>
-        </w:rPr>
-        <w:t>采用</w:t>
-      </w:r>
-      <w:r>
-        <w:rPr>
-          <w:rFonts w:hint="eastAsia"/>
-        </w:rPr>
-        <w:t>HTTP</w:t>
-      </w:r>
-      <w:r>
-        <w:rPr>
-          <w:rFonts w:hint="eastAsia"/>
-        </w:rPr>
-        <w:t>协议进行通讯</w:t>
-      </w:r>
-    </w:p>
-    <w:p>
-      <w:r>
-        <w:rPr>
-          <w:rFonts w:hint="eastAsia"/>
-        </w:rPr>
-        <w:t>发送方式：</w:t>
-      </w:r>
-      <w:r>
-        <w:rPr>
-          <w:rFonts w:hint="eastAsia"/>
-        </w:rPr>
-        <w:t>POST</w:t>
-      </w:r>
-    </w:p>
-    <w:p>
-      <w:pPr>
-        <w:pStyle w:val="1"/>
-        <w:tabs>
-          <w:tab w:val="clear" w:pos="0"/>
-        </w:tabs>
-      </w:pPr>
-      <w:bookmarkStart w:id="4" w:name="_Toc518403162"/>
-      <w:bookmarkStart w:id="5" w:name="_Toc314050372"/>
-      <w:bookmarkStart w:id="6" w:name="_Toc490819088"/>
+      <w:bookmarkStart w:id="3" w:name="_Toc518403162"/>
+      <w:bookmarkStart w:id="4" w:name="_Toc314050372"/>
+      <w:bookmarkStart w:id="5" w:name="_Toc490819088"/>
       <w:r>
         <w:rPr>
           <w:rFonts w:hint="eastAsia"/>
         </w:rPr>
         <w:t>报文格式概述</w:t>
       </w:r>
+      <w:bookmarkEnd w:id="3"/>
       <w:bookmarkEnd w:id="4"/>
       <w:bookmarkEnd w:id="5"/>
-      <w:bookmarkEnd w:id="6"/>
     </w:p>
     <w:p>
       <w:pPr>
@@ -6590,18 +427,18 @@
           <w:tab w:val="clear" w:pos="0"/>
         </w:tabs>
       </w:pPr>
-      <w:bookmarkStart w:id="7" w:name="_Toc518403163"/>
-      <w:bookmarkStart w:id="8" w:name="_Toc314050373"/>
-      <w:bookmarkStart w:id="9" w:name="_Toc490819089"/>
+      <w:bookmarkStart w:id="6" w:name="_Toc518403163"/>
+      <w:bookmarkStart w:id="7" w:name="_Toc314050373"/>
+      <w:bookmarkStart w:id="8" w:name="_Toc490819089"/>
       <w:r>
         <w:rPr>
           <w:rFonts w:hint="eastAsia"/>
         </w:rPr>
         <w:t>字符集</w:t>
       </w:r>
+      <w:bookmarkEnd w:id="6"/>
       <w:bookmarkEnd w:id="7"/>
       <w:bookmarkEnd w:id="8"/>
-      <w:bookmarkEnd w:id="9"/>
     </w:p>
     <w:p>
       <w:pPr>
@@ -6625,756 +462,39 @@
       <w:pPr>
         <w:pStyle w:val="2"/>
       </w:pPr>
-      <w:bookmarkStart w:id="10" w:name="_Toc490819096"/>
-      <w:bookmarkStart w:id="11" w:name="_Toc518403170"/>
+      <w:bookmarkStart w:id="9" w:name="_Toc490819096"/>
+      <w:bookmarkStart w:id="10" w:name="_Toc518403170"/>
       <w:r>
         <w:rPr>
           <w:rFonts w:hint="eastAsia"/>
         </w:rPr>
-        <w:t>报文结构</w:t>
+        <w:t>请求地址</w:t>
       </w:r>
     </w:p>
     <w:p>
-      <w:pPr>
-        <w:numPr>
-          <w:ilvl w:val="0"/>
-          <w:numId w:val="2"/>
-        </w:numPr>
-        <w:tabs>
-          <w:tab w:val="clear" w:pos="0"/>
-        </w:tabs>
-        <w:rPr>
-          <w:rFonts w:cs="Times New Roman"/>
-          <w:szCs w:val="20"/>
-        </w:rPr>
-      </w:pPr>
-      <w:r>
-        <w:rPr>
-          <w:rFonts w:cs="Times New Roman" w:hint="eastAsia"/>
-          <w:szCs w:val="20"/>
-        </w:rPr>
-        <w:t>上送报文：</w:t>
-      </w:r>
-    </w:p>
-    <w:p>
-      <w:pPr>
-        <w:numPr>
-          <w:ilvl w:val="1"/>
-          <w:numId w:val="2"/>
-        </w:numPr>
-        <w:tabs>
-          <w:tab w:val="clear" w:pos="0"/>
-        </w:tabs>
-        <w:rPr>
-          <w:rFonts w:cs="Times New Roman"/>
-          <w:szCs w:val="20"/>
-        </w:rPr>
-      </w:pPr>
-      <w:r>
-        <w:rPr>
-          <w:rFonts w:cs="Times New Roman" w:hint="eastAsia"/>
-          <w:szCs w:val="20"/>
-        </w:rPr>
-        <w:t>公共项：</w:t>
-      </w:r>
-    </w:p>
-    <w:p>
-      <w:pPr>
-        <w:numPr>
-          <w:ilvl w:val="2"/>
-          <w:numId w:val="2"/>
-        </w:numPr>
-        <w:rPr>
-          <w:rFonts w:cs="Times New Roman"/>
-          <w:szCs w:val="20"/>
-        </w:rPr>
-      </w:pPr>
-      <w:r>
-        <w:rPr>
-          <w:rFonts w:cs="Times New Roman"/>
-          <w:szCs w:val="20"/>
-        </w:rPr>
-        <w:t>tx_seq</w:t>
-      </w:r>
-      <w:r>
-        <w:rPr>
-          <w:rFonts w:cs="Times New Roman" w:hint="eastAsia"/>
-          <w:szCs w:val="20"/>
-        </w:rPr>
-        <w:t xml:space="preserve"> </w:t>
-      </w:r>
-      <w:r>
-        <w:rPr>
-          <w:rFonts w:cs="Times New Roman" w:hint="eastAsia"/>
-          <w:szCs w:val="20"/>
-        </w:rPr>
-        <w:t>交易流水号</w:t>
-      </w:r>
-      <w:r>
-        <w:rPr>
-          <w:rFonts w:cs="Times New Roman" w:hint="eastAsia"/>
-          <w:szCs w:val="20"/>
-        </w:rPr>
-        <w:t xml:space="preserve"> </w:t>
-      </w:r>
-    </w:p>
-    <w:p>
-      <w:pPr>
-        <w:numPr>
-          <w:ilvl w:val="2"/>
-          <w:numId w:val="2"/>
-        </w:numPr>
-        <w:rPr>
-          <w:rFonts w:cs="Times New Roman"/>
-          <w:szCs w:val="20"/>
-        </w:rPr>
-      </w:pPr>
-      <w:r>
-        <w:rPr>
-          <w:rFonts w:cs="Times New Roman"/>
-          <w:szCs w:val="20"/>
-        </w:rPr>
-        <w:t>tx_date</w:t>
-      </w:r>
-      <w:r>
-        <w:rPr>
-          <w:rFonts w:cs="Times New Roman" w:hint="eastAsia"/>
-          <w:szCs w:val="20"/>
-        </w:rPr>
-        <w:t xml:space="preserve"> </w:t>
-      </w:r>
-      <w:r>
-        <w:rPr>
-          <w:rFonts w:cs="Times New Roman" w:hint="eastAsia"/>
-          <w:szCs w:val="20"/>
-        </w:rPr>
-        <w:t>交易日期</w:t>
-      </w:r>
-    </w:p>
-    <w:p>
-      <w:pPr>
-        <w:numPr>
-          <w:ilvl w:val="1"/>
-          <w:numId w:val="2"/>
-        </w:numPr>
-        <w:rPr>
-          <w:rFonts w:cs="Times New Roman"/>
-          <w:szCs w:val="20"/>
-        </w:rPr>
-      </w:pPr>
-      <w:r>
-        <w:rPr>
-          <w:rFonts w:cs="Times New Roman" w:hint="eastAsia"/>
-          <w:szCs w:val="20"/>
-        </w:rPr>
-        <w:t>交易项：</w:t>
-      </w:r>
-    </w:p>
-    <w:p>
-      <w:pPr>
-        <w:numPr>
-          <w:ilvl w:val="2"/>
-          <w:numId w:val="2"/>
-        </w:numPr>
-        <w:tabs>
-          <w:tab w:val="clear" w:pos="0"/>
-        </w:tabs>
-        <w:rPr>
-          <w:rFonts w:cs="Times New Roman"/>
-          <w:szCs w:val="20"/>
-        </w:rPr>
-      </w:pPr>
-      <w:r>
-        <w:rPr>
-          <w:rFonts w:cs="Times New Roman" w:hint="eastAsia"/>
-          <w:szCs w:val="20"/>
-        </w:rPr>
-        <w:t>参见具体交易接口</w:t>
-      </w:r>
-    </w:p>
-    <w:p>
-      <w:pPr>
-        <w:numPr>
-          <w:ilvl w:val="0"/>
-          <w:numId w:val="2"/>
-        </w:numPr>
-        <w:tabs>
-          <w:tab w:val="clear" w:pos="0"/>
-        </w:tabs>
-        <w:rPr>
-          <w:rFonts w:cs="Times New Roman"/>
-          <w:szCs w:val="20"/>
-        </w:rPr>
-      </w:pPr>
-      <w:r>
-        <w:rPr>
-          <w:rFonts w:cs="Times New Roman" w:hint="eastAsia"/>
-          <w:szCs w:val="20"/>
-        </w:rPr>
-        <w:t>返回报文：</w:t>
-      </w:r>
-    </w:p>
-    <w:p>
-      <w:pPr>
-        <w:numPr>
-          <w:ilvl w:val="1"/>
-          <w:numId w:val="2"/>
-        </w:numPr>
-        <w:tabs>
-          <w:tab w:val="clear" w:pos="0"/>
-        </w:tabs>
-        <w:rPr>
-          <w:rFonts w:cs="Times New Roman"/>
-          <w:szCs w:val="20"/>
-        </w:rPr>
-      </w:pPr>
-      <w:r>
-        <w:rPr>
-          <w:rFonts w:cs="Times New Roman" w:hint="eastAsia"/>
-          <w:szCs w:val="20"/>
-        </w:rPr>
-        <w:t>公共项：</w:t>
-      </w:r>
-    </w:p>
-    <w:p>
-      <w:pPr>
-        <w:numPr>
-          <w:ilvl w:val="2"/>
-          <w:numId w:val="2"/>
-        </w:numPr>
-        <w:rPr>
-          <w:rFonts w:cs="Times New Roman"/>
-          <w:szCs w:val="20"/>
-        </w:rPr>
-      </w:pPr>
-      <w:r>
-        <w:rPr>
-          <w:rFonts w:cs="Times New Roman" w:hint="eastAsia"/>
-          <w:szCs w:val="20"/>
-        </w:rPr>
-        <w:t>rep</w:t>
-      </w:r>
-      <w:r>
-        <w:rPr>
-          <w:rFonts w:cs="Times New Roman"/>
-          <w:szCs w:val="20"/>
-        </w:rPr>
-        <w:t>Code</w:t>
-      </w:r>
-      <w:r>
-        <w:rPr>
-          <w:rFonts w:cs="Times New Roman" w:hint="eastAsia"/>
-          <w:szCs w:val="20"/>
-        </w:rPr>
-        <w:t>：结果代码（必返回），返回</w:t>
-      </w:r>
-      <w:r>
-        <w:rPr>
-          <w:rFonts w:cs="Times New Roman"/>
-          <w:szCs w:val="20"/>
-        </w:rPr>
-        <w:t>0000</w:t>
-      </w:r>
-      <w:r>
-        <w:rPr>
-          <w:rFonts w:cs="Times New Roman" w:hint="eastAsia"/>
-          <w:szCs w:val="20"/>
-        </w:rPr>
-        <w:t>表示正常，其他为错误代码</w:t>
-      </w:r>
-    </w:p>
-    <w:p>
-      <w:pPr>
-        <w:numPr>
-          <w:ilvl w:val="2"/>
-          <w:numId w:val="2"/>
-        </w:numPr>
-        <w:rPr>
-          <w:rFonts w:cs="Times New Roman"/>
-          <w:szCs w:val="20"/>
-        </w:rPr>
-      </w:pPr>
-      <w:r>
-        <w:rPr>
-          <w:rFonts w:cs="Times New Roman"/>
-          <w:szCs w:val="20"/>
-        </w:rPr>
-        <w:t>repMsg</w:t>
-      </w:r>
-      <w:r>
-        <w:rPr>
-          <w:rFonts w:cs="Times New Roman" w:hint="eastAsia"/>
-          <w:szCs w:val="20"/>
-        </w:rPr>
-        <w:t>：显示给用户的错误信息</w:t>
-      </w:r>
-    </w:p>
-    <w:p>
-      <w:pPr>
-        <w:numPr>
-          <w:ilvl w:val="1"/>
-          <w:numId w:val="2"/>
-        </w:numPr>
-        <w:tabs>
-          <w:tab w:val="clear" w:pos="0"/>
-        </w:tabs>
-        <w:rPr>
-          <w:rFonts w:cs="Times New Roman"/>
-          <w:szCs w:val="20"/>
-        </w:rPr>
-      </w:pPr>
-      <w:r>
-        <w:rPr>
-          <w:rFonts w:cs="Times New Roman" w:hint="eastAsia"/>
-          <w:szCs w:val="20"/>
-        </w:rPr>
-        <w:t>交易项：</w:t>
-      </w:r>
-    </w:p>
-    <w:p>
-      <w:pPr>
-        <w:numPr>
-          <w:ilvl w:val="2"/>
-          <w:numId w:val="2"/>
-        </w:numPr>
-        <w:tabs>
-          <w:tab w:val="clear" w:pos="0"/>
-        </w:tabs>
-        <w:rPr>
-          <w:rFonts w:cs="Times New Roman"/>
-          <w:szCs w:val="20"/>
-        </w:rPr>
-      </w:pPr>
-      <w:r>
-        <w:rPr>
-          <w:rFonts w:cs="Times New Roman" w:hint="eastAsia"/>
-          <w:szCs w:val="20"/>
-        </w:rPr>
-        <w:t>参见具体交易接口</w:t>
-      </w:r>
-    </w:p>
-    <w:p>
-      <w:pPr>
-        <w:rPr>
-          <w:rFonts w:cs="Times New Roman"/>
-          <w:szCs w:val="20"/>
-        </w:rPr>
-      </w:pPr>
-      <w:r>
-        <w:rPr>
-          <w:rFonts w:cs="Times New Roman" w:hint="eastAsia"/>
-          <w:szCs w:val="20"/>
-        </w:rPr>
-        <w:t>说明</w:t>
-      </w:r>
-      <w:r>
-        <w:rPr>
-          <w:rFonts w:cs="Times New Roman"/>
-          <w:szCs w:val="20"/>
-        </w:rPr>
-        <w:t>：</w:t>
-      </w:r>
-    </w:p>
-    <w:tbl>
-      <w:tblPr>
-        <w:tblW w:w="7345" w:type="dxa"/>
-        <w:tblInd w:w="473" w:type="dxa"/>
-        <w:tblBorders>
-          <w:top w:val="single" w:sz="4" w:space="0" w:color="auto"/>
-          <w:left w:val="single" w:sz="4" w:space="0" w:color="auto"/>
-          <w:bottom w:val="single" w:sz="4" w:space="0" w:color="auto"/>
-          <w:right w:val="single" w:sz="4" w:space="0" w:color="auto"/>
-          <w:insideH w:val="single" w:sz="4" w:space="0" w:color="auto"/>
-          <w:insideV w:val="single" w:sz="4" w:space="0" w:color="auto"/>
-        </w:tblBorders>
-        <w:tblLayout w:type="fixed"/>
-        <w:tblLook w:val="04A0" w:firstRow="1" w:lastRow="0" w:firstColumn="1" w:lastColumn="0" w:noHBand="0" w:noVBand="1"/>
-      </w:tblPr>
-      <w:tblGrid>
-        <w:gridCol w:w="1195"/>
-        <w:gridCol w:w="2403"/>
-        <w:gridCol w:w="3747"/>
-      </w:tblGrid>
-      <w:tr>
-        <w:tc>
-          <w:tcPr>
-            <w:tcW w:w="1195" w:type="dxa"/>
-            <w:shd w:val="clear" w:color="auto" w:fill="auto"/>
-          </w:tcPr>
-          <w:p>
-            <w:pPr>
-              <w:rPr>
-                <w:b/>
-                <w:bCs/>
-                <w:szCs w:val="21"/>
-              </w:rPr>
-            </w:pPr>
-          </w:p>
-        </w:tc>
-        <w:tc>
-          <w:tcPr>
-            <w:tcW w:w="2403" w:type="dxa"/>
-            <w:shd w:val="clear" w:color="auto" w:fill="auto"/>
-          </w:tcPr>
-          <w:p>
-            <w:pPr>
-              <w:rPr>
-                <w:b/>
-                <w:bCs/>
-                <w:szCs w:val="21"/>
-              </w:rPr>
-            </w:pPr>
-            <w:r>
-              <w:rPr>
-                <w:rFonts w:hint="eastAsia"/>
-                <w:b/>
-                <w:bCs/>
-                <w:szCs w:val="21"/>
-              </w:rPr>
-              <w:t>报文头</w:t>
-            </w:r>
-          </w:p>
-        </w:tc>
-        <w:tc>
-          <w:tcPr>
-            <w:tcW w:w="3747" w:type="dxa"/>
-            <w:shd w:val="clear" w:color="auto" w:fill="00B050"/>
-          </w:tcPr>
-          <w:p>
-            <w:pPr>
-              <w:rPr>
-                <w:b/>
-                <w:bCs/>
-                <w:szCs w:val="21"/>
-              </w:rPr>
-            </w:pPr>
-            <w:r>
-              <w:rPr>
-                <w:rFonts w:hint="eastAsia"/>
-                <w:b/>
-                <w:bCs/>
-                <w:szCs w:val="21"/>
-              </w:rPr>
-              <w:t>说明</w:t>
-            </w:r>
-          </w:p>
-        </w:tc>
-      </w:tr>
-      <w:tr>
-        <w:tc>
-          <w:tcPr>
-            <w:tcW w:w="1195" w:type="dxa"/>
-            <w:vMerge w:val="restart"/>
-            <w:shd w:val="clear" w:color="auto" w:fill="auto"/>
-          </w:tcPr>
-          <w:p>
-            <w:pPr>
-              <w:rPr>
-                <w:rFonts w:cs="Times New Roman"/>
-                <w:szCs w:val="20"/>
-              </w:rPr>
-            </w:pPr>
-            <w:r>
-              <w:rPr>
-                <w:rFonts w:cs="Times New Roman" w:hint="eastAsia"/>
-                <w:szCs w:val="20"/>
-              </w:rPr>
-              <w:t>h</w:t>
-            </w:r>
-            <w:r>
-              <w:rPr>
-                <w:rFonts w:cs="Times New Roman"/>
-                <w:szCs w:val="20"/>
-              </w:rPr>
-              <w:t>eader</w:t>
-            </w:r>
-          </w:p>
-        </w:tc>
-        <w:tc>
-          <w:tcPr>
-            <w:tcW w:w="2403" w:type="dxa"/>
-            <w:shd w:val="clear" w:color="auto" w:fill="auto"/>
-          </w:tcPr>
-          <w:p>
-            <w:pPr>
-              <w:rPr>
-                <w:rFonts w:cs="Times New Roman"/>
-                <w:szCs w:val="20"/>
-              </w:rPr>
-            </w:pPr>
-            <w:r>
-              <w:rPr>
-                <w:rFonts w:cs="Times New Roman"/>
-                <w:szCs w:val="20"/>
-              </w:rPr>
-              <w:t>tx_seq</w:t>
-            </w:r>
-          </w:p>
-        </w:tc>
-        <w:tc>
-          <w:tcPr>
-            <w:tcW w:w="3747" w:type="dxa"/>
-          </w:tcPr>
-          <w:p>
-            <w:pPr>
-              <w:rPr>
-                <w:szCs w:val="21"/>
-              </w:rPr>
-            </w:pPr>
-            <w:r>
-              <w:rPr>
-                <w:rFonts w:hint="eastAsia"/>
-                <w:szCs w:val="21"/>
-              </w:rPr>
-              <w:t>交易流水号</w:t>
-            </w:r>
-            <w:r>
-              <w:rPr>
-                <w:szCs w:val="21"/>
-              </w:rPr>
-              <w:t>，</w:t>
-            </w:r>
-            <w:r>
-              <w:rPr>
-                <w:rFonts w:hint="eastAsia"/>
-                <w:szCs w:val="21"/>
-              </w:rPr>
-              <w:t>不能</w:t>
-            </w:r>
-            <w:r>
-              <w:rPr>
-                <w:szCs w:val="21"/>
-              </w:rPr>
-              <w:t>重复</w:t>
-            </w:r>
-          </w:p>
-        </w:tc>
-      </w:tr>
-      <w:tr>
-        <w:tc>
-          <w:tcPr>
-            <w:tcW w:w="1195" w:type="dxa"/>
-            <w:vMerge/>
-            <w:shd w:val="clear" w:color="auto" w:fill="auto"/>
-          </w:tcPr>
-          <w:p>
-            <w:pPr>
-              <w:rPr>
-                <w:rFonts w:cs="Times New Roman"/>
-                <w:szCs w:val="20"/>
-              </w:rPr>
-            </w:pPr>
-          </w:p>
-        </w:tc>
-        <w:tc>
-          <w:tcPr>
-            <w:tcW w:w="2403" w:type="dxa"/>
-            <w:shd w:val="clear" w:color="auto" w:fill="auto"/>
-          </w:tcPr>
-          <w:p>
-            <w:pPr>
-              <w:rPr>
-                <w:szCs w:val="21"/>
-              </w:rPr>
-            </w:pPr>
-            <w:r>
-              <w:rPr>
-                <w:rFonts w:cs="Times New Roman"/>
-                <w:szCs w:val="20"/>
-              </w:rPr>
-              <w:t>tradeTime</w:t>
-            </w:r>
-          </w:p>
-        </w:tc>
-        <w:tc>
-          <w:tcPr>
-            <w:tcW w:w="3747" w:type="dxa"/>
-          </w:tcPr>
-          <w:p>
-            <w:pPr>
-              <w:rPr>
-                <w:szCs w:val="21"/>
-              </w:rPr>
-            </w:pPr>
-            <w:r>
-              <w:rPr>
-                <w:rFonts w:hint="eastAsia"/>
-                <w:szCs w:val="21"/>
-              </w:rPr>
-              <w:t>YYYY</w:t>
-            </w:r>
-            <w:r>
-              <w:rPr>
-                <w:szCs w:val="21"/>
-              </w:rPr>
-              <w:t>-MM-DD hh-mm-ss</w:t>
-            </w:r>
-          </w:p>
-        </w:tc>
-      </w:tr>
-    </w:tbl>
-    <w:p>
-      <w:pPr>
-        <w:rPr>
-          <w:rFonts w:cs="Times New Roman"/>
-          <w:szCs w:val="20"/>
-        </w:rPr>
-      </w:pPr>
-    </w:p>
-    <w:p>
-      <w:pPr>
-        <w:pStyle w:val="3"/>
-      </w:pPr>
-      <w:bookmarkStart w:id="12" w:name="_Toc518403167"/>
-      <w:bookmarkStart w:id="13" w:name="_Toc490819093"/>
-      <w:bookmarkStart w:id="14" w:name="_Ref490818989"/>
+      <w:r>
+        <w:t>http://172.16.131.</w:t>
+      </w:r>
       <w:r>
         <w:rPr>
           <w:rFonts w:hint="eastAsia"/>
         </w:rPr>
-        <w:t>返回代码描述</w:t>
-      </w:r>
-      <w:bookmarkEnd w:id="12"/>
-      <w:bookmarkEnd w:id="13"/>
-      <w:bookmarkEnd w:id="14"/>
-    </w:p>
-    <w:tbl>
-      <w:tblPr>
-        <w:tblW w:w="8522" w:type="dxa"/>
-        <w:tblBorders>
-          <w:top w:val="single" w:sz="4" w:space="0" w:color="auto"/>
-          <w:left w:val="single" w:sz="4" w:space="0" w:color="auto"/>
-          <w:bottom w:val="single" w:sz="4" w:space="0" w:color="auto"/>
-          <w:right w:val="single" w:sz="4" w:space="0" w:color="auto"/>
-          <w:insideH w:val="single" w:sz="4" w:space="0" w:color="auto"/>
-          <w:insideV w:val="single" w:sz="4" w:space="0" w:color="auto"/>
-        </w:tblBorders>
-        <w:tblLayout w:type="fixed"/>
-        <w:tblLook w:val="04A0" w:firstRow="1" w:lastRow="0" w:firstColumn="1" w:lastColumn="0" w:noHBand="0" w:noVBand="1"/>
-      </w:tblPr>
-      <w:tblGrid>
-        <w:gridCol w:w="4261"/>
-        <w:gridCol w:w="4261"/>
-      </w:tblGrid>
-      <w:tr>
-        <w:tc>
-          <w:tcPr>
-            <w:tcW w:w="4261" w:type="dxa"/>
-            <w:shd w:val="clear" w:color="auto" w:fill="00B050"/>
-          </w:tcPr>
-          <w:p>
-            <w:pPr>
-              <w:rPr>
-                <w:b/>
-                <w:bCs/>
-                <w:szCs w:val="21"/>
-              </w:rPr>
-            </w:pPr>
-            <w:r>
-              <w:rPr>
-                <w:rFonts w:cs="Times New Roman" w:hint="eastAsia"/>
-                <w:szCs w:val="20"/>
-              </w:rPr>
-              <w:t>rep</w:t>
-            </w:r>
-            <w:r>
-              <w:rPr>
-                <w:rFonts w:cs="Times New Roman"/>
-                <w:szCs w:val="20"/>
-              </w:rPr>
-              <w:t>Code</w:t>
-            </w:r>
-          </w:p>
-        </w:tc>
-        <w:tc>
-          <w:tcPr>
-            <w:tcW w:w="4261" w:type="dxa"/>
-            <w:shd w:val="clear" w:color="auto" w:fill="00B050"/>
-          </w:tcPr>
-          <w:p>
-            <w:pPr>
-              <w:rPr>
-                <w:b/>
-                <w:bCs/>
-                <w:szCs w:val="21"/>
-              </w:rPr>
-            </w:pPr>
-            <w:r>
-              <w:rPr>
-                <w:rFonts w:cs="Times New Roman"/>
-                <w:szCs w:val="20"/>
-              </w:rPr>
-              <w:t xml:space="preserve">repMsg </w:t>
-            </w:r>
-          </w:p>
-        </w:tc>
-      </w:tr>
-      <w:tr>
-        <w:trPr>
-          <w:trHeight w:val="90"/>
-        </w:trPr>
-        <w:tc>
-          <w:tcPr>
-            <w:tcW w:w="4261" w:type="dxa"/>
-          </w:tcPr>
-          <w:p>
-            <w:pPr>
-              <w:rPr>
-                <w:szCs w:val="21"/>
-              </w:rPr>
-            </w:pPr>
-            <w:r>
-              <w:rPr>
-                <w:szCs w:val="21"/>
-              </w:rPr>
-              <w:t>0000</w:t>
-            </w:r>
-          </w:p>
-        </w:tc>
-        <w:tc>
-          <w:tcPr>
-            <w:tcW w:w="4261" w:type="dxa"/>
-          </w:tcPr>
-          <w:p>
-            <w:pPr>
-              <w:rPr>
-                <w:szCs w:val="21"/>
-              </w:rPr>
-            </w:pPr>
-            <w:r>
-              <w:rPr>
-                <w:rFonts w:hint="eastAsia"/>
-                <w:szCs w:val="21"/>
-              </w:rPr>
-              <w:t>交易成功</w:t>
-            </w:r>
-          </w:p>
-        </w:tc>
-      </w:tr>
-    </w:tbl>
-    <w:p>
+        <w:t>47</w:t>
+      </w:r>
+      <w:r>
+        <w:t>:</w:t>
+      </w:r>
       <w:r>
         <w:rPr>
           <w:rFonts w:hint="eastAsia"/>
         </w:rPr>
-        <w:t>其他请参考支付系统返回码列表</w:t>
-      </w:r>
-    </w:p>
-    <w:p>
-      <w:pPr>
-        <w:pStyle w:val="2"/>
-      </w:pPr>
-      <w:r>
-        <w:rPr>
-          <w:rFonts w:hint="eastAsia"/>
-        </w:rPr>
-        <w:lastRenderedPageBreak/>
-        <w:t>请求地址</w:t>
-      </w:r>
-    </w:p>
-    <w:p>
-      <w:r>
-        <w:t xml:space="preserve">http://172.16.131.112:8080/PRC </w:t>
+        <w:t>8888</w:t>
+      </w:r>
+      <w:r>
+        <w:t>/</w:t>
+      </w:r>
+      <w:r>
+        <w:t xml:space="preserve"> </w:t>
       </w:r>
     </w:p>
     <w:p>
@@ -7388,13 +508,16 @@
         <w:rPr>
           <w:rFonts w:hint="eastAsia"/>
         </w:rPr>
-        <w:t>支付签约</w:t>
+        <w:t>添加产品</w:t>
       </w:r>
       <w:r>
         <w:rPr>
           <w:rFonts w:hint="eastAsia"/>
         </w:rPr>
-        <w:t xml:space="preserve">   /ZF/zfUmcpConInterFace</w:t>
+        <w:t xml:space="preserve">   </w:t>
+      </w:r>
+      <w:r>
+        <w:t>/product/addProduct</w:t>
       </w:r>
     </w:p>
     <w:p>
@@ -7411,13 +534,16 @@
         <w:rPr>
           <w:rFonts w:hint="eastAsia"/>
         </w:rPr>
-        <w:t>支付解约</w:t>
+        <w:t>产品编辑</w:t>
       </w:r>
       <w:r>
         <w:rPr>
           <w:rFonts w:hint="eastAsia"/>
         </w:rPr>
-        <w:t xml:space="preserve">   /ZF/zfAgreePayCancelContractInterFace</w:t>
+        <w:t xml:space="preserve">   </w:t>
+      </w:r>
+      <w:r>
+        <w:t>/product/updataProudctData</w:t>
       </w:r>
     </w:p>
     <w:p>
@@ -7434,13 +560,16 @@
         <w:rPr>
           <w:rFonts w:hint="eastAsia"/>
         </w:rPr>
-        <w:t>支付</w:t>
+        <w:t>产品查询</w:t>
       </w:r>
       <w:r>
         <w:rPr>
           <w:rFonts w:hint="eastAsia"/>
         </w:rPr>
-        <w:t xml:space="preserve">    /ZF/zfAgreePayInterFace</w:t>
+        <w:t xml:space="preserve">    </w:t>
+      </w:r>
+      <w:r>
+        <w:t>/product/selectProudctData</w:t>
       </w:r>
     </w:p>
     <w:p>
@@ -7457,13 +586,16 @@
         <w:rPr>
           <w:rFonts w:hint="eastAsia"/>
         </w:rPr>
-        <w:t>支付结果查询</w:t>
+        <w:t>单一接口测试用例添加</w:t>
       </w:r>
       <w:r>
         <w:rPr>
           <w:rFonts w:hint="eastAsia"/>
         </w:rPr>
-        <w:t xml:space="preserve">   /ZF/zfSingletrsResultNoticeInterFace</w:t>
+        <w:t xml:space="preserve">   </w:t>
+      </w:r>
+      <w:r>
+        <w:t>/singleApi/addApiSingleCase</w:t>
       </w:r>
     </w:p>
     <w:p>
@@ -7480,13 +612,16 @@
         <w:rPr>
           <w:rFonts w:hint="eastAsia"/>
         </w:rPr>
-        <w:t>单笔代付</w:t>
+        <w:t>单一接口测试用例编辑</w:t>
       </w:r>
       <w:r>
         <w:rPr>
           <w:rFonts w:hint="eastAsia"/>
         </w:rPr>
-        <w:t xml:space="preserve">  /ZF/zfPayment</w:t>
+        <w:t xml:space="preserve">  </w:t>
+      </w:r>
+      <w:r>
+        <w:t>/singleApi/updataApiSingleTestCase</w:t>
       </w:r>
     </w:p>
     <w:p>
@@ -7503,13 +638,16 @@
         <w:rPr>
           <w:rFonts w:hint="eastAsia"/>
         </w:rPr>
-        <w:t>批量代扣</w:t>
+        <w:t>单一接口测试用例查询</w:t>
       </w:r>
       <w:r>
         <w:rPr>
           <w:rFonts w:hint="eastAsia"/>
         </w:rPr>
-        <w:t xml:space="preserve">   /ZF/zfBatchPayment</w:t>
+        <w:t xml:space="preserve">  </w:t>
+      </w:r>
+      <w:r>
+        <w:t>/singleApi/selectApiSingleTest</w:t>
       </w:r>
     </w:p>
     <w:p>
@@ -7520,10 +658,13 @@
         <w:rPr>
           <w:rFonts w:hint="eastAsia"/>
         </w:rPr>
-        <w:t>鉴权</w:t>
-      </w:r>
-      <w:r>
-        <w:t xml:space="preserve">  /ZF/zfAuth</w:t>
+        <w:t>单一接口测试用例执行</w:t>
+      </w:r>
+      <w:r>
+        <w:t xml:space="preserve">  </w:t>
+      </w:r>
+      <w:r>
+        <w:t>/singleApi/executeCases</w:t>
       </w:r>
     </w:p>
     <w:p>
@@ -7534,7 +675,13 @@
         <w:rPr>
           <w:rFonts w:hint="eastAsia"/>
         </w:rPr>
-        <w:t>批扣查询</w:t>
+        <w:t>bug</w:t>
+      </w:r>
+      <w:r>
+        <w:rPr>
+          <w:rFonts w:hint="eastAsia"/>
+        </w:rPr>
+        <w:t>状态修改</w:t>
       </w:r>
       <w:r>
         <w:rPr>
@@ -7543,355 +690,40 @@
         <w:t xml:space="preserve"> </w:t>
       </w:r>
       <w:r>
-        <w:t>/ZF/zfBatchQuery</w:t>
+        <w:t xml:space="preserve"> </w:t>
+      </w:r>
+      <w:bookmarkStart w:id="11" w:name="_GoBack"/>
+      <w:bookmarkEnd w:id="11"/>
+      <w:r>
+        <w:t>/bugs/updataBugStatus</w:t>
       </w:r>
     </w:p>
     <w:p>
-      <w:pPr>
-        <w:pStyle w:val="2"/>
-      </w:pPr>
       <w:r>
         <w:rPr>
           <w:rFonts w:hint="eastAsia"/>
         </w:rPr>
-        <w:t>渠道码</w:t>
+        <w:t>10.bug</w:t>
+      </w:r>
+      <w:r>
+        <w:rPr>
+          <w:rFonts w:hint="eastAsia"/>
+        </w:rPr>
+        <w:t>查询</w:t>
+      </w:r>
+      <w:r>
+        <w:rPr>
+          <w:rFonts w:hint="eastAsia"/>
+        </w:rPr>
+        <w:t xml:space="preserve"> </w:t>
+      </w:r>
+      <w:r>
+        <w:t xml:space="preserve"> </w:t>
+      </w:r>
+      <w:r>
+        <w:t>/bugs/selectBugs</w:t>
       </w:r>
     </w:p>
-    <w:tbl>
-      <w:tblPr>
-        <w:tblW w:w="8522" w:type="dxa"/>
-        <w:tblBorders>
-          <w:top w:val="single" w:sz="4" w:space="0" w:color="auto"/>
-          <w:left w:val="single" w:sz="4" w:space="0" w:color="auto"/>
-          <w:bottom w:val="single" w:sz="4" w:space="0" w:color="auto"/>
-          <w:right w:val="single" w:sz="4" w:space="0" w:color="auto"/>
-          <w:insideH w:val="single" w:sz="4" w:space="0" w:color="auto"/>
-          <w:insideV w:val="single" w:sz="4" w:space="0" w:color="auto"/>
-        </w:tblBorders>
-        <w:tblLayout w:type="fixed"/>
-        <w:tblLook w:val="04A0" w:firstRow="1" w:lastRow="0" w:firstColumn="1" w:lastColumn="0" w:noHBand="0" w:noVBand="1"/>
-      </w:tblPr>
-      <w:tblGrid>
-        <w:gridCol w:w="4261"/>
-        <w:gridCol w:w="4261"/>
-      </w:tblGrid>
-      <w:tr>
-        <w:tc>
-          <w:tcPr>
-            <w:tcW w:w="4261" w:type="dxa"/>
-            <w:shd w:val="clear" w:color="auto" w:fill="00B050"/>
-          </w:tcPr>
-          <w:p>
-            <w:pPr>
-              <w:rPr>
-                <w:rFonts w:ascii="宋体" w:hAnsi="宋体"/>
-                <w:b/>
-                <w:bCs/>
-                <w:szCs w:val="21"/>
-              </w:rPr>
-            </w:pPr>
-            <w:r>
-              <w:rPr>
-                <w:rFonts w:ascii="宋体" w:hAnsi="宋体" w:cs="Times New Roman"/>
-                <w:b/>
-                <w:szCs w:val="20"/>
-              </w:rPr>
-              <w:t>ChannelName</w:t>
-            </w:r>
-          </w:p>
-        </w:tc>
-        <w:tc>
-          <w:tcPr>
-            <w:tcW w:w="4261" w:type="dxa"/>
-            <w:shd w:val="clear" w:color="auto" w:fill="00B050"/>
-          </w:tcPr>
-          <w:p>
-            <w:pPr>
-              <w:rPr>
-                <w:b/>
-                <w:bCs/>
-                <w:szCs w:val="21"/>
-              </w:rPr>
-            </w:pPr>
-            <w:r>
-              <w:rPr>
-                <w:rFonts w:ascii="宋体" w:hAnsi="宋体" w:cs="宋体"/>
-                <w:b/>
-                <w:szCs w:val="21"/>
-              </w:rPr>
-              <w:t>ChannelCode</w:t>
-            </w:r>
-          </w:p>
-        </w:tc>
-      </w:tr>
-      <w:tr>
-        <w:trPr>
-          <w:trHeight w:val="90"/>
-        </w:trPr>
-        <w:tc>
-          <w:tcPr>
-            <w:tcW w:w="4261" w:type="dxa"/>
-          </w:tcPr>
-          <w:p>
-            <w:pPr>
-              <w:rPr>
-                <w:szCs w:val="21"/>
-              </w:rPr>
-            </w:pPr>
-            <w:r>
-              <w:rPr>
-                <w:rFonts w:hint="eastAsia"/>
-                <w:szCs w:val="21"/>
-              </w:rPr>
-              <w:t>联动优势</w:t>
-            </w:r>
-          </w:p>
-        </w:tc>
-        <w:tc>
-          <w:tcPr>
-            <w:tcW w:w="4261" w:type="dxa"/>
-          </w:tcPr>
-          <w:p>
-            <w:pPr>
-              <w:rPr>
-                <w:szCs w:val="21"/>
-              </w:rPr>
-            </w:pPr>
-            <w:r>
-              <w:rPr>
-                <w:rFonts w:hint="eastAsia"/>
-                <w:szCs w:val="21"/>
-              </w:rPr>
-              <w:t>8</w:t>
-            </w:r>
-            <w:r>
-              <w:rPr>
-                <w:szCs w:val="21"/>
-              </w:rPr>
-              <w:t>001</w:t>
-            </w:r>
-          </w:p>
-        </w:tc>
-      </w:tr>
-      <w:tr>
-        <w:tc>
-          <w:tcPr>
-            <w:tcW w:w="4261" w:type="dxa"/>
-          </w:tcPr>
-          <w:p>
-            <w:pPr>
-              <w:rPr>
-                <w:szCs w:val="21"/>
-              </w:rPr>
-            </w:pPr>
-            <w:r>
-              <w:rPr>
-                <w:rFonts w:hint="eastAsia"/>
-                <w:szCs w:val="21"/>
-              </w:rPr>
-              <w:t>通联</w:t>
-            </w:r>
-          </w:p>
-        </w:tc>
-        <w:tc>
-          <w:tcPr>
-            <w:tcW w:w="4261" w:type="dxa"/>
-          </w:tcPr>
-          <w:p>
-            <w:pPr>
-              <w:rPr>
-                <w:szCs w:val="21"/>
-              </w:rPr>
-            </w:pPr>
-            <w:r>
-              <w:rPr>
-                <w:rFonts w:hint="eastAsia"/>
-                <w:szCs w:val="21"/>
-              </w:rPr>
-              <w:t>8</w:t>
-            </w:r>
-            <w:r>
-              <w:rPr>
-                <w:szCs w:val="21"/>
-              </w:rPr>
-              <w:t>002</w:t>
-            </w:r>
-          </w:p>
-        </w:tc>
-      </w:tr>
-      <w:tr>
-        <w:tc>
-          <w:tcPr>
-            <w:tcW w:w="4261" w:type="dxa"/>
-          </w:tcPr>
-          <w:p>
-            <w:pPr>
-              <w:rPr>
-                <w:szCs w:val="21"/>
-              </w:rPr>
-            </w:pPr>
-            <w:r>
-              <w:rPr>
-                <w:rFonts w:hint="eastAsia"/>
-                <w:szCs w:val="21"/>
-              </w:rPr>
-              <w:t>微信</w:t>
-            </w:r>
-          </w:p>
-        </w:tc>
-        <w:tc>
-          <w:tcPr>
-            <w:tcW w:w="4261" w:type="dxa"/>
-          </w:tcPr>
-          <w:p>
-            <w:pPr>
-              <w:rPr>
-                <w:szCs w:val="21"/>
-              </w:rPr>
-            </w:pPr>
-            <w:r>
-              <w:rPr>
-                <w:rFonts w:hint="eastAsia"/>
-                <w:szCs w:val="21"/>
-              </w:rPr>
-              <w:t>8003</w:t>
-            </w:r>
-          </w:p>
-        </w:tc>
-      </w:tr>
-      <w:tr>
-        <w:tc>
-          <w:tcPr>
-            <w:tcW w:w="4261" w:type="dxa"/>
-          </w:tcPr>
-          <w:p>
-            <w:pPr>
-              <w:rPr>
-                <w:szCs w:val="21"/>
-              </w:rPr>
-            </w:pPr>
-            <w:r>
-              <w:rPr>
-                <w:rFonts w:hint="eastAsia"/>
-                <w:szCs w:val="21"/>
-              </w:rPr>
-              <w:t>工行</w:t>
-            </w:r>
-          </w:p>
-        </w:tc>
-        <w:tc>
-          <w:tcPr>
-            <w:tcW w:w="4261" w:type="dxa"/>
-          </w:tcPr>
-          <w:p>
-            <w:pPr>
-              <w:rPr>
-                <w:szCs w:val="21"/>
-              </w:rPr>
-            </w:pPr>
-            <w:r>
-              <w:rPr>
-                <w:rFonts w:hint="eastAsia"/>
-                <w:szCs w:val="21"/>
-              </w:rPr>
-              <w:t>8004</w:t>
-            </w:r>
-          </w:p>
-        </w:tc>
-      </w:tr>
-      <w:tr>
-        <w:tc>
-          <w:tcPr>
-            <w:tcW w:w="4261" w:type="dxa"/>
-          </w:tcPr>
-          <w:p>
-            <w:pPr>
-              <w:rPr>
-                <w:szCs w:val="21"/>
-              </w:rPr>
-            </w:pPr>
-            <w:r>
-              <w:rPr>
-                <w:rFonts w:hint="eastAsia"/>
-                <w:szCs w:val="21"/>
-              </w:rPr>
-              <w:t>度小满</w:t>
-            </w:r>
-          </w:p>
-        </w:tc>
-        <w:tc>
-          <w:tcPr>
-            <w:tcW w:w="4261" w:type="dxa"/>
-          </w:tcPr>
-          <w:p>
-            <w:pPr>
-              <w:rPr>
-                <w:szCs w:val="21"/>
-              </w:rPr>
-            </w:pPr>
-            <w:r>
-              <w:rPr>
-                <w:rFonts w:hint="eastAsia"/>
-                <w:szCs w:val="21"/>
-              </w:rPr>
-              <w:t>8</w:t>
-            </w:r>
-            <w:r>
-              <w:rPr>
-                <w:szCs w:val="21"/>
-              </w:rPr>
-              <w:t>005</w:t>
-            </w:r>
-          </w:p>
-        </w:tc>
-      </w:tr>
-      <w:tr>
-        <w:tc>
-          <w:tcPr>
-            <w:tcW w:w="4261" w:type="dxa"/>
-          </w:tcPr>
-          <w:p>
-            <w:pPr>
-              <w:rPr>
-                <w:szCs w:val="21"/>
-              </w:rPr>
-            </w:pPr>
-            <w:r>
-              <w:rPr>
-                <w:rFonts w:hint="eastAsia"/>
-                <w:szCs w:val="21"/>
-              </w:rPr>
-              <w:t>金城银行</w:t>
-            </w:r>
-          </w:p>
-        </w:tc>
-        <w:tc>
-          <w:tcPr>
-            <w:tcW w:w="4261" w:type="dxa"/>
-          </w:tcPr>
-          <w:p>
-            <w:pPr>
-              <w:rPr>
-                <w:szCs w:val="21"/>
-              </w:rPr>
-            </w:pPr>
-            <w:r>
-              <w:rPr>
-                <w:rFonts w:hint="eastAsia"/>
-                <w:szCs w:val="21"/>
-              </w:rPr>
-              <w:t>8</w:t>
-            </w:r>
-            <w:r>
-              <w:rPr>
-                <w:szCs w:val="21"/>
-              </w:rPr>
-              <w:t>006</w:t>
-            </w:r>
-          </w:p>
-        </w:tc>
-      </w:tr>
-    </w:tbl>
     <w:p/>
     <w:p/>
     <w:p/>
@@ -7907,13 +739,14 @@
         <w:rPr>
           <w:rFonts w:hint="eastAsia"/>
         </w:rPr>
+        <w:lastRenderedPageBreak/>
         <w:t>接口</w:t>
       </w:r>
       <w:r>
         <w:t>描述</w:t>
       </w:r>
+      <w:bookmarkEnd w:id="9"/>
       <w:bookmarkEnd w:id="10"/>
-      <w:bookmarkEnd w:id="11"/>
     </w:p>
     <w:p>
       <w:pPr>
@@ -8477,7 +1310,6 @@
               <w:rPr>
                 <w:rFonts w:hint="eastAsia"/>
               </w:rPr>
-              <w:lastRenderedPageBreak/>
               <w:t>pub_pri_flag</w:t>
             </w:r>
           </w:p>
@@ -9960,6 +2792,7 @@
               <w:rPr>
                 <w:rFonts w:hint="eastAsia"/>
               </w:rPr>
+              <w:lastRenderedPageBreak/>
               <w:t>Product</w:t>
             </w:r>
             <w:r>
@@ -10471,7 +3304,6 @@
               <w:rPr>
                 <w:rFonts w:hint="eastAsia"/>
               </w:rPr>
-              <w:lastRenderedPageBreak/>
               <w:t>channel_code</w:t>
             </w:r>
           </w:p>
@@ -11089,19 +3921,19 @@
             <w:shd w:val="clear" w:color="auto" w:fill="auto"/>
           </w:tcPr>
           <w:p>
-            <w:commentRangeStart w:id="15"/>
+            <w:commentRangeStart w:id="12"/>
             <w:r>
               <w:rPr>
                 <w:rFonts w:hint="eastAsia"/>
               </w:rPr>
               <w:t>channel_code</w:t>
             </w:r>
-            <w:commentRangeEnd w:id="15"/>
+            <w:commentRangeEnd w:id="12"/>
             <w:r>
               <w:rPr>
                 <w:rStyle w:val="af"/>
               </w:rPr>
-              <w:commentReference w:id="15"/>
+              <w:commentReference w:id="12"/>
             </w:r>
           </w:p>
         </w:tc>
@@ -11491,6 +4323,7 @@
         <w:rPr>
           <w:rFonts w:hint="eastAsia"/>
         </w:rPr>
+        <w:lastRenderedPageBreak/>
         <w:t>支付（单笔代扣）</w:t>
       </w:r>
     </w:p>
@@ -12006,7 +4839,7 @@
                 <w:lang w:bidi="ar"/>
               </w:rPr>
             </w:pPr>
-            <w:commentRangeStart w:id="16"/>
+            <w:commentRangeStart w:id="13"/>
             <w:r>
               <w:rPr>
                 <w:rFonts w:hint="eastAsia"/>
@@ -12018,12 +4851,12 @@
               </w:rPr>
               <w:t>是</w:t>
             </w:r>
-            <w:commentRangeEnd w:id="16"/>
+            <w:commentRangeEnd w:id="13"/>
             <w:r>
               <w:rPr>
                 <w:rStyle w:val="af"/>
               </w:rPr>
-              <w:commentReference w:id="16"/>
+              <w:commentReference w:id="13"/>
             </w:r>
           </w:p>
         </w:tc>
@@ -12765,18 +5598,7 @@
                 <w:sz w:val="18"/>
                 <w:szCs w:val="18"/>
               </w:rPr>
-              <w:t>符合质押条件时必</w:t>
-            </w:r>
-            <w:r>
-              <w:rPr>
-                <w:rFonts w:ascii="宋体" w:hAnsi="宋体" w:cs="宋体" w:hint="eastAsia"/>
-                <w:color w:val="000000"/>
-                <w:kern w:val="0"/>
-                <w:sz w:val="18"/>
-                <w:szCs w:val="18"/>
-              </w:rPr>
-              <w:lastRenderedPageBreak/>
-              <w:t>传，金城银行质押产品：1</w:t>
+              <w:t>符合质押条件时必传，金城银行质押产品：1</w:t>
             </w:r>
             <w:r>
               <w:rPr>
@@ -13997,6 +6819,7 @@
         <w:rPr>
           <w:rFonts w:hint="eastAsia"/>
         </w:rPr>
+        <w:lastRenderedPageBreak/>
         <w:t>补充说明</w:t>
       </w:r>
     </w:p>
@@ -14857,7 +7680,6 @@
         <w:rPr>
           <w:rFonts w:hint="eastAsia"/>
         </w:rPr>
-        <w:lastRenderedPageBreak/>
         <w:t>返回报文</w:t>
       </w:r>
     </w:p>
@@ -15762,6 +8584,7 @@
         <w:rPr>
           <w:rFonts w:hint="eastAsia"/>
         </w:rPr>
+        <w:lastRenderedPageBreak/>
         <w:t>请求报文</w:t>
       </w:r>
     </w:p>
@@ -16632,7 +9455,7 @@
                 <w:szCs w:val="18"/>
               </w:rPr>
             </w:pPr>
-            <w:commentRangeStart w:id="17"/>
+            <w:commentRangeStart w:id="14"/>
             <w:r>
               <w:rPr>
                 <w:rFonts w:ascii="宋体" w:hAnsi="宋体" w:cs="宋体" w:hint="eastAsia"/>
@@ -16643,12 +9466,12 @@
               </w:rPr>
               <w:t>填默认为银行卡</w:t>
             </w:r>
-            <w:commentRangeEnd w:id="17"/>
+            <w:commentRangeEnd w:id="14"/>
             <w:r>
               <w:rPr>
                 <w:rStyle w:val="af"/>
               </w:rPr>
-              <w:commentReference w:id="17"/>
+              <w:commentReference w:id="14"/>
             </w:r>
             <w:r>
               <w:rPr>
@@ -21349,7 +14172,6 @@
         <w:rPr>
           <w:rFonts w:hint="eastAsia"/>
         </w:rPr>
-        <w:lastRenderedPageBreak/>
         <w:t>补充说明</w:t>
       </w:r>
     </w:p>
@@ -21357,14 +14179,14 @@
       <w:pPr>
         <w:pStyle w:val="2"/>
       </w:pPr>
-      <w:commentRangeStart w:id="18"/>
+      <w:commentRangeStart w:id="15"/>
       <w:r>
         <w:rPr>
           <w:rFonts w:hint="eastAsia"/>
         </w:rPr>
         <w:t>批量代扣</w:t>
       </w:r>
-      <w:commentRangeEnd w:id="18"/>
+      <w:commentRangeEnd w:id="15"/>
       <w:r>
         <w:rPr>
           <w:rStyle w:val="af"/>
@@ -21372,7 +14194,7 @@
           <w:b w:val="0"/>
           <w:kern w:val="2"/>
         </w:rPr>
-        <w:commentReference w:id="18"/>
+        <w:commentReference w:id="15"/>
       </w:r>
       <w:r>
         <w:rPr>
@@ -22003,7 +14825,7 @@
                 <w:lang w:bidi="ar"/>
               </w:rPr>
             </w:pPr>
-            <w:commentRangeStart w:id="19"/>
+            <w:commentRangeStart w:id="16"/>
             <w:r>
               <w:rPr>
                 <w:rFonts w:hint="eastAsia"/>
@@ -22015,12 +14837,12 @@
               </w:rPr>
               <w:t>是</w:t>
             </w:r>
-            <w:commentRangeEnd w:id="19"/>
+            <w:commentRangeEnd w:id="16"/>
             <w:r>
               <w:rPr>
                 <w:rStyle w:val="af"/>
               </w:rPr>
-              <w:commentReference w:id="19"/>
+              <w:commentReference w:id="16"/>
             </w:r>
           </w:p>
         </w:tc>
@@ -22138,7 +14960,7 @@
                 <w:lang w:bidi="ar"/>
               </w:rPr>
             </w:pPr>
-            <w:commentRangeStart w:id="20"/>
+            <w:commentRangeStart w:id="17"/>
             <w:r>
               <w:rPr>
                 <w:b/>
@@ -22149,12 +14971,12 @@
               </w:rPr>
               <w:t>是</w:t>
             </w:r>
-            <w:commentRangeEnd w:id="20"/>
+            <w:commentRangeEnd w:id="17"/>
             <w:r>
               <w:rPr>
                 <w:rStyle w:val="af"/>
               </w:rPr>
-              <w:commentReference w:id="20"/>
+              <w:commentReference w:id="17"/>
             </w:r>
           </w:p>
         </w:tc>
@@ -22185,6 +15007,7 @@
         <w:rPr>
           <w:rFonts w:hint="eastAsia"/>
         </w:rPr>
+        <w:lastRenderedPageBreak/>
         <w:t>返回报文</w:t>
       </w:r>
     </w:p>
@@ -23114,7 +15937,6 @@
     </w:p>
     <w:p>
       <w:r>
-        <w:lastRenderedPageBreak/>
         <w:t>&lt;</w:t>
       </w:r>
       <w:r>
@@ -23172,7 +15994,7 @@
         </w:rPr>
         <w:t xml:space="preserve"> </w:t>
       </w:r>
-      <w:commentRangeStart w:id="21"/>
+      <w:commentRangeStart w:id="18"/>
       <w:r>
         <w:rPr>
           <w:sz w:val="18"/>
@@ -23195,12 +16017,12 @@
         </w:rPr>
         <w:t>Sn</w:t>
       </w:r>
-      <w:commentRangeEnd w:id="21"/>
+      <w:commentRangeEnd w:id="18"/>
       <w:r>
         <w:rPr>
           <w:rStyle w:val="af"/>
         </w:rPr>
-        <w:commentReference w:id="21"/>
+        <w:commentReference w:id="18"/>
       </w:r>
       <w:r>
         <w:t xml:space="preserve"> &gt;</w:t>
@@ -23680,7 +16502,7 @@
               </w:rPr>
               <w:t>YYYY-MM-DD hh-mm-</w:t>
             </w:r>
-            <w:commentRangeStart w:id="22"/>
+            <w:commentRangeStart w:id="19"/>
             <w:r>
               <w:rPr>
                 <w:rFonts w:hint="eastAsia"/>
@@ -23688,12 +16510,12 @@
               </w:rPr>
               <w:t>ss</w:t>
             </w:r>
-            <w:commentRangeEnd w:id="22"/>
+            <w:commentRangeEnd w:id="19"/>
             <w:r>
               <w:rPr>
                 <w:rStyle w:val="af"/>
               </w:rPr>
-              <w:commentReference w:id="22"/>
+              <w:commentReference w:id="19"/>
             </w:r>
             <w:r>
               <w:rPr>
@@ -23823,6 +16645,7 @@
         <w:rPr>
           <w:rFonts w:hint="eastAsia"/>
         </w:rPr>
+        <w:lastRenderedPageBreak/>
         <w:t>返回报文</w:t>
       </w:r>
     </w:p>
@@ -25817,7 +18640,6 @@
                 <w:sz w:val="18"/>
                 <w:szCs w:val="18"/>
               </w:rPr>
-              <w:lastRenderedPageBreak/>
               <w:t>订单状态</w:t>
             </w:r>
           </w:p>
@@ -25966,10 +18788,7 @@
         </w:tc>
       </w:tr>
     </w:tbl>
-    <w:p>
-      <w:bookmarkStart w:id="23" w:name="_GoBack"/>
-      <w:bookmarkEnd w:id="23"/>
-    </w:p>
+    <w:p/>
     <w:p>
       <w:pPr>
         <w:pStyle w:val="3"/>
@@ -26475,6 +19294,7 @@
               <w:rPr>
                 <w:rFonts w:hint="eastAsia"/>
               </w:rPr>
+              <w:lastRenderedPageBreak/>
               <w:t>A</w:t>
             </w:r>
             <w:r>
@@ -26527,6 +19347,7 @@
               <w:rPr>
                 <w:rFonts w:hint="eastAsia"/>
               </w:rPr>
+              <w:lastRenderedPageBreak/>
               <w:t>流水号</w:t>
             </w:r>
           </w:p>
@@ -27514,13 +20335,12 @@
         <w:rPr>
           <w:rFonts w:hint="eastAsia"/>
         </w:rPr>
-        <w:lastRenderedPageBreak/>
         <w:t>补充说明</w:t>
       </w:r>
     </w:p>
     <w:p>
-      <w:commentRangeStart w:id="24"/>
-      <w:commentRangeStart w:id="25"/>
+      <w:commentRangeStart w:id="20"/>
+      <w:commentRangeStart w:id="21"/>
       <w:r>
         <w:rPr>
           <w:rFonts w:hint="eastAsia"/>
@@ -27573,19 +20393,19 @@
       <w:r>
         <w:t>/ycloans/Cmis2YcloansHttpChannel</w:t>
       </w:r>
-      <w:commentRangeEnd w:id="24"/>
+      <w:commentRangeEnd w:id="20"/>
       <w:r>
         <w:rPr>
           <w:rStyle w:val="af"/>
         </w:rPr>
-        <w:commentReference w:id="24"/>
-      </w:r>
-      <w:commentRangeEnd w:id="25"/>
+        <w:commentReference w:id="20"/>
+      </w:r>
+      <w:commentRangeEnd w:id="21"/>
       <w:r>
         <w:rPr>
           <w:rStyle w:val="af"/>
         </w:rPr>
-        <w:commentReference w:id="25"/>
+        <w:commentReference w:id="21"/>
       </w:r>
     </w:p>
     <w:p>
@@ -27603,16 +20423,16 @@
       </w:r>
     </w:p>
     <w:p>
-      <w:commentRangeStart w:id="26"/>
+      <w:commentRangeStart w:id="22"/>
       <w:r>
         <w:t>XXXXX;serv10000000075;</w:t>
       </w:r>
-      <w:commentRangeEnd w:id="26"/>
+      <w:commentRangeEnd w:id="22"/>
       <w:r>
         <w:rPr>
           <w:rStyle w:val="af"/>
         </w:rPr>
-        <w:commentReference w:id="26"/>
+        <w:commentReference w:id="22"/>
       </w:r>
       <w:r>
         <w:t>&lt;?xml version="1.0" encoding="gb2312" standalone="yes"?&gt;</w:t>
@@ -27772,11 +20592,12 @@
       <w:pPr>
         <w:pStyle w:val="2"/>
       </w:pPr>
-      <w:commentRangeStart w:id="27"/>
+      <w:commentRangeStart w:id="23"/>
       <w:r>
         <w:rPr>
           <w:rFonts w:hint="eastAsia"/>
         </w:rPr>
+        <w:lastRenderedPageBreak/>
         <w:t>异常处理</w:t>
       </w:r>
       <w:r>
@@ -27818,7 +20639,7 @@
       <w:r>
         <w:t>)</w:t>
       </w:r>
-      <w:commentRangeEnd w:id="27"/>
+      <w:commentRangeEnd w:id="23"/>
       <w:r>
         <w:rPr>
           <w:rStyle w:val="af"/>
@@ -27826,7 +20647,7 @@
           <w:b w:val="0"/>
           <w:kern w:val="2"/>
         </w:rPr>
-        <w:commentReference w:id="27"/>
+        <w:commentReference w:id="23"/>
       </w:r>
     </w:p>
     <w:p>
@@ -28051,7 +20872,6 @@
         <w:rPr>
           <w:rFonts w:hint="eastAsia"/>
         </w:rPr>
-        <w:lastRenderedPageBreak/>
         <w:t>请求报文</w:t>
       </w:r>
     </w:p>
@@ -29027,6 +21847,7 @@
         <w:rPr>
           <w:rFonts w:hint="eastAsia"/>
         </w:rPr>
+        <w:lastRenderedPageBreak/>
         <w:t>补充说明</w:t>
       </w:r>
     </w:p>
@@ -29036,7 +21857,7 @@
       <w:pPr>
         <w:pStyle w:val="2"/>
       </w:pPr>
-      <w:commentRangeStart w:id="28"/>
+      <w:commentRangeStart w:id="24"/>
       <w:r>
         <w:rPr>
           <w:rFonts w:hint="eastAsia"/>
@@ -29079,7 +21900,7 @@
       <w:r>
         <w:t>)</w:t>
       </w:r>
-      <w:commentRangeEnd w:id="28"/>
+      <w:commentRangeEnd w:id="24"/>
       <w:r>
         <w:rPr>
           <w:rStyle w:val="af"/>
@@ -29087,7 +21908,7 @@
           <w:b w:val="0"/>
           <w:kern w:val="2"/>
         </w:rPr>
-        <w:commentReference w:id="28"/>
+        <w:commentReference w:id="24"/>
       </w:r>
     </w:p>
     <w:p>
@@ -30209,6 +23030,7 @@
               <w:rPr>
                 <w:rFonts w:hint="eastAsia"/>
               </w:rPr>
+              <w:lastRenderedPageBreak/>
               <w:t>错误描述</w:t>
             </w:r>
           </w:p>
@@ -30290,14 +23112,14 @@
       <w:pPr>
         <w:pStyle w:val="2"/>
       </w:pPr>
-      <w:commentRangeStart w:id="29"/>
+      <w:commentRangeStart w:id="25"/>
       <w:r>
         <w:rPr>
           <w:rFonts w:hint="eastAsia"/>
         </w:rPr>
         <w:t>签约关系查询</w:t>
       </w:r>
-      <w:commentRangeEnd w:id="29"/>
+      <w:commentRangeEnd w:id="25"/>
       <w:r>
         <w:rPr>
           <w:rStyle w:val="af"/>
@@ -30305,7 +23127,7 @@
           <w:b w:val="0"/>
           <w:kern w:val="2"/>
         </w:rPr>
-        <w:commentReference w:id="29"/>
+        <w:commentReference w:id="25"/>
       </w:r>
       <w:r>
         <w:tab/>
@@ -31315,7 +24137,6 @@
         <w:rPr>
           <w:rFonts w:hint="eastAsia"/>
         </w:rPr>
-        <w:lastRenderedPageBreak/>
         <w:t>返回报文</w:t>
       </w:r>
     </w:p>
@@ -32380,14 +25201,14 @@
       <w:pPr>
         <w:pStyle w:val="2"/>
       </w:pPr>
-      <w:commentRangeStart w:id="30"/>
+      <w:commentRangeStart w:id="26"/>
       <w:r>
         <w:rPr>
           <w:rFonts w:hint="eastAsia"/>
         </w:rPr>
         <w:t>鉴权接口</w:t>
       </w:r>
-      <w:commentRangeEnd w:id="30"/>
+      <w:commentRangeEnd w:id="26"/>
       <w:r>
         <w:rPr>
           <w:rStyle w:val="af"/>
@@ -32395,7 +25216,7 @@
           <w:b w:val="0"/>
           <w:kern w:val="2"/>
         </w:rPr>
-        <w:commentReference w:id="30"/>
+        <w:commentReference w:id="26"/>
       </w:r>
       <w:r>
         <w:rPr>
@@ -32429,6 +25250,7 @@
         <w:rPr>
           <w:rFonts w:hint="eastAsia"/>
         </w:rPr>
+        <w:lastRenderedPageBreak/>
         <w:t>请求报文</w:t>
       </w:r>
     </w:p>
@@ -34375,14 +27197,14 @@
       <w:pPr>
         <w:pStyle w:val="2"/>
       </w:pPr>
-      <w:commentRangeStart w:id="31"/>
+      <w:commentRangeStart w:id="27"/>
       <w:r>
         <w:rPr>
           <w:rFonts w:hint="eastAsia"/>
         </w:rPr>
         <w:t>批扣查询</w:t>
       </w:r>
-      <w:commentRangeEnd w:id="31"/>
+      <w:commentRangeEnd w:id="27"/>
       <w:r>
         <w:rPr>
           <w:rStyle w:val="af"/>
@@ -34390,7 +27212,7 @@
           <w:b w:val="0"/>
           <w:kern w:val="2"/>
         </w:rPr>
-        <w:commentReference w:id="31"/>
+        <w:commentReference w:id="27"/>
       </w:r>
       <w:r>
         <w:rPr>
@@ -36270,7 +29092,6 @@
         <w:rPr>
           <w:rFonts w:hint="eastAsia"/>
         </w:rPr>
-        <w:lastRenderedPageBreak/>
         <w:t>补充说明</w:t>
       </w:r>
     </w:p>
@@ -36575,7 +29396,7 @@
         </w:numPr>
         <w:ind w:firstLineChars="0"/>
       </w:pPr>
-      <w:ins w:id="32" w:author="XiaoJing" w:date="2019-03-18T13:58:00Z">
+      <w:ins w:id="28" w:author="XiaoJing" w:date="2019-03-18T13:58:00Z">
         <w:r>
           <w:rPr>
             <w:rFonts w:hint="eastAsia"/>
@@ -36716,15 +29537,16 @@
         </w:numPr>
         <w:ind w:firstLineChars="0"/>
       </w:pPr>
-      <w:del w:id="33" w:author="XiaoJing" w:date="2019-03-18T14:17:00Z">
+      <w:del w:id="29" w:author="XiaoJing" w:date="2019-03-18T14:17:00Z">
         <w:r>
           <w:rPr>
             <w:rFonts w:hint="eastAsia"/>
           </w:rPr>
+          <w:lastRenderedPageBreak/>
           <w:delText>订单状态无明确返回，则统一处理成订单状态未知。</w:delText>
         </w:r>
       </w:del>
-      <w:ins w:id="34" w:author="XiaoJing" w:date="2019-03-18T14:00:00Z">
+      <w:ins w:id="30" w:author="XiaoJing" w:date="2019-03-18T14:00:00Z">
         <w:r>
           <w:rPr>
             <w:rFonts w:hint="eastAsia"/>
@@ -36771,7 +29593,7 @@
         </w:rPr>
         <w:t>订单状态除明确的返回</w:t>
       </w:r>
-      <w:ins w:id="35" w:author="XiaoJing" w:date="2019-03-18T13:58:00Z">
+      <w:ins w:id="31" w:author="XiaoJing" w:date="2019-03-18T13:58:00Z">
         <w:r>
           <w:rPr>
             <w:rFonts w:hint="eastAsia"/>
@@ -36788,7 +29610,7 @@
         </w:rPr>
         <w:t>成功</w:t>
       </w:r>
-      <w:ins w:id="36" w:author="XiaoJing" w:date="2019-03-18T13:59:00Z">
+      <w:ins w:id="32" w:author="XiaoJing" w:date="2019-03-18T13:59:00Z">
         <w:r>
           <w:rPr>
             <w:rFonts w:hint="eastAsia"/>
@@ -36823,7 +29645,7 @@
         </w:rPr>
         <w:t>或失败</w:t>
       </w:r>
-      <w:ins w:id="37" w:author="XiaoJing" w:date="2019-03-18T13:59:00Z">
+      <w:ins w:id="33" w:author="XiaoJing" w:date="2019-03-18T13:59:00Z">
         <w:r>
           <w:rPr>
             <w:rFonts w:hint="eastAsia"/>
@@ -36858,7 +29680,7 @@
         </w:rPr>
         <w:t>外，其他情况</w:t>
       </w:r>
-      <w:ins w:id="38" w:author="XiaoJing" w:date="2019-03-18T13:59:00Z">
+      <w:ins w:id="34" w:author="XiaoJing" w:date="2019-03-18T13:59:00Z">
         <w:r>
           <w:rPr>
             <w:rFonts w:hint="eastAsia"/>
@@ -36866,7 +29688,7 @@
           <w:t>（</w:t>
         </w:r>
       </w:ins>
-      <w:ins w:id="39" w:author="XiaoJing" w:date="2019-03-18T14:00:00Z">
+      <w:ins w:id="35" w:author="XiaoJing" w:date="2019-03-18T14:00:00Z">
         <w:r>
           <w:rPr>
             <w:rFonts w:hint="eastAsia"/>
@@ -36883,7 +29705,7 @@
           <w:t>码值</w:t>
         </w:r>
       </w:ins>
-      <w:ins w:id="40" w:author="XiaoJing" w:date="2019-03-18T14:14:00Z">
+      <w:ins w:id="36" w:author="XiaoJing" w:date="2019-03-18T14:14:00Z">
         <w:r>
           <w:rPr>
             <w:rFonts w:hint="eastAsia"/>
@@ -36915,7 +29737,7 @@
           <w:t>时</w:t>
         </w:r>
       </w:ins>
-      <w:ins w:id="41" w:author="XiaoJing" w:date="2019-03-18T13:59:00Z">
+      <w:ins w:id="37" w:author="XiaoJing" w:date="2019-03-18T13:59:00Z">
         <w:r>
           <w:rPr>
             <w:rFonts w:hint="eastAsia"/>
@@ -36923,7 +29745,7 @@
           <w:t>）</w:t>
         </w:r>
       </w:ins>
-      <w:ins w:id="42" w:author="XiaoJing" w:date="2019-03-18T14:00:00Z">
+      <w:ins w:id="38" w:author="XiaoJing" w:date="2019-03-18T14:00:00Z">
         <w:r>
           <w:rPr>
             <w:rFonts w:hint="eastAsia"/>
@@ -36956,7 +29778,7 @@
         </w:rPr>
         <w:t>交易结果查询接口</w:t>
       </w:r>
-      <w:del w:id="43" w:author="XiaoJing" w:date="2019-03-18T14:17:00Z">
+      <w:del w:id="39" w:author="XiaoJing" w:date="2019-03-18T14:17:00Z">
         <w:r>
           <w:rPr>
             <w:rFonts w:hint="eastAsia"/>
@@ -36964,7 +29786,7 @@
           <w:delText>:</w:delText>
         </w:r>
       </w:del>
-      <w:ins w:id="44" w:author="XiaoJing" w:date="2019-03-18T14:17:00Z">
+      <w:ins w:id="40" w:author="XiaoJing" w:date="2019-03-18T14:17:00Z">
         <w:r>
           <w:rPr>
             <w:rFonts w:hint="eastAsia"/>
@@ -36978,7 +29800,7 @@
         </w:rPr>
         <w:t>请</w:t>
       </w:r>
-      <w:ins w:id="45" w:author="XiaoJing" w:date="2019-03-18T14:00:00Z">
+      <w:ins w:id="41" w:author="XiaoJing" w:date="2019-03-18T14:00:00Z">
         <w:r>
           <w:rPr>
             <w:rFonts w:hint="eastAsia"/>
@@ -37010,7 +29832,7 @@
         </w:rPr>
         <w:t>,</w:t>
       </w:r>
-      <w:ins w:id="46" w:author="XiaoJing" w:date="2019-03-18T14:01:00Z">
+      <w:ins w:id="42" w:author="XiaoJing" w:date="2019-03-18T14:01:00Z">
         <w:r>
           <w:rPr>
             <w:rFonts w:hint="eastAsia"/>
@@ -37036,7 +29858,7 @@
         </w:rPr>
         <w:t>订单状态除成功</w:t>
       </w:r>
-      <w:ins w:id="47" w:author="XiaoJing" w:date="2019-03-18T14:12:00Z">
+      <w:ins w:id="43" w:author="XiaoJing" w:date="2019-03-18T14:12:00Z">
         <w:r>
           <w:rPr>
             <w:rFonts w:hint="eastAsia"/>
@@ -37071,7 +29893,7 @@
         </w:rPr>
         <w:t>和失败</w:t>
       </w:r>
-      <w:ins w:id="48" w:author="XiaoJing" w:date="2019-03-18T14:12:00Z">
+      <w:ins w:id="44" w:author="XiaoJing" w:date="2019-03-18T14:12:00Z">
         <w:r>
           <w:rPr>
             <w:rFonts w:hint="eastAsia"/>
@@ -37106,7 +29928,7 @@
         </w:rPr>
         <w:t>外</w:t>
       </w:r>
-      <w:ins w:id="49" w:author="XiaoJing" w:date="2019-03-18T14:01:00Z">
+      <w:ins w:id="45" w:author="XiaoJing" w:date="2019-03-18T14:01:00Z">
         <w:r>
           <w:rPr>
             <w:rFonts w:hint="eastAsia"/>
@@ -37114,7 +29936,7 @@
           <w:t>，</w:t>
         </w:r>
       </w:ins>
-      <w:del w:id="50" w:author="XiaoJing" w:date="2019-03-18T14:02:00Z">
+      <w:del w:id="46" w:author="XiaoJing" w:date="2019-03-18T14:02:00Z">
         <w:r>
           <w:rPr>
             <w:rFonts w:hint="eastAsia"/>
@@ -37122,7 +29944,7 @@
           <w:delText>（</w:delText>
         </w:r>
       </w:del>
-      <w:ins w:id="51" w:author="XiaoJing" w:date="2019-03-18T14:02:00Z">
+      <w:ins w:id="47" w:author="XiaoJing" w:date="2019-03-18T14:02:00Z">
         <w:r>
           <w:rPr>
             <w:rFonts w:hint="eastAsia"/>
@@ -37139,7 +29961,7 @@
           <w:t>码值</w:t>
         </w:r>
       </w:ins>
-      <w:ins w:id="52" w:author="XiaoJing" w:date="2019-03-18T14:12:00Z">
+      <w:ins w:id="48" w:author="XiaoJing" w:date="2019-03-18T14:12:00Z">
         <w:r>
           <w:rPr>
             <w:rFonts w:hint="eastAsia"/>
@@ -37147,7 +29969,7 @@
           <w:t>非</w:t>
         </w:r>
       </w:ins>
-      <w:ins w:id="53" w:author="XiaoJing" w:date="2019-03-18T14:13:00Z">
+      <w:ins w:id="49" w:author="XiaoJing" w:date="2019-03-18T14:13:00Z">
         <w:r>
           <w:rPr>
             <w:rFonts w:hint="eastAsia"/>
@@ -37176,12 +29998,12 @@
           <w:t>，核心系统均按照处理中处理</w:t>
         </w:r>
       </w:ins>
-      <w:ins w:id="54" w:author="XiaoJing" w:date="2019-03-18T14:14:00Z">
+      <w:ins w:id="50" w:author="XiaoJing" w:date="2019-03-18T14:14:00Z">
         <w:r>
           <w:t>。</w:t>
         </w:r>
       </w:ins>
-      <w:del w:id="55" w:author="XiaoJing" w:date="2019-03-18T14:02:00Z">
+      <w:del w:id="51" w:author="XiaoJing" w:date="2019-03-18T14:02:00Z">
         <w:r>
           <w:rPr>
             <w:rFonts w:hint="eastAsia"/>
@@ -37189,7 +30011,7 @@
           <w:delText>包括</w:delText>
         </w:r>
       </w:del>
-      <w:del w:id="56" w:author="XiaoJing" w:date="2019-03-18T14:12:00Z">
+      <w:del w:id="52" w:author="XiaoJing" w:date="2019-03-18T14:12:00Z">
         <w:r>
           <w:rPr>
             <w:rFonts w:hint="eastAsia"/>
@@ -37197,7 +30019,7 @@
           <w:delText>null</w:delText>
         </w:r>
       </w:del>
-      <w:del w:id="57" w:author="XiaoJing" w:date="2019-03-18T14:02:00Z">
+      <w:del w:id="53" w:author="XiaoJing" w:date="2019-03-18T14:02:00Z">
         <w:r>
           <w:rPr>
             <w:rFonts w:hint="eastAsia"/>
@@ -37205,7 +30027,7 @@
           <w:delText>）则</w:delText>
         </w:r>
       </w:del>
-      <w:del w:id="58" w:author="XiaoJing" w:date="2019-03-18T14:12:00Z">
+      <w:del w:id="54" w:author="XiaoJing" w:date="2019-03-18T14:12:00Z">
         <w:r>
           <w:rPr>
             <w:rFonts w:hint="eastAsia"/>
@@ -37218,14 +30040,14 @@
       <w:pPr>
         <w:pStyle w:val="2"/>
       </w:pPr>
-      <w:commentRangeStart w:id="59"/>
+      <w:commentRangeStart w:id="55"/>
       <w:r>
         <w:rPr>
           <w:rFonts w:hint="eastAsia"/>
         </w:rPr>
         <w:t>批量扣款文件格式</w:t>
       </w:r>
-      <w:commentRangeEnd w:id="59"/>
+      <w:commentRangeEnd w:id="55"/>
       <w:r>
         <w:rPr>
           <w:rStyle w:val="af"/>
@@ -37233,7 +30055,7 @@
           <w:b w:val="0"/>
           <w:kern w:val="2"/>
         </w:rPr>
-        <w:commentReference w:id="59"/>
+        <w:commentReference w:id="55"/>
       </w:r>
       <w:r>
         <w:rPr>
@@ -37753,7 +30575,6 @@
               <w:rPr>
                 <w:rFonts w:hint="eastAsia"/>
               </w:rPr>
-              <w:lastRenderedPageBreak/>
               <w:t>字段</w:t>
             </w:r>
           </w:p>
@@ -38372,8 +31193,8 @@
 </file>
 
 <file path=word/comments.xml><?xml version="1.0" encoding="utf-8"?>
-<w:comments xmlns:wpc="http://schemas.microsoft.com/office/word/2010/wordprocessingCanvas" xmlns:cx="http://schemas.microsoft.com/office/drawing/2014/chartex" xmlns:mc="http://schemas.openxmlformats.org/markup-compatibility/2006" xmlns:o="urn:schemas-microsoft-com:office:office" xmlns:r="http://schemas.openxmlformats.org/officeDocument/2006/relationships" xmlns:m="http://schemas.openxmlformats.org/officeDocument/2006/math" xmlns:v="urn:schemas-microsoft-com:vml" xmlns:wp14="http://schemas.microsoft.com/office/word/2010/wordprocessingDrawing" xmlns:wp="http://schemas.openxmlformats.org/drawingml/2006/wordprocessingDrawing" xmlns:w10="urn:schemas-microsoft-com:office:word" xmlns:w="http://schemas.openxmlformats.org/wordprocessingml/2006/main" xmlns:w14="http://schemas.microsoft.com/office/word/2010/wordml" xmlns:w15="http://schemas.microsoft.com/office/word/2012/wordml" xmlns:w16se="http://schemas.microsoft.com/office/word/2015/wordml/symex" xmlns:wpg="http://schemas.microsoft.com/office/word/2010/wordprocessingGroup" xmlns:wpi="http://schemas.microsoft.com/office/word/2010/wordprocessingInk" xmlns:wne="http://schemas.microsoft.com/office/word/2006/wordml" xmlns:wps="http://schemas.microsoft.com/office/word/2010/wordprocessingShape" mc:Ignorable="w14 w15 w16se wp14">
-  <w:comment w:id="0" w:author="袁裕" w:date="2018-11-29T17:26:00Z" w:initials="袁裕">
+<w:comments xmlns:wpc="http://schemas.microsoft.com/office/word/2010/wordprocessingCanvas" xmlns:cx="http://schemas.microsoft.com/office/drawing/2014/chartex" xmlns:cx1="http://schemas.microsoft.com/office/drawing/2015/9/8/chartex" xmlns:mc="http://schemas.openxmlformats.org/markup-compatibility/2006" xmlns:o="urn:schemas-microsoft-com:office:office" xmlns:r="http://schemas.openxmlformats.org/officeDocument/2006/relationships" xmlns:m="http://schemas.openxmlformats.org/officeDocument/2006/math" xmlns:v="urn:schemas-microsoft-com:vml" xmlns:wp14="http://schemas.microsoft.com/office/word/2010/wordprocessingDrawing" xmlns:wp="http://schemas.openxmlformats.org/drawingml/2006/wordprocessingDrawing" xmlns:w10="urn:schemas-microsoft-com:office:word" xmlns:w="http://schemas.openxmlformats.org/wordprocessingml/2006/main" xmlns:w14="http://schemas.microsoft.com/office/word/2010/wordml" xmlns:w15="http://schemas.microsoft.com/office/word/2012/wordml" xmlns:w16se="http://schemas.microsoft.com/office/word/2015/wordml/symex" xmlns:wpg="http://schemas.microsoft.com/office/word/2010/wordprocessingGroup" xmlns:wpi="http://schemas.microsoft.com/office/word/2010/wordprocessingInk" xmlns:wne="http://schemas.microsoft.com/office/word/2006/wordml" xmlns:wps="http://schemas.microsoft.com/office/word/2010/wordprocessingShape" mc:Ignorable="w14 w15 w16se wp14">
+  <w:comment w:id="12" w:author="王合心" w:date="2018-12-20T14:14:00Z" w:initials="王合心">
     <w:p>
       <w:pPr>
         <w:pStyle w:val="a3"/>
@@ -38382,11 +31203,11 @@
         <w:rPr>
           <w:rFonts w:hint="eastAsia"/>
         </w:rPr>
-        <w:t>报文格式样例添加</w:t>
+        <w:t>新增渠道码返回</w:t>
       </w:r>
     </w:p>
   </w:comment>
-  <w:comment w:id="15" w:author="王合心" w:date="2018-12-20T14:14:00Z" w:initials="王合心">
+  <w:comment w:id="13" w:author="Microsoft Office 用户" w:date="2019-03-05T19:43:00Z" w:initials="MO用">
     <w:p>
       <w:pPr>
         <w:pStyle w:val="a3"/>
@@ -38395,19 +31216,6 @@
         <w:rPr>
           <w:rFonts w:hint="eastAsia"/>
         </w:rPr>
-        <w:t>新增渠道码返回</w:t>
-      </w:r>
-    </w:p>
-  </w:comment>
-  <w:comment w:id="16" w:author="Microsoft Office 用户" w:date="2019-03-05T19:43:00Z" w:initials="MO用">
-    <w:p>
-      <w:pPr>
-        <w:pStyle w:val="a3"/>
-      </w:pPr>
-      <w:r>
-        <w:rPr>
-          <w:rFonts w:hint="eastAsia"/>
-        </w:rPr>
         <w:t>删除</w:t>
       </w:r>
       <w:r>
@@ -38421,7 +31229,7 @@
       </w:r>
     </w:p>
   </w:comment>
-  <w:comment w:id="17" w:author="Microsoft Office 用户" w:date="2019-03-05T19:44:00Z" w:initials="MO用">
+  <w:comment w:id="14" w:author="Microsoft Office 用户" w:date="2019-03-05T19:44:00Z" w:initials="MO用">
     <w:p>
       <w:r>
         <w:rPr>
@@ -38621,7 +31429,7 @@
       </w:pPr>
     </w:p>
   </w:comment>
-  <w:comment w:id="18" w:author="Microsoft Office 用户" w:date="2019-03-05T19:39:00Z" w:initials="MO用">
+  <w:comment w:id="15" w:author="Microsoft Office 用户" w:date="2019-03-05T19:39:00Z" w:initials="MO用">
     <w:p>
       <w:pPr>
         <w:pStyle w:val="a3"/>
@@ -38634,7 +31442,7 @@
       </w:r>
     </w:p>
   </w:comment>
-  <w:comment w:id="19" w:author="Microsoft Office 用户" w:date="2019-03-06T16:51:00Z" w:initials="MO用">
+  <w:comment w:id="16" w:author="Microsoft Office 用户" w:date="2019-03-06T16:51:00Z" w:initials="MO用">
     <w:p>
       <w:pPr>
         <w:pStyle w:val="a3"/>
@@ -38656,7 +31464,7 @@
       </w:r>
     </w:p>
   </w:comment>
-  <w:comment w:id="20" w:author="Microsoft Office 用户" w:date="2019-03-07T16:52:00Z" w:initials="MO用">
+  <w:comment w:id="17" w:author="Microsoft Office 用户" w:date="2019-03-07T16:52:00Z" w:initials="MO用">
     <w:p>
       <w:pPr>
         <w:pStyle w:val="a3"/>
@@ -38691,7 +31499,7 @@
       </w:r>
     </w:p>
   </w:comment>
-  <w:comment w:id="21" w:author="Microsoft Office 用户" w:date="2019-03-07T16:57:00Z" w:initials="MO用">
+  <w:comment w:id="18" w:author="Microsoft Office 用户" w:date="2019-03-07T16:57:00Z" w:initials="MO用">
     <w:p>
       <w:pPr>
         <w:pStyle w:val="a3"/>
@@ -38726,7 +31534,7 @@
       </w:r>
     </w:p>
   </w:comment>
-  <w:comment w:id="22" w:author="Microsoft Office 用户" w:date="2019-03-05T19:45:00Z" w:initials="MO用">
+  <w:comment w:id="19" w:author="Microsoft Office 用户" w:date="2019-03-05T19:45:00Z" w:initials="MO用">
     <w:p>
       <w:pPr>
         <w:pStyle w:val="a3"/>
@@ -38754,7 +31562,7 @@
       </w:r>
     </w:p>
   </w:comment>
-  <w:comment w:id="24" w:author="陈龙泉" w:date="2018-11-23T15:41:00Z" w:initials="陈龙泉">
+  <w:comment w:id="20" w:author="陈龙泉" w:date="2018-11-23T15:41:00Z" w:initials="陈龙泉">
     <w:p>
       <w:pPr>
         <w:pStyle w:val="a3"/>
@@ -38767,7 +31575,7 @@
       </w:r>
     </w:p>
   </w:comment>
-  <w:comment w:id="25" w:author="陈龙泉" w:date="2018-12-18T17:43:00Z" w:initials="陈龙泉">
+  <w:comment w:id="21" w:author="陈龙泉" w:date="2018-12-18T17:43:00Z" w:initials="陈龙泉">
     <w:p>
       <w:pPr>
         <w:pStyle w:val="a3"/>
@@ -38792,7 +31600,7 @@
       </w:r>
     </w:p>
   </w:comment>
-  <w:comment w:id="26" w:author="袁裕" w:date="2018-11-29T17:26:00Z" w:initials="袁裕">
+  <w:comment w:id="22" w:author="袁裕" w:date="2018-11-29T17:26:00Z" w:initials="袁裕">
     <w:p>
       <w:pPr>
         <w:pStyle w:val="a3"/>
@@ -38805,7 +31613,7 @@
       </w:r>
     </w:p>
   </w:comment>
-  <w:comment w:id="27" w:author="陈龙泉" w:date="2018-10-29T15:32:00Z" w:initials="陈龙泉">
+  <w:comment w:id="23" w:author="陈龙泉" w:date="2018-10-29T15:32:00Z" w:initials="陈龙泉">
     <w:p>
       <w:pPr>
         <w:pStyle w:val="a3"/>
@@ -38818,7 +31626,7 @@
       </w:r>
     </w:p>
   </w:comment>
-  <w:comment w:id="28" w:author="陈龙泉" w:date="2018-10-29T15:32:00Z" w:initials="陈龙泉">
+  <w:comment w:id="24" w:author="陈龙泉" w:date="2018-10-29T15:32:00Z" w:initials="陈龙泉">
     <w:p>
       <w:pPr>
         <w:pStyle w:val="a3"/>
@@ -38831,7 +31639,7 @@
       </w:r>
     </w:p>
   </w:comment>
-  <w:comment w:id="29" w:author="Microsoft Office 用户" w:date="2019-03-05T19:39:00Z" w:initials="MO用">
+  <w:comment w:id="25" w:author="Microsoft Office 用户" w:date="2019-03-05T19:39:00Z" w:initials="MO用">
     <w:p>
       <w:pPr>
         <w:pStyle w:val="a3"/>
@@ -38844,7 +31652,7 @@
       </w:r>
     </w:p>
   </w:comment>
-  <w:comment w:id="30" w:author="Microsoft Office 用户" w:date="2019-03-05T19:41:00Z" w:initials="MO用">
+  <w:comment w:id="26" w:author="Microsoft Office 用户" w:date="2019-03-05T19:41:00Z" w:initials="MO用">
     <w:p>
       <w:pPr>
         <w:pStyle w:val="a3"/>
@@ -38857,7 +31665,7 @@
       </w:r>
     </w:p>
   </w:comment>
-  <w:comment w:id="31" w:author="Microsoft Office 用户" w:date="2019-03-05T19:42:00Z" w:initials="MO用">
+  <w:comment w:id="27" w:author="Microsoft Office 用户" w:date="2019-03-05T19:42:00Z" w:initials="MO用">
     <w:p>
       <w:pPr>
         <w:pStyle w:val="a3"/>
@@ -38870,7 +31678,7 @@
       </w:r>
     </w:p>
   </w:comment>
-  <w:comment w:id="59" w:author="Microsoft Office 用户" w:date="2019-03-05T19:42:00Z" w:initials="MO用">
+  <w:comment w:id="55" w:author="Microsoft Office 用户" w:date="2019-03-05T19:42:00Z" w:initials="MO用">
     <w:p>
       <w:pPr>
         <w:pStyle w:val="a3"/>
@@ -38904,8 +31712,7 @@
 </file>
 
 <file path=word/commentsExtended.xml><?xml version="1.0" encoding="utf-8"?>
-<w15:commentsEx xmlns:wpc="http://schemas.microsoft.com/office/word/2010/wordprocessingCanvas" xmlns:cx="http://schemas.microsoft.com/office/drawing/2014/chartex" xmlns:mc="http://schemas.openxmlformats.org/markup-compatibility/2006" xmlns:o="urn:schemas-microsoft-com:office:office" xmlns:r="http://schemas.openxmlformats.org/officeDocument/2006/relationships" xmlns:m="http://schemas.openxmlformats.org/officeDocument/2006/math" xmlns:v="urn:schemas-microsoft-com:vml" xmlns:wp14="http://schemas.microsoft.com/office/word/2010/wordprocessingDrawing" xmlns:wp="http://schemas.openxmlformats.org/drawingml/2006/wordprocessingDrawing" xmlns:w10="urn:schemas-microsoft-com:office:word" xmlns:w="http://schemas.openxmlformats.org/wordprocessingml/2006/main" xmlns:w14="http://schemas.microsoft.com/office/word/2010/wordml" xmlns:w15="http://schemas.microsoft.com/office/word/2012/wordml" xmlns:w16se="http://schemas.microsoft.com/office/word/2015/wordml/symex" xmlns:wpg="http://schemas.microsoft.com/office/word/2010/wordprocessingGroup" xmlns:wpi="http://schemas.microsoft.com/office/word/2010/wordprocessingInk" xmlns:wne="http://schemas.microsoft.com/office/word/2006/wordml" xmlns:wps="http://schemas.microsoft.com/office/word/2010/wordprocessingShape" mc:Ignorable="w14 w15 w16se wp14">
-  <w15:commentEx w15:paraId="51BEFA32" w15:done="0"/>
+<w15:commentsEx xmlns:wpc="http://schemas.microsoft.com/office/word/2010/wordprocessingCanvas" xmlns:cx="http://schemas.microsoft.com/office/drawing/2014/chartex" xmlns:cx1="http://schemas.microsoft.com/office/drawing/2015/9/8/chartex" xmlns:mc="http://schemas.openxmlformats.org/markup-compatibility/2006" xmlns:o="urn:schemas-microsoft-com:office:office" xmlns:r="http://schemas.openxmlformats.org/officeDocument/2006/relationships" xmlns:m="http://schemas.openxmlformats.org/officeDocument/2006/math" xmlns:v="urn:schemas-microsoft-com:vml" xmlns:wp14="http://schemas.microsoft.com/office/word/2010/wordprocessingDrawing" xmlns:wp="http://schemas.openxmlformats.org/drawingml/2006/wordprocessingDrawing" xmlns:w10="urn:schemas-microsoft-com:office:word" xmlns:w="http://schemas.openxmlformats.org/wordprocessingml/2006/main" xmlns:w14="http://schemas.microsoft.com/office/word/2010/wordml" xmlns:w15="http://schemas.microsoft.com/office/word/2012/wordml" xmlns:w16se="http://schemas.microsoft.com/office/word/2015/wordml/symex" xmlns:wpg="http://schemas.microsoft.com/office/word/2010/wordprocessingGroup" xmlns:wpi="http://schemas.microsoft.com/office/word/2010/wordprocessingInk" xmlns:wne="http://schemas.microsoft.com/office/word/2006/wordml" xmlns:wps="http://schemas.microsoft.com/office/word/2010/wordprocessingShape" mc:Ignorable="w14 w15 w16se wp14">
   <w15:commentEx w15:paraId="26913DA3" w15:done="0"/>
   <w15:commentEx w15:paraId="2CF65827" w15:done="0"/>
   <w15:commentEx w15:paraId="25FA6B32" w15:done="0"/>
@@ -38950,7 +31757,7 @@
 </file>
 
 <file path=word/endnotes.xml><?xml version="1.0" encoding="utf-8"?>
-<w:endnotes xmlns:wpc="http://schemas.microsoft.com/office/word/2010/wordprocessingCanvas" xmlns:cx="http://schemas.microsoft.com/office/drawing/2014/chartex" xmlns:mc="http://schemas.openxmlformats.org/markup-compatibility/2006" xmlns:o="urn:schemas-microsoft-com:office:office" xmlns:r="http://schemas.openxmlformats.org/officeDocument/2006/relationships" xmlns:m="http://schemas.openxmlformats.org/officeDocument/2006/math" xmlns:v="urn:schemas-microsoft-com:vml" xmlns:wp14="http://schemas.microsoft.com/office/word/2010/wordprocessingDrawing" xmlns:wp="http://schemas.openxmlformats.org/drawingml/2006/wordprocessingDrawing" xmlns:w10="urn:schemas-microsoft-com:office:word" xmlns:w="http://schemas.openxmlformats.org/wordprocessingml/2006/main" xmlns:w14="http://schemas.microsoft.com/office/word/2010/wordml" xmlns:w15="http://schemas.microsoft.com/office/word/2012/wordml" xmlns:w16se="http://schemas.microsoft.com/office/word/2015/wordml/symex" xmlns:wpg="http://schemas.microsoft.com/office/word/2010/wordprocessingGroup" xmlns:wpi="http://schemas.microsoft.com/office/word/2010/wordprocessingInk" xmlns:wne="http://schemas.microsoft.com/office/word/2006/wordml" xmlns:wps="http://schemas.microsoft.com/office/word/2010/wordprocessingShape" mc:Ignorable="w14 w15 w16se wp14">
+<w:endnotes xmlns:wpc="http://schemas.microsoft.com/office/word/2010/wordprocessingCanvas" xmlns:cx="http://schemas.microsoft.com/office/drawing/2014/chartex" xmlns:cx1="http://schemas.microsoft.com/office/drawing/2015/9/8/chartex" xmlns:mc="http://schemas.openxmlformats.org/markup-compatibility/2006" xmlns:o="urn:schemas-microsoft-com:office:office" xmlns:r="http://schemas.openxmlformats.org/officeDocument/2006/relationships" xmlns:m="http://schemas.openxmlformats.org/officeDocument/2006/math" xmlns:v="urn:schemas-microsoft-com:vml" xmlns:wp14="http://schemas.microsoft.com/office/word/2010/wordprocessingDrawing" xmlns:wp="http://schemas.openxmlformats.org/drawingml/2006/wordprocessingDrawing" xmlns:w10="urn:schemas-microsoft-com:office:word" xmlns:w="http://schemas.openxmlformats.org/wordprocessingml/2006/main" xmlns:w14="http://schemas.microsoft.com/office/word/2010/wordml" xmlns:w15="http://schemas.microsoft.com/office/word/2012/wordml" xmlns:w16se="http://schemas.microsoft.com/office/word/2015/wordml/symex" xmlns:wpg="http://schemas.microsoft.com/office/word/2010/wordprocessingGroup" xmlns:wpi="http://schemas.microsoft.com/office/word/2010/wordprocessingInk" xmlns:wne="http://schemas.microsoft.com/office/word/2006/wordml" xmlns:wps="http://schemas.microsoft.com/office/word/2010/wordprocessingShape" mc:Ignorable="w14 w15 w16se wp14">
   <w:endnote w:type="separator" w:id="-1">
     <w:p>
       <w:r>
@@ -38969,7 +31776,7 @@
 </file>
 
 <file path=word/footnotes.xml><?xml version="1.0" encoding="utf-8"?>
-<w:footnotes xmlns:wpc="http://schemas.microsoft.com/office/word/2010/wordprocessingCanvas" xmlns:cx="http://schemas.microsoft.com/office/drawing/2014/chartex" xmlns:mc="http://schemas.openxmlformats.org/markup-compatibility/2006" xmlns:o="urn:schemas-microsoft-com:office:office" xmlns:r="http://schemas.openxmlformats.org/officeDocument/2006/relationships" xmlns:m="http://schemas.openxmlformats.org/officeDocument/2006/math" xmlns:v="urn:schemas-microsoft-com:vml" xmlns:wp14="http://schemas.microsoft.com/office/word/2010/wordprocessingDrawing" xmlns:wp="http://schemas.openxmlformats.org/drawingml/2006/wordprocessingDrawing" xmlns:w10="urn:schemas-microsoft-com:office:word" xmlns:w="http://schemas.openxmlformats.org/wordprocessingml/2006/main" xmlns:w14="http://schemas.microsoft.com/office/word/2010/wordml" xmlns:w15="http://schemas.microsoft.com/office/word/2012/wordml" xmlns:w16se="http://schemas.microsoft.com/office/word/2015/wordml/symex" xmlns:wpg="http://schemas.microsoft.com/office/word/2010/wordprocessingGroup" xmlns:wpi="http://schemas.microsoft.com/office/word/2010/wordprocessingInk" xmlns:wne="http://schemas.microsoft.com/office/word/2006/wordml" xmlns:wps="http://schemas.microsoft.com/office/word/2010/wordprocessingShape" mc:Ignorable="w14 w15 w16se wp14">
+<w:footnotes xmlns:wpc="http://schemas.microsoft.com/office/word/2010/wordprocessingCanvas" xmlns:cx="http://schemas.microsoft.com/office/drawing/2014/chartex" xmlns:cx1="http://schemas.microsoft.com/office/drawing/2015/9/8/chartex" xmlns:mc="http://schemas.openxmlformats.org/markup-compatibility/2006" xmlns:o="urn:schemas-microsoft-com:office:office" xmlns:r="http://schemas.openxmlformats.org/officeDocument/2006/relationships" xmlns:m="http://schemas.openxmlformats.org/officeDocument/2006/math" xmlns:v="urn:schemas-microsoft-com:vml" xmlns:wp14="http://schemas.microsoft.com/office/word/2010/wordprocessingDrawing" xmlns:wp="http://schemas.openxmlformats.org/drawingml/2006/wordprocessingDrawing" xmlns:w10="urn:schemas-microsoft-com:office:word" xmlns:w="http://schemas.openxmlformats.org/wordprocessingml/2006/main" xmlns:w14="http://schemas.microsoft.com/office/word/2010/wordml" xmlns:w15="http://schemas.microsoft.com/office/word/2012/wordml" xmlns:w16se="http://schemas.microsoft.com/office/word/2015/wordml/symex" xmlns:wpg="http://schemas.microsoft.com/office/word/2010/wordprocessingGroup" xmlns:wpi="http://schemas.microsoft.com/office/word/2010/wordprocessingInk" xmlns:wne="http://schemas.microsoft.com/office/word/2006/wordml" xmlns:wps="http://schemas.microsoft.com/office/word/2010/wordprocessingShape" mc:Ignorable="w14 w15 w16se wp14">
   <w:footnote w:type="separator" w:id="-1">
     <w:p>
       <w:r>
@@ -38988,7 +31795,7 @@
 </file>
 
 <file path=word/numbering.xml><?xml version="1.0" encoding="utf-8"?>
-<w:numbering xmlns:wpc="http://schemas.microsoft.com/office/word/2010/wordprocessingCanvas" xmlns:cx="http://schemas.microsoft.com/office/drawing/2014/chartex" xmlns:mc="http://schemas.openxmlformats.org/markup-compatibility/2006" xmlns:o="urn:schemas-microsoft-com:office:office" xmlns:r="http://schemas.openxmlformats.org/officeDocument/2006/relationships" xmlns:m="http://schemas.openxmlformats.org/officeDocument/2006/math" xmlns:v="urn:schemas-microsoft-com:vml" xmlns:wp14="http://schemas.microsoft.com/office/word/2010/wordprocessingDrawing" xmlns:wp="http://schemas.openxmlformats.org/drawingml/2006/wordprocessingDrawing" xmlns:w10="urn:schemas-microsoft-com:office:word" xmlns:w="http://schemas.openxmlformats.org/wordprocessingml/2006/main" xmlns:w14="http://schemas.microsoft.com/office/word/2010/wordml" xmlns:w15="http://schemas.microsoft.com/office/word/2012/wordml" xmlns:w16se="http://schemas.microsoft.com/office/word/2015/wordml/symex" xmlns:wpg="http://schemas.microsoft.com/office/word/2010/wordprocessingGroup" xmlns:wpi="http://schemas.microsoft.com/office/word/2010/wordprocessingInk" xmlns:wne="http://schemas.microsoft.com/office/word/2006/wordml" xmlns:wps="http://schemas.microsoft.com/office/word/2010/wordprocessingShape" mc:Ignorable="w14 w15 w16se wp14">
+<w:numbering xmlns:wpc="http://schemas.microsoft.com/office/word/2010/wordprocessingCanvas" xmlns:cx="http://schemas.microsoft.com/office/drawing/2014/chartex" xmlns:cx1="http://schemas.microsoft.com/office/drawing/2015/9/8/chartex" xmlns:mc="http://schemas.openxmlformats.org/markup-compatibility/2006" xmlns:o="urn:schemas-microsoft-com:office:office" xmlns:r="http://schemas.openxmlformats.org/officeDocument/2006/relationships" xmlns:m="http://schemas.openxmlformats.org/officeDocument/2006/math" xmlns:v="urn:schemas-microsoft-com:vml" xmlns:wp14="http://schemas.microsoft.com/office/word/2010/wordprocessingDrawing" xmlns:wp="http://schemas.openxmlformats.org/drawingml/2006/wordprocessingDrawing" xmlns:w10="urn:schemas-microsoft-com:office:word" xmlns:w="http://schemas.openxmlformats.org/wordprocessingml/2006/main" xmlns:w14="http://schemas.microsoft.com/office/word/2010/wordml" xmlns:w15="http://schemas.microsoft.com/office/word/2012/wordml" xmlns:w16se="http://schemas.microsoft.com/office/word/2015/wordml/symex" xmlns:wpg="http://schemas.microsoft.com/office/word/2010/wordprocessingGroup" xmlns:wpi="http://schemas.microsoft.com/office/word/2010/wordprocessingInk" xmlns:wne="http://schemas.microsoft.com/office/word/2006/wordml" xmlns:wps="http://schemas.microsoft.com/office/word/2010/wordprocessingShape" mc:Ignorable="w14 w15 w16se wp14">
   <w:abstractNum w:abstractNumId="0" w15:restartNumberingAfterBreak="0">
     <w:nsid w:val="00000001"/>
     <w:multiLevelType w:val="multilevel"/>
@@ -39719,10 +32526,7 @@
 </file>
 
 <file path=word/people.xml><?xml version="1.0" encoding="utf-8"?>
-<w15:people xmlns:wpc="http://schemas.microsoft.com/office/word/2010/wordprocessingCanvas" xmlns:cx="http://schemas.microsoft.com/office/drawing/2014/chartex" xmlns:mc="http://schemas.openxmlformats.org/markup-compatibility/2006" xmlns:o="urn:schemas-microsoft-com:office:office" xmlns:r="http://schemas.openxmlformats.org/officeDocument/2006/relationships" xmlns:m="http://schemas.openxmlformats.org/officeDocument/2006/math" xmlns:v="urn:schemas-microsoft-com:vml" xmlns:wp14="http://schemas.microsoft.com/office/word/2010/wordprocessingDrawing" xmlns:wp="http://schemas.openxmlformats.org/drawingml/2006/wordprocessingDrawing" xmlns:w10="urn:schemas-microsoft-com:office:word" xmlns:w="http://schemas.openxmlformats.org/wordprocessingml/2006/main" xmlns:w14="http://schemas.microsoft.com/office/word/2010/wordml" xmlns:w15="http://schemas.microsoft.com/office/word/2012/wordml" xmlns:w16se="http://schemas.microsoft.com/office/word/2015/wordml/symex" xmlns:wpg="http://schemas.microsoft.com/office/word/2010/wordprocessingGroup" xmlns:wpi="http://schemas.microsoft.com/office/word/2010/wordprocessingInk" xmlns:wne="http://schemas.microsoft.com/office/word/2006/wordml" xmlns:wps="http://schemas.microsoft.com/office/word/2010/wordprocessingShape" mc:Ignorable="w14 w15 w16se wp14">
-  <w15:person w15:author="袁裕">
-    <w15:presenceInfo w15:providerId="None" w15:userId="袁裕"/>
-  </w15:person>
+<w15:people xmlns:wpc="http://schemas.microsoft.com/office/word/2010/wordprocessingCanvas" xmlns:cx="http://schemas.microsoft.com/office/drawing/2014/chartex" xmlns:cx1="http://schemas.microsoft.com/office/drawing/2015/9/8/chartex" xmlns:mc="http://schemas.openxmlformats.org/markup-compatibility/2006" xmlns:o="urn:schemas-microsoft-com:office:office" xmlns:r="http://schemas.openxmlformats.org/officeDocument/2006/relationships" xmlns:m="http://schemas.openxmlformats.org/officeDocument/2006/math" xmlns:v="urn:schemas-microsoft-com:vml" xmlns:wp14="http://schemas.microsoft.com/office/word/2010/wordprocessingDrawing" xmlns:wp="http://schemas.openxmlformats.org/drawingml/2006/wordprocessingDrawing" xmlns:w10="urn:schemas-microsoft-com:office:word" xmlns:w="http://schemas.openxmlformats.org/wordprocessingml/2006/main" xmlns:w14="http://schemas.microsoft.com/office/word/2010/wordml" xmlns:w15="http://schemas.microsoft.com/office/word/2012/wordml" xmlns:w16se="http://schemas.microsoft.com/office/word/2015/wordml/symex" xmlns:wpg="http://schemas.microsoft.com/office/word/2010/wordprocessingGroup" xmlns:wpi="http://schemas.microsoft.com/office/word/2010/wordprocessingInk" xmlns:wne="http://schemas.microsoft.com/office/word/2006/wordml" xmlns:wps="http://schemas.microsoft.com/office/word/2010/wordprocessingShape" mc:Ignorable="w14 w15 w16se wp14">
   <w15:person w15:author="王合心">
     <w15:presenceInfo w15:providerId="None" w15:userId="王合心"/>
   </w15:person>
@@ -39731,6 +32535,9 @@
   </w15:person>
   <w15:person w15:author="陈龙泉">
     <w15:presenceInfo w15:providerId="None" w15:userId="陈龙泉"/>
+  </w15:person>
+  <w15:person w15:author="袁裕">
+    <w15:presenceInfo w15:providerId="None" w15:userId="袁裕"/>
   </w15:person>
   <w15:person w15:author="XiaoJing">
     <w15:presenceInfo w15:providerId="None" w15:userId="XiaoJing"/>
@@ -41080,7 +33887,7 @@
 </file>
 
 <file path=customXml/itemProps2.xml><?xml version="1.0" encoding="utf-8"?>
-<ds:datastoreItem xmlns:ds="http://schemas.openxmlformats.org/officeDocument/2006/customXml" ds:itemID="{EC31FB93-E220-4A2B-9901-53AE3E7AD104}">
+<ds:datastoreItem xmlns:ds="http://schemas.openxmlformats.org/officeDocument/2006/customXml" ds:itemID="{78A56078-36BC-4F9A-B116-716652424E73}">
   <ds:schemaRefs>
     <ds:schemaRef ds:uri="http://schemas.openxmlformats.org/officeDocument/2006/bibliography"/>
   </ds:schemaRefs>

--- a/孔明自动化平台接口文档V1.0.docx
+++ b/孔明自动化平台接口文档V1.0.docx
@@ -692,8 +692,6 @@
       <w:r>
         <w:t xml:space="preserve"> </w:t>
       </w:r>
-      <w:bookmarkStart w:id="11" w:name="_GoBack"/>
-      <w:bookmarkEnd w:id="11"/>
       <w:r>
         <w:t>/bugs/updataBugStatus</w:t>
       </w:r>
@@ -724,10 +722,217 @@
         <w:t>/bugs/selectBugs</w:t>
       </w:r>
     </w:p>
+    <w:p>
+      <w:r>
+        <w:rPr>
+          <w:rFonts w:hint="eastAsia"/>
+        </w:rPr>
+        <w:t>11.</w:t>
+      </w:r>
+      <w:r>
+        <w:rPr>
+          <w:rFonts w:hint="eastAsia"/>
+        </w:rPr>
+        <w:t>接口业务流程添加</w:t>
+      </w:r>
+      <w:r>
+        <w:rPr>
+          <w:rFonts w:hint="eastAsia"/>
+        </w:rPr>
+        <w:t xml:space="preserve"> </w:t>
+      </w:r>
+      <w:r>
+        <w:t xml:space="preserve"> </w:t>
+      </w:r>
+      <w:r>
+        <w:t>/apiProcessTest/addApiProcessTest</w:t>
+      </w:r>
+    </w:p>
+    <w:p>
+      <w:r>
+        <w:rPr>
+          <w:rFonts w:hint="eastAsia"/>
+        </w:rPr>
+        <w:t>12.</w:t>
+      </w:r>
+      <w:r>
+        <w:rPr>
+          <w:rFonts w:hint="eastAsia"/>
+        </w:rPr>
+        <w:t>接口业务流程修改</w:t>
+      </w:r>
+      <w:r>
+        <w:rPr>
+          <w:rFonts w:hint="eastAsia"/>
+        </w:rPr>
+        <w:t xml:space="preserve"> </w:t>
+      </w:r>
+      <w:r>
+        <w:t xml:space="preserve"> </w:t>
+      </w:r>
+      <w:r>
+        <w:t>/apiProcessTest/updataApiProcessTest</w:t>
+      </w:r>
+    </w:p>
+    <w:p>
+      <w:pPr>
+        <w:rPr>
+          <w:rFonts w:hint="eastAsia"/>
+        </w:rPr>
+      </w:pPr>
+      <w:r>
+        <w:rPr>
+          <w:rFonts w:hint="eastAsia"/>
+        </w:rPr>
+        <w:t>13.</w:t>
+      </w:r>
+      <w:r>
+        <w:rPr>
+          <w:rFonts w:hint="eastAsia"/>
+        </w:rPr>
+        <w:t>接口业务流程查询</w:t>
+      </w:r>
+      <w:r>
+        <w:rPr>
+          <w:rFonts w:hint="eastAsia"/>
+        </w:rPr>
+        <w:t xml:space="preserve"> </w:t>
+      </w:r>
+      <w:r>
+        <w:t xml:space="preserve"> </w:t>
+      </w:r>
+      <w:r>
+        <w:t>/apiProcessStep/selectApiProcessStep</w:t>
+      </w:r>
+    </w:p>
+    <w:p>
+      <w:r>
+        <w:rPr>
+          <w:rFonts w:hint="eastAsia"/>
+        </w:rPr>
+        <w:t>14.</w:t>
+      </w:r>
+      <w:r>
+        <w:rPr>
+          <w:rFonts w:hint="eastAsia"/>
+        </w:rPr>
+        <w:t xml:space="preserve"> </w:t>
+      </w:r>
+      <w:r>
+        <w:rPr>
+          <w:rFonts w:hint="eastAsia"/>
+        </w:rPr>
+        <w:t>接口业务流程测试步骤添加</w:t>
+      </w:r>
+      <w:r>
+        <w:rPr>
+          <w:rFonts w:hint="eastAsia"/>
+        </w:rPr>
+        <w:t xml:space="preserve"> </w:t>
+      </w:r>
+      <w:r>
+        <w:t xml:space="preserve"> </w:t>
+      </w:r>
+      <w:r>
+        <w:t>/apiProcessStep/addApiProcessStep</w:t>
+      </w:r>
+    </w:p>
+    <w:p>
+      <w:r>
+        <w:rPr>
+          <w:rFonts w:hint="eastAsia"/>
+        </w:rPr>
+        <w:t>15.</w:t>
+      </w:r>
+      <w:r>
+        <w:rPr>
+          <w:rFonts w:hint="eastAsia"/>
+        </w:rPr>
+        <w:t>接口业务流程测试步骤编辑</w:t>
+      </w:r>
+      <w:r>
+        <w:rPr>
+          <w:rFonts w:hint="eastAsia"/>
+        </w:rPr>
+        <w:t xml:space="preserve"> </w:t>
+      </w:r>
+      <w:r>
+        <w:t xml:space="preserve"> </w:t>
+      </w:r>
+      <w:r>
+        <w:t>/apiProcessStep/updataApiProcessStep</w:t>
+      </w:r>
+    </w:p>
+    <w:p>
+      <w:r>
+        <w:rPr>
+          <w:rFonts w:hint="eastAsia"/>
+        </w:rPr>
+        <w:t>16.</w:t>
+      </w:r>
+      <w:r>
+        <w:rPr>
+          <w:rFonts w:hint="eastAsia"/>
+        </w:rPr>
+        <w:t>接口业务流程测试步骤查询</w:t>
+      </w:r>
+      <w:r>
+        <w:rPr>
+          <w:rFonts w:hint="eastAsia"/>
+        </w:rPr>
+        <w:t xml:space="preserve"> </w:t>
+      </w:r>
+      <w:r>
+        <w:t xml:space="preserve"> </w:t>
+      </w:r>
+      <w:r>
+        <w:t>/apiProcessStep/selectApiProcessStep</w:t>
+      </w:r>
+    </w:p>
+    <w:p>
+      <w:pPr>
+        <w:rPr>
+          <w:rFonts w:hint="eastAsia"/>
+        </w:rPr>
+      </w:pPr>
+      <w:r>
+        <w:rPr>
+          <w:rFonts w:hint="eastAsia"/>
+        </w:rPr>
+        <w:t>17.</w:t>
+      </w:r>
+      <w:r>
+        <w:rPr>
+          <w:rFonts w:hint="eastAsia"/>
+        </w:rPr>
+        <w:t>接口业务流程测试步骤执行</w:t>
+      </w:r>
+      <w:r>
+        <w:rPr>
+          <w:rFonts w:hint="eastAsia"/>
+        </w:rPr>
+        <w:t xml:space="preserve"> </w:t>
+      </w:r>
+      <w:r>
+        <w:t xml:space="preserve"> </w:t>
+      </w:r>
+      <w:r>
+        <w:t>/apiProcessStep/executeApiProcessSteps</w:t>
+      </w:r>
+      <w:bookmarkStart w:id="11" w:name="_GoBack"/>
+      <w:bookmarkEnd w:id="11"/>
+    </w:p>
     <w:p/>
     <w:p/>
-    <w:p/>
-    <w:p/>
+    <w:p>
+      <w:r>
+        <w:rPr>
+          <w:rFonts w:hint="eastAsia"/>
+        </w:rPr>
+        <w:lastRenderedPageBreak/>
+        <w:t xml:space="preserve">  </w:t>
+      </w:r>
+    </w:p>
     <w:p>
       <w:pPr>
         <w:pStyle w:val="1"/>
@@ -739,7 +944,6 @@
         <w:rPr>
           <w:rFonts w:hint="eastAsia"/>
         </w:rPr>
-        <w:lastRenderedPageBreak/>
         <w:t>接口</w:t>
       </w:r>
       <w:r>
@@ -2657,6 +2861,7 @@
               <w:rPr>
                 <w:rFonts w:hint="eastAsia"/>
               </w:rPr>
+              <w:lastRenderedPageBreak/>
               <w:t>ProductNo</w:t>
             </w:r>
           </w:p>
@@ -2792,7 +2997,6 @@
               <w:rPr>
                 <w:rFonts w:hint="eastAsia"/>
               </w:rPr>
-              <w:lastRenderedPageBreak/>
               <w:t>Product</w:t>
             </w:r>
             <w:r>
@@ -33887,7 +34091,7 @@
 </file>
 
 <file path=customXml/itemProps2.xml><?xml version="1.0" encoding="utf-8"?>
-<ds:datastoreItem xmlns:ds="http://schemas.openxmlformats.org/officeDocument/2006/customXml" ds:itemID="{78A56078-36BC-4F9A-B116-716652424E73}">
+<ds:datastoreItem xmlns:ds="http://schemas.openxmlformats.org/officeDocument/2006/customXml" ds:itemID="{5A835006-5119-417C-B15F-F7E0096189C4}">
   <ds:schemaRefs>
     <ds:schemaRef ds:uri="http://schemas.openxmlformats.org/officeDocument/2006/bibliography"/>
   </ds:schemaRefs>

--- a/孔明自动化平台接口文档V1.0.docx
+++ b/孔明自动化平台接口文档V1.0.docx
@@ -1526,7 +1526,6 @@
           <w:p>
             <w:pPr>
               <w:rPr>
-                <w:rFonts w:hint="eastAsia"/>
                 <w:b/>
                 <w:szCs w:val="20"/>
               </w:rPr>
@@ -1555,13 +1554,7 @@
     <w:p/>
     <w:p/>
     <w:p/>
-    <w:p>
-      <w:pPr>
-        <w:rPr>
-          <w:rFonts w:hint="eastAsia"/>
-        </w:rPr>
-      </w:pPr>
-    </w:p>
+    <w:p/>
     <w:p>
       <w:pPr>
         <w:pStyle w:val="3"/>
@@ -1784,9 +1777,6 @@
           <w:p>
             <w:pPr>
               <w:textAlignment w:val="center"/>
-              <w:rPr>
-                <w:rFonts w:hint="eastAsia"/>
-              </w:rPr>
             </w:pPr>
             <w:r>
               <w:t>false:</w:t>
@@ -1880,9 +1870,6 @@
           <w:p>
             <w:pPr>
               <w:textAlignment w:val="center"/>
-              <w:rPr>
-                <w:rFonts w:hint="eastAsia"/>
-              </w:rPr>
             </w:pPr>
             <w:r>
               <w:rPr>
@@ -1910,11 +1897,6 @@
       </w:r>
     </w:p>
     <w:p>
-      <w:pPr>
-        <w:rPr>
-          <w:rFonts w:hint="eastAsia"/>
-        </w:rPr>
-      </w:pPr>
       <w:r>
         <w:t>{"data":true,"status":0}</w:t>
       </w:r>
@@ -1926,13 +1908,7 @@
     <w:p/>
     <w:p/>
     <w:p/>
-    <w:p>
-      <w:pPr>
-        <w:rPr>
-          <w:rFonts w:hint="eastAsia"/>
-        </w:rPr>
-      </w:pPr>
-    </w:p>
+    <w:p/>
     <w:p>
       <w:pPr>
         <w:pStyle w:val="2"/>
@@ -2685,13 +2661,7 @@
     <w:p/>
     <w:p/>
     <w:p/>
-    <w:p>
-      <w:pPr>
-        <w:rPr>
-          <w:rFonts w:hint="eastAsia"/>
-        </w:rPr>
-      </w:pPr>
-    </w:p>
+    <w:p/>
     <w:p>
       <w:pPr>
         <w:pStyle w:val="3"/>
@@ -2899,9 +2869,6 @@
           <w:p>
             <w:pPr>
               <w:textAlignment w:val="center"/>
-              <w:rPr>
-                <w:rFonts w:hint="eastAsia"/>
-              </w:rPr>
             </w:pPr>
             <w:r>
               <w:t>false:</w:t>
@@ -2986,9 +2953,6 @@
           <w:p>
             <w:pPr>
               <w:textAlignment w:val="center"/>
-              <w:rPr>
-                <w:rFonts w:hint="eastAsia"/>
-              </w:rPr>
             </w:pPr>
             <w:r>
               <w:rPr>
@@ -3016,15 +2980,11 @@
       </w:r>
     </w:p>
     <w:p>
-      <w:pPr>
-        <w:rPr>
-          <w:rFonts w:hint="eastAsia"/>
-        </w:rPr>
-      </w:pPr>
       <w:r>
         <w:t>{"data":true,"status":0}</w:t>
       </w:r>
     </w:p>
+    <w:p/>
     <w:p/>
     <w:p/>
     <w:p/>
@@ -3037,29 +2997,17 @@
     <w:p/>
     <w:p>
       <w:pPr>
-        <w:rPr>
-          <w:rFonts w:hint="eastAsia"/>
-        </w:rPr>
+        <w:pStyle w:val="2"/>
       </w:pPr>
+      <w:r>
+        <w:rPr>
+          <w:rFonts w:hint="eastAsia"/>
+        </w:rPr>
+        <w:lastRenderedPageBreak/>
+        <w:t>产品查询接口</w:t>
+      </w:r>
     </w:p>
     <w:p>
-      <w:pPr>
-        <w:pStyle w:val="2"/>
-      </w:pPr>
-      <w:r>
-        <w:rPr>
-          <w:rFonts w:hint="eastAsia"/>
-        </w:rPr>
-        <w:lastRenderedPageBreak/>
-        <w:t>产品查询接口</w:t>
-      </w:r>
-    </w:p>
-    <w:p>
-      <w:pPr>
-        <w:rPr>
-          <w:rFonts w:hint="eastAsia"/>
-        </w:rPr>
-      </w:pPr>
       <w:r>
         <w:rPr>
           <w:rFonts w:hint="eastAsia"/>
@@ -3237,7 +3185,7 @@
           <w:p>
             <w:pPr>
               <w:rPr>
-                <w:rFonts w:ascii="Consolas" w:hAnsi="Consolas" w:cs="宋体" w:hint="eastAsia"/>
+                <w:rFonts w:ascii="Consolas" w:hAnsi="Consolas" w:cs="宋体"/>
                 <w:color w:val="A9B7C6"/>
                 <w:kern w:val="0"/>
                 <w:szCs w:val="21"/>
@@ -3351,11 +3299,6 @@
             <w:shd w:val="clear" w:color="auto" w:fill="auto"/>
           </w:tcPr>
           <w:p>
-            <w:pPr>
-              <w:rPr>
-                <w:rFonts w:hint="eastAsia"/>
-              </w:rPr>
-            </w:pPr>
             <w:r>
               <w:t>productname</w:t>
             </w:r>
@@ -3448,11 +3391,6 @@
             <w:shd w:val="clear" w:color="auto" w:fill="auto"/>
           </w:tcPr>
           <w:p>
-            <w:pPr>
-              <w:rPr>
-                <w:rFonts w:hint="eastAsia"/>
-              </w:rPr>
-            </w:pPr>
             <w:r>
               <w:t>producter</w:t>
             </w:r>
@@ -3542,11 +3480,6 @@
             <w:shd w:val="clear" w:color="auto" w:fill="auto"/>
           </w:tcPr>
           <w:p>
-            <w:pPr>
-              <w:rPr>
-                <w:rFonts w:hint="eastAsia"/>
-              </w:rPr>
-            </w:pPr>
             <w:r>
               <w:t>createTime</w:t>
             </w:r>
@@ -3652,11 +3585,6 @@
             <w:shd w:val="clear" w:color="auto" w:fill="auto"/>
           </w:tcPr>
           <w:p>
-            <w:pPr>
-              <w:rPr>
-                <w:rFonts w:hint="eastAsia"/>
-              </w:rPr>
-            </w:pPr>
             <w:r>
               <w:t>delflag</w:t>
             </w:r>
@@ -3754,11 +3682,6 @@
             <w:shd w:val="clear" w:color="auto" w:fill="auto"/>
           </w:tcPr>
           <w:p>
-            <w:pPr>
-              <w:rPr>
-                <w:rFonts w:hint="eastAsia"/>
-              </w:rPr>
-            </w:pPr>
             <w:r>
               <w:t>pagesize</w:t>
             </w:r>
@@ -3850,11 +3773,6 @@
             <w:shd w:val="clear" w:color="auto" w:fill="auto"/>
           </w:tcPr>
           <w:p>
-            <w:pPr>
-              <w:rPr>
-                <w:rFonts w:hint="eastAsia"/>
-              </w:rPr>
-            </w:pPr>
             <w:r>
               <w:t>pagenum</w:t>
             </w:r>
@@ -3866,11 +3784,6 @@
             <w:shd w:val="clear" w:color="auto" w:fill="auto"/>
           </w:tcPr>
           <w:p>
-            <w:pPr>
-              <w:rPr>
-                <w:rFonts w:hint="eastAsia"/>
-              </w:rPr>
-            </w:pPr>
             <w:r>
               <w:rPr>
                 <w:rFonts w:hint="eastAsia"/>
@@ -3888,7 +3801,6 @@
             <w:pPr>
               <w:jc w:val="center"/>
               <w:rPr>
-                <w:rFonts w:hint="eastAsia"/>
                 <w:szCs w:val="21"/>
               </w:rPr>
             </w:pPr>
@@ -3917,7 +3829,6 @@
             <w:pPr>
               <w:jc w:val="center"/>
               <w:rPr>
-                <w:rFonts w:hint="eastAsia"/>
                 <w:b/>
                 <w:color w:val="000000"/>
                 <w:sz w:val="20"/>
@@ -4195,7 +4106,7 @@
             <w:pPr>
               <w:jc w:val="center"/>
               <w:rPr>
-                <w:rFonts w:ascii="宋体" w:hAnsi="宋体" w:cs="宋体" w:hint="eastAsia"/>
+                <w:rFonts w:ascii="宋体" w:hAnsi="宋体" w:cs="宋体"/>
               </w:rPr>
             </w:pPr>
             <w:r>
@@ -4755,11 +4666,6 @@
             <w:shd w:val="clear" w:color="auto" w:fill="auto"/>
           </w:tcPr>
           <w:p>
-            <w:pPr>
-              <w:rPr>
-                <w:rFonts w:hint="eastAsia"/>
-              </w:rPr>
-            </w:pPr>
             <w:r>
               <w:rPr>
                 <w:rFonts w:hint="eastAsia"/>
@@ -4776,39 +4682,39 @@
           <w:p>
             <w:pPr>
               <w:rPr>
+                <w:rFonts w:ascii="宋体" w:hAnsi="宋体" w:cs="宋体"/>
+              </w:rPr>
+            </w:pPr>
+            <w:r>
+              <w:rPr>
+                <w:rFonts w:ascii="宋体" w:hAnsi="宋体" w:cs="宋体"/>
+              </w:rPr>
+              <w:t>Datetime</w:t>
+            </w:r>
+            <w:r>
+              <w:rPr>
                 <w:rFonts w:ascii="宋体" w:hAnsi="宋体" w:cs="宋体" w:hint="eastAsia"/>
               </w:rPr>
-            </w:pPr>
-            <w:r>
+              <w:t>（6）</w:t>
+            </w:r>
+          </w:p>
+        </w:tc>
+        <w:tc>
+          <w:tcPr>
+            <w:tcW w:w="1984" w:type="dxa"/>
+            <w:shd w:val="clear" w:color="auto" w:fill="auto"/>
+          </w:tcPr>
+          <w:p>
+            <w:pPr>
+              <w:jc w:val="center"/>
               <w:rPr>
                 <w:rFonts w:ascii="宋体" w:hAnsi="宋体" w:cs="宋体"/>
               </w:rPr>
-              <w:t>Datetime</w:t>
-            </w:r>
+            </w:pPr>
             <w:r>
               <w:rPr>
                 <w:rFonts w:ascii="宋体" w:hAnsi="宋体" w:cs="宋体" w:hint="eastAsia"/>
               </w:rPr>
-              <w:t>（6）</w:t>
-            </w:r>
-          </w:p>
-        </w:tc>
-        <w:tc>
-          <w:tcPr>
-            <w:tcW w:w="1984" w:type="dxa"/>
-            <w:shd w:val="clear" w:color="auto" w:fill="auto"/>
-          </w:tcPr>
-          <w:p>
-            <w:pPr>
-              <w:jc w:val="center"/>
-              <w:rPr>
-                <w:rFonts w:ascii="宋体" w:hAnsi="宋体" w:cs="宋体" w:hint="eastAsia"/>
-              </w:rPr>
-            </w:pPr>
-            <w:r>
-              <w:rPr>
-                <w:rFonts w:ascii="宋体" w:hAnsi="宋体" w:cs="宋体" w:hint="eastAsia"/>
-              </w:rPr>
               <w:t>创建时间</w:t>
             </w:r>
           </w:p>
@@ -4822,7 +4728,7 @@
             <w:pPr>
               <w:jc w:val="center"/>
               <w:rPr>
-                <w:rFonts w:ascii="宋体" w:hAnsi="宋体" w:cs="宋体" w:hint="eastAsia"/>
+                <w:rFonts w:ascii="宋体" w:hAnsi="宋体" w:cs="宋体"/>
                 <w:b/>
                 <w:color w:val="000000"/>
                 <w:kern w:val="0"/>
@@ -4870,11 +4776,6 @@
             <w:shd w:val="clear" w:color="auto" w:fill="auto"/>
           </w:tcPr>
           <w:p>
-            <w:pPr>
-              <w:rPr>
-                <w:rFonts w:hint="eastAsia"/>
-              </w:rPr>
-            </w:pPr>
             <w:r>
               <w:rPr>
                 <w:rFonts w:hint="eastAsia"/>
@@ -4891,45 +4792,33 @@
           <w:p>
             <w:pPr>
               <w:rPr>
+                <w:rFonts w:ascii="宋体" w:hAnsi="宋体" w:cs="宋体"/>
+              </w:rPr>
+            </w:pPr>
+            <w:r>
+              <w:rPr>
                 <w:rFonts w:ascii="宋体" w:hAnsi="宋体" w:cs="宋体" w:hint="eastAsia"/>
               </w:rPr>
+              <w:t>VARCHAR(6)</w:t>
+            </w:r>
+          </w:p>
+        </w:tc>
+        <w:tc>
+          <w:tcPr>
+            <w:tcW w:w="1984" w:type="dxa"/>
+            <w:shd w:val="clear" w:color="auto" w:fill="auto"/>
+          </w:tcPr>
+          <w:p>
+            <w:pPr>
+              <w:jc w:val="center"/>
+              <w:rPr>
+                <w:rFonts w:ascii="宋体" w:hAnsi="宋体" w:cs="宋体"/>
+              </w:rPr>
             </w:pPr>
             <w:r>
               <w:rPr>
                 <w:rFonts w:ascii="宋体" w:hAnsi="宋体" w:cs="宋体" w:hint="eastAsia"/>
               </w:rPr>
-              <w:t>VARCHAR(</w:t>
-            </w:r>
-            <w:r>
-              <w:rPr>
-                <w:rFonts w:ascii="宋体" w:hAnsi="宋体" w:cs="宋体" w:hint="eastAsia"/>
-              </w:rPr>
-              <w:t>6</w:t>
-            </w:r>
-            <w:r>
-              <w:rPr>
-                <w:rFonts w:ascii="宋体" w:hAnsi="宋体" w:cs="宋体" w:hint="eastAsia"/>
-              </w:rPr>
-              <w:t>)</w:t>
-            </w:r>
-          </w:p>
-        </w:tc>
-        <w:tc>
-          <w:tcPr>
-            <w:tcW w:w="1984" w:type="dxa"/>
-            <w:shd w:val="clear" w:color="auto" w:fill="auto"/>
-          </w:tcPr>
-          <w:p>
-            <w:pPr>
-              <w:jc w:val="center"/>
-              <w:rPr>
-                <w:rFonts w:ascii="宋体" w:hAnsi="宋体" w:cs="宋体" w:hint="eastAsia"/>
-              </w:rPr>
-            </w:pPr>
-            <w:r>
-              <w:rPr>
-                <w:rFonts w:ascii="宋体" w:hAnsi="宋体" w:cs="宋体" w:hint="eastAsia"/>
-              </w:rPr>
               <w:t>删除标识</w:t>
             </w:r>
           </w:p>
@@ -4943,7 +4832,7 @@
             <w:pPr>
               <w:jc w:val="center"/>
               <w:rPr>
-                <w:rFonts w:ascii="宋体" w:hAnsi="宋体" w:cs="宋体" w:hint="eastAsia"/>
+                <w:rFonts w:ascii="宋体" w:hAnsi="宋体" w:cs="宋体"/>
                 <w:b/>
                 <w:color w:val="000000"/>
                 <w:kern w:val="0"/>
@@ -5041,11 +4930,6 @@
       </w:r>
     </w:p>
     <w:p>
-      <w:pPr>
-        <w:rPr>
-          <w:rFonts w:hint="eastAsia"/>
-        </w:rPr>
-      </w:pPr>
       <w:r>
         <w:rPr>
           <w:rFonts w:hint="eastAsia"/>
@@ -5293,11 +5177,6 @@
       </w:r>
     </w:p>
     <w:p>
-      <w:pPr>
-        <w:rPr>
-          <w:rFonts w:hint="eastAsia"/>
-        </w:rPr>
-      </w:pPr>
       <w:r>
         <w:rPr>
           <w:rFonts w:hint="eastAsia"/>
@@ -5550,7 +5429,7 @@
             <w:pPr>
               <w:widowControl/>
               <w:rPr>
-                <w:rFonts w:ascii="宋体" w:hAnsi="宋体" w:cs="宋体" w:hint="eastAsia"/>
+                <w:rFonts w:ascii="宋体" w:hAnsi="宋体" w:cs="宋体"/>
                 <w:color w:val="000000"/>
                 <w:kern w:val="0"/>
                 <w:szCs w:val="21"/>
@@ -5596,25 +5475,7 @@
                 <w:kern w:val="0"/>
                 <w:szCs w:val="21"/>
               </w:rPr>
-              <w:t>VARCHAR</w:t>
-            </w:r>
-            <w:r>
-              <w:rPr>
-                <w:rFonts w:ascii="宋体" w:hAnsi="宋体" w:cs="宋体" w:hint="eastAsia"/>
-                <w:color w:val="000000"/>
-                <w:kern w:val="0"/>
-                <w:szCs w:val="21"/>
-              </w:rPr>
-              <w:t>(1</w:t>
-            </w:r>
-            <w:r>
-              <w:rPr>
-                <w:rFonts w:ascii="宋体" w:hAnsi="宋体" w:cs="宋体" w:hint="eastAsia"/>
-                <w:color w:val="000000"/>
-                <w:kern w:val="0"/>
-                <w:szCs w:val="21"/>
-              </w:rPr>
-              <w:t>00)</w:t>
+              <w:t>VARCHAR(100)</w:t>
             </w:r>
           </w:p>
         </w:tc>
@@ -5749,7 +5610,7 @@
             <w:pPr>
               <w:widowControl/>
               <w:rPr>
-                <w:rFonts w:ascii="宋体" w:hAnsi="宋体" w:cs="宋体" w:hint="eastAsia"/>
+                <w:rFonts w:ascii="宋体" w:hAnsi="宋体" w:cs="宋体"/>
                 <w:color w:val="000000"/>
                 <w:kern w:val="0"/>
                 <w:szCs w:val="21"/>
@@ -5955,7 +5816,7 @@
             <w:pPr>
               <w:widowControl/>
               <w:rPr>
-                <w:rFonts w:ascii="宋体" w:hAnsi="宋体" w:cs="宋体" w:hint="eastAsia"/>
+                <w:rFonts w:ascii="宋体" w:hAnsi="宋体" w:cs="宋体"/>
                 <w:color w:val="000000"/>
                 <w:kern w:val="0"/>
                 <w:szCs w:val="21"/>
@@ -6144,7 +6005,7 @@
             <w:pPr>
               <w:widowControl/>
               <w:rPr>
-                <w:rFonts w:ascii="宋体" w:hAnsi="宋体" w:cs="宋体" w:hint="eastAsia"/>
+                <w:rFonts w:ascii="宋体" w:hAnsi="宋体" w:cs="宋体"/>
                 <w:color w:val="000000"/>
                 <w:kern w:val="0"/>
                 <w:szCs w:val="21"/>
@@ -6246,7 +6107,7 @@
             <w:pPr>
               <w:widowControl/>
               <w:rPr>
-                <w:rFonts w:ascii="宋体" w:hAnsi="宋体" w:cs="宋体" w:hint="eastAsia"/>
+                <w:rFonts w:ascii="宋体" w:hAnsi="宋体" w:cs="宋体"/>
                 <w:color w:val="000000"/>
                 <w:kern w:val="0"/>
                 <w:szCs w:val="21"/>
@@ -6338,7 +6199,7 @@
               <w:widowControl/>
               <w:jc w:val="left"/>
               <w:rPr>
-                <w:rFonts w:ascii="宋体" w:hAnsi="宋体" w:cs="宋体" w:hint="eastAsia"/>
+                <w:rFonts w:ascii="宋体" w:hAnsi="宋体" w:cs="宋体"/>
                 <w:color w:val="000000"/>
                 <w:kern w:val="0"/>
                 <w:sz w:val="18"/>
@@ -6428,7 +6289,7 @@
             <w:pPr>
               <w:widowControl/>
               <w:rPr>
-                <w:rFonts w:ascii="Consolas" w:hAnsi="Consolas" w:cs="宋体" w:hint="eastAsia"/>
+                <w:rFonts w:ascii="Consolas" w:hAnsi="Consolas" w:cs="宋体"/>
                 <w:color w:val="A9B7C6"/>
                 <w:kern w:val="0"/>
                 <w:szCs w:val="21"/>
@@ -6461,7 +6322,7 @@
             <w:pPr>
               <w:widowControl/>
               <w:rPr>
-                <w:rFonts w:ascii="宋体" w:hAnsi="宋体" w:cs="宋体" w:hint="eastAsia"/>
+                <w:rFonts w:ascii="宋体" w:hAnsi="宋体" w:cs="宋体"/>
                 <w:color w:val="000000"/>
                 <w:kern w:val="0"/>
                 <w:szCs w:val="21"/>
@@ -6495,7 +6356,7 @@
               <w:widowControl/>
               <w:jc w:val="center"/>
               <w:rPr>
-                <w:rFonts w:ascii="宋体" w:hAnsi="宋体" w:cs="宋体" w:hint="eastAsia"/>
+                <w:rFonts w:ascii="宋体" w:hAnsi="宋体" w:cs="宋体"/>
                 <w:color w:val="000000"/>
                 <w:kern w:val="0"/>
                 <w:szCs w:val="21"/>
@@ -6529,7 +6390,7 @@
               <w:widowControl/>
               <w:jc w:val="center"/>
               <w:rPr>
-                <w:rFonts w:ascii="宋体" w:hAnsi="宋体" w:cs="宋体" w:hint="eastAsia"/>
+                <w:rFonts w:ascii="宋体" w:hAnsi="宋体" w:cs="宋体"/>
                 <w:b/>
                 <w:bCs/>
                 <w:color w:val="000000" w:themeColor="text1"/>
@@ -6569,7 +6430,7 @@
               <w:widowControl/>
               <w:jc w:val="left"/>
               <w:rPr>
-                <w:rFonts w:ascii="宋体" w:hAnsi="宋体" w:cs="宋体" w:hint="eastAsia"/>
+                <w:rFonts w:ascii="宋体" w:hAnsi="宋体" w:cs="宋体"/>
                 <w:color w:val="000000"/>
                 <w:kern w:val="0"/>
                 <w:sz w:val="18"/>
@@ -6599,7 +6460,7 @@
             <w:pPr>
               <w:widowControl/>
               <w:rPr>
-                <w:rFonts w:ascii="宋体" w:hAnsi="宋体" w:cs="宋体" w:hint="eastAsia"/>
+                <w:rFonts w:ascii="宋体" w:hAnsi="宋体" w:cs="宋体"/>
                 <w:color w:val="000000"/>
                 <w:kern w:val="0"/>
                 <w:szCs w:val="21"/>
@@ -6789,7 +6650,7 @@
             <w:pPr>
               <w:widowControl/>
               <w:rPr>
-                <w:rFonts w:ascii="宋体" w:hAnsi="宋体" w:cs="宋体" w:hint="eastAsia"/>
+                <w:rFonts w:ascii="宋体" w:hAnsi="宋体" w:cs="宋体"/>
                 <w:color w:val="000000"/>
                 <w:kern w:val="0"/>
                 <w:szCs w:val="21"/>
@@ -7007,13 +6868,7 @@
       </w:tr>
     </w:tbl>
     <w:p/>
-    <w:p>
-      <w:pPr>
-        <w:rPr>
-          <w:rFonts w:hint="eastAsia"/>
-        </w:rPr>
-      </w:pPr>
-    </w:p>
+    <w:p/>
     <w:p>
       <w:pPr>
         <w:pStyle w:val="3"/>
@@ -7221,9 +7076,6 @@
           <w:p>
             <w:pPr>
               <w:textAlignment w:val="center"/>
-              <w:rPr>
-                <w:rFonts w:hint="eastAsia"/>
-              </w:rPr>
             </w:pPr>
             <w:r>
               <w:t>false:</w:t>
@@ -7308,9 +7160,6 @@
           <w:p>
             <w:pPr>
               <w:textAlignment w:val="center"/>
-              <w:rPr>
-                <w:rFonts w:hint="eastAsia"/>
-              </w:rPr>
             </w:pPr>
             <w:r>
               <w:rPr>
@@ -7329,57 +7178,35 @@
       </w:tr>
     </w:tbl>
     <w:p/>
+    <w:p/>
     <w:p>
-      <w:pPr>
-        <w:rPr>
-          <w:rFonts w:hint="eastAsia"/>
-        </w:rPr>
-      </w:pPr>
+      <w:r>
+        <w:rPr>
+          <w:rFonts w:hint="eastAsia"/>
+        </w:rPr>
+        <w:t>示例：</w:t>
+      </w:r>
     </w:p>
     <w:p>
       <w:r>
-        <w:rPr>
-          <w:rFonts w:hint="eastAsia"/>
-        </w:rPr>
-        <w:t>示例：</w:t>
+        <w:t>{"data":true,"status":0}</w:t>
       </w:r>
     </w:p>
-    <w:p>
-      <w:pPr>
-        <w:rPr>
-          <w:rFonts w:hint="eastAsia"/>
-        </w:rPr>
-      </w:pPr>
-      <w:r>
-        <w:t>{"data":true,"status":0}</w:t>
-      </w:r>
-    </w:p>
+    <w:p/>
     <w:p/>
     <w:p/>
     <w:p>
       <w:pPr>
-        <w:rPr>
-          <w:rFonts w:hint="eastAsia"/>
-        </w:rPr>
+        <w:pStyle w:val="2"/>
       </w:pPr>
+      <w:r>
+        <w:rPr>
+          <w:rFonts w:hint="eastAsia"/>
+        </w:rPr>
+        <w:t>单一接口测试用例编辑</w:t>
+      </w:r>
     </w:p>
     <w:p>
-      <w:pPr>
-        <w:pStyle w:val="2"/>
-      </w:pPr>
-      <w:r>
-        <w:rPr>
-          <w:rFonts w:hint="eastAsia"/>
-        </w:rPr>
-        <w:t>单一接口测试用例编辑</w:t>
-      </w:r>
-    </w:p>
-    <w:p>
-      <w:pPr>
-        <w:rPr>
-          <w:rFonts w:hint="eastAsia"/>
-        </w:rPr>
-      </w:pPr>
       <w:r>
         <w:rPr>
           <w:rFonts w:hint="eastAsia"/>
@@ -7655,11 +7482,6 @@
             <w:shd w:val="clear" w:color="auto" w:fill="auto"/>
           </w:tcPr>
           <w:p>
-            <w:pPr>
-              <w:rPr>
-                <w:rFonts w:hint="eastAsia"/>
-              </w:rPr>
-            </w:pPr>
             <w:r>
               <w:t>apiname</w:t>
             </w:r>
@@ -7758,11 +7580,6 @@
             <w:shd w:val="clear" w:color="auto" w:fill="auto"/>
           </w:tcPr>
           <w:p>
-            <w:pPr>
-              <w:rPr>
-                <w:rFonts w:hint="eastAsia"/>
-              </w:rPr>
-            </w:pPr>
             <w:r>
               <w:t>apiurl</w:t>
             </w:r>
@@ -7815,11 +7632,6 @@
             <w:shd w:val="clear" w:color="auto" w:fill="auto"/>
           </w:tcPr>
           <w:p>
-            <w:pPr>
-              <w:rPr>
-                <w:rFonts w:hint="eastAsia"/>
-              </w:rPr>
-            </w:pPr>
             <w:r>
               <w:rPr>
                 <w:rFonts w:hint="eastAsia"/>
@@ -7885,11 +7697,6 @@
             <w:shd w:val="clear" w:color="auto" w:fill="auto"/>
           </w:tcPr>
           <w:p>
-            <w:pPr>
-              <w:rPr>
-                <w:rFonts w:hint="eastAsia"/>
-              </w:rPr>
-            </w:pPr>
             <w:r>
               <w:t>apiparamvalue</w:t>
             </w:r>
@@ -8010,11 +7817,6 @@
             <w:shd w:val="clear" w:color="auto" w:fill="auto"/>
           </w:tcPr>
           <w:p>
-            <w:pPr>
-              <w:rPr>
-                <w:rFonts w:hint="eastAsia"/>
-              </w:rPr>
-            </w:pPr>
             <w:r>
               <w:t>apimethod</w:t>
             </w:r>
@@ -8069,9 +7871,6 @@
           <w:p>
             <w:pPr>
               <w:jc w:val="center"/>
-              <w:rPr>
-                <w:rFonts w:hint="eastAsia"/>
-              </w:rPr>
             </w:pPr>
             <w:r>
               <w:rPr>
@@ -8091,7 +7890,6 @@
             <w:pPr>
               <w:jc w:val="center"/>
               <w:rPr>
-                <w:rFonts w:hint="eastAsia"/>
                 <w:b/>
                 <w:color w:val="000000"/>
                 <w:sz w:val="20"/>
@@ -8134,7 +7932,17 @@
                 <w:sz w:val="18"/>
                 <w:szCs w:val="18"/>
               </w:rPr>
-              <w:t>支持</w:t>
+              <w:t>支持GET</w:t>
+            </w:r>
+            <w:r>
+              <w:rPr>
+                <w:rFonts w:ascii="宋体" w:hAnsi="宋体" w:cs="宋体"/>
+                <w:color w:val="000000"/>
+                <w:kern w:val="0"/>
+                <w:sz w:val="18"/>
+                <w:szCs w:val="18"/>
+              </w:rPr>
+              <w:t>,</w:t>
             </w:r>
             <w:r>
               <w:rPr>
@@ -8144,7 +7952,7 @@
                 <w:sz w:val="18"/>
                 <w:szCs w:val="18"/>
               </w:rPr>
-              <w:t>GET</w:t>
+              <w:t>POST</w:t>
             </w:r>
             <w:r>
               <w:rPr>
@@ -8154,7 +7962,7 @@
                 <w:sz w:val="18"/>
                 <w:szCs w:val="18"/>
               </w:rPr>
-              <w:t>,</w:t>
+              <w:t xml:space="preserve">  </w:t>
             </w:r>
             <w:r>
               <w:rPr>
@@ -8164,26 +7972,6 @@
                 <w:sz w:val="18"/>
                 <w:szCs w:val="18"/>
               </w:rPr>
-              <w:t>POST</w:t>
-            </w:r>
-            <w:r>
-              <w:rPr>
-                <w:rFonts w:ascii="宋体" w:hAnsi="宋体" w:cs="宋体"/>
-                <w:color w:val="000000"/>
-                <w:kern w:val="0"/>
-                <w:sz w:val="18"/>
-                <w:szCs w:val="18"/>
-              </w:rPr>
-              <w:t xml:space="preserve">  </w:t>
-            </w:r>
-            <w:r>
-              <w:rPr>
-                <w:rFonts w:ascii="宋体" w:hAnsi="宋体" w:cs="宋体" w:hint="eastAsia"/>
-                <w:color w:val="000000"/>
-                <w:kern w:val="0"/>
-                <w:sz w:val="18"/>
-                <w:szCs w:val="18"/>
-              </w:rPr>
               <w:t>需要传入大写</w:t>
             </w:r>
           </w:p>
@@ -8215,11 +8003,6 @@
             <w:vAlign w:val="center"/>
           </w:tcPr>
           <w:p>
-            <w:pPr>
-              <w:rPr>
-                <w:rFonts w:hint="eastAsia"/>
-              </w:rPr>
-            </w:pPr>
             <w:r>
               <w:rPr>
                 <w:rFonts w:ascii="宋体" w:hAnsi="宋体" w:cs="宋体" w:hint="eastAsia"/>
@@ -8240,9 +8023,6 @@
           <w:p>
             <w:pPr>
               <w:jc w:val="center"/>
-              <w:rPr>
-                <w:rFonts w:hint="eastAsia"/>
-              </w:rPr>
             </w:pPr>
             <w:r>
               <w:rPr>
@@ -8265,7 +8045,6 @@
             <w:pPr>
               <w:jc w:val="center"/>
               <w:rPr>
-                <w:rFonts w:hint="eastAsia"/>
                 <w:b/>
                 <w:color w:val="000000"/>
                 <w:sz w:val="20"/>
@@ -8310,11 +8089,6 @@
             <w:shd w:val="clear" w:color="auto" w:fill="auto"/>
           </w:tcPr>
           <w:p>
-            <w:pPr>
-              <w:rPr>
-                <w:rFonts w:hint="eastAsia"/>
-              </w:rPr>
-            </w:pPr>
             <w:r>
               <w:t>delflag</w:t>
             </w:r>
@@ -8326,28 +8100,11 @@
             <w:shd w:val="clear" w:color="auto" w:fill="auto"/>
           </w:tcPr>
           <w:p>
-            <w:pPr>
-              <w:rPr>
-                <w:rFonts w:hint="eastAsia"/>
-              </w:rPr>
-            </w:pPr>
-            <w:r>
-              <w:rPr>
-                <w:rFonts w:hint="eastAsia"/>
-              </w:rPr>
-              <w:t>VARCHAR(</w:t>
-            </w:r>
-            <w:r>
-              <w:rPr>
-                <w:rFonts w:hint="eastAsia"/>
-              </w:rPr>
-              <w:t>6</w:t>
-            </w:r>
-            <w:r>
-              <w:rPr>
-                <w:rFonts w:hint="eastAsia"/>
-              </w:rPr>
-              <w:t>)</w:t>
+            <w:r>
+              <w:rPr>
+                <w:rFonts w:hint="eastAsia"/>
+              </w:rPr>
+              <w:t>VARCHAR(6)</w:t>
             </w:r>
           </w:p>
         </w:tc>
@@ -8467,13 +8224,7 @@
     <w:p/>
     <w:p/>
     <w:p/>
-    <w:p>
-      <w:pPr>
-        <w:rPr>
-          <w:rFonts w:hint="eastAsia"/>
-        </w:rPr>
-      </w:pPr>
-    </w:p>
+    <w:p/>
     <w:p>
       <w:pPr>
         <w:pStyle w:val="3"/>
@@ -8681,9 +8432,6 @@
           <w:p>
             <w:pPr>
               <w:textAlignment w:val="center"/>
-              <w:rPr>
-                <w:rFonts w:hint="eastAsia"/>
-              </w:rPr>
             </w:pPr>
             <w:r>
               <w:t>false:</w:t>
@@ -8768,9 +8516,6 @@
           <w:p>
             <w:pPr>
               <w:textAlignment w:val="center"/>
-              <w:rPr>
-                <w:rFonts w:hint="eastAsia"/>
-              </w:rPr>
             </w:pPr>
             <w:r>
               <w:rPr>
@@ -8788,31 +8533,21 @@
         </w:tc>
       </w:tr>
     </w:tbl>
+    <w:p/>
     <w:p>
-      <w:pPr>
-        <w:rPr>
-          <w:rFonts w:hint="eastAsia"/>
-        </w:rPr>
-      </w:pPr>
+      <w:r>
+        <w:rPr>
+          <w:rFonts w:hint="eastAsia"/>
+        </w:rPr>
+        <w:t>示例：</w:t>
+      </w:r>
     </w:p>
     <w:p>
       <w:r>
-        <w:rPr>
-          <w:rFonts w:hint="eastAsia"/>
-        </w:rPr>
-        <w:t>示例：</w:t>
+        <w:t>{"data":true,"status":0}</w:t>
       </w:r>
     </w:p>
-    <w:p>
-      <w:pPr>
-        <w:rPr>
-          <w:rFonts w:hint="eastAsia"/>
-        </w:rPr>
-      </w:pPr>
-      <w:r>
-        <w:t>{"data":true,"status":0}</w:t>
-      </w:r>
-    </w:p>
+    <w:p/>
     <w:p/>
     <w:p/>
     <w:p/>
@@ -8822,29 +8557,17 @@
     <w:p/>
     <w:p>
       <w:pPr>
-        <w:rPr>
-          <w:rFonts w:hint="eastAsia"/>
-        </w:rPr>
+        <w:pStyle w:val="2"/>
       </w:pPr>
+      <w:r>
+        <w:rPr>
+          <w:rFonts w:hint="eastAsia"/>
+        </w:rPr>
+        <w:lastRenderedPageBreak/>
+        <w:t>单一接口测试用例查询</w:t>
+      </w:r>
     </w:p>
     <w:p>
-      <w:pPr>
-        <w:pStyle w:val="2"/>
-      </w:pPr>
-      <w:r>
-        <w:rPr>
-          <w:rFonts w:hint="eastAsia"/>
-        </w:rPr>
-        <w:lastRenderedPageBreak/>
-        <w:t>单一接口测试用例查询</w:t>
-      </w:r>
-    </w:p>
-    <w:p>
-      <w:pPr>
-        <w:rPr>
-          <w:rFonts w:hint="eastAsia"/>
-        </w:rPr>
-      </w:pPr>
       <w:r>
         <w:rPr>
           <w:rFonts w:hint="eastAsia"/>
@@ -9020,11 +8743,6 @@
             <w:shd w:val="clear" w:color="auto" w:fill="auto"/>
           </w:tcPr>
           <w:p>
-            <w:pPr>
-              <w:rPr>
-                <w:rFonts w:hint="eastAsia"/>
-              </w:rPr>
-            </w:pPr>
             <w:r>
               <w:t>id</w:t>
             </w:r>
@@ -9124,11 +8842,6 @@
             <w:shd w:val="clear" w:color="auto" w:fill="auto"/>
           </w:tcPr>
           <w:p>
-            <w:pPr>
-              <w:rPr>
-                <w:rFonts w:hint="eastAsia"/>
-              </w:rPr>
-            </w:pPr>
             <w:r>
               <w:t>apiname</w:t>
             </w:r>
@@ -9215,11 +8928,6 @@
             <w:shd w:val="clear" w:color="auto" w:fill="auto"/>
           </w:tcPr>
           <w:p>
-            <w:pPr>
-              <w:rPr>
-                <w:rFonts w:hint="eastAsia"/>
-              </w:rPr>
-            </w:pPr>
             <w:r>
               <w:t>apiurl</w:t>
             </w:r>
@@ -9311,11 +9019,6 @@
             <w:shd w:val="clear" w:color="auto" w:fill="auto"/>
           </w:tcPr>
           <w:p>
-            <w:pPr>
-              <w:rPr>
-                <w:rFonts w:hint="eastAsia"/>
-              </w:rPr>
-            </w:pPr>
             <w:r>
               <w:t>apiparamvalue</w:t>
             </w:r>
@@ -9327,28 +9030,11 @@
             <w:shd w:val="clear" w:color="auto" w:fill="auto"/>
           </w:tcPr>
           <w:p>
-            <w:pPr>
-              <w:rPr>
-                <w:rFonts w:hint="eastAsia"/>
-              </w:rPr>
-            </w:pPr>
-            <w:r>
-              <w:rPr>
-                <w:rFonts w:hint="eastAsia"/>
-              </w:rPr>
-              <w:t>VARCHAR(</w:t>
-            </w:r>
-            <w:r>
-              <w:rPr>
-                <w:rFonts w:hint="eastAsia"/>
-              </w:rPr>
-              <w:t>10</w:t>
-            </w:r>
-            <w:r>
-              <w:rPr>
-                <w:rFonts w:hint="eastAsia"/>
-              </w:rPr>
-              <w:t>00)</w:t>
+            <w:r>
+              <w:rPr>
+                <w:rFonts w:hint="eastAsia"/>
+              </w:rPr>
+              <w:t>VARCHAR(1000)</w:t>
             </w:r>
           </w:p>
         </w:tc>
@@ -9361,7 +9047,6 @@
             <w:pPr>
               <w:jc w:val="center"/>
               <w:rPr>
-                <w:rFonts w:hint="eastAsia"/>
                 <w:szCs w:val="21"/>
               </w:rPr>
             </w:pPr>
@@ -9383,7 +9068,6 @@
             <w:pPr>
               <w:jc w:val="center"/>
               <w:rPr>
-                <w:rFonts w:hint="eastAsia"/>
                 <w:b/>
               </w:rPr>
             </w:pPr>
@@ -9405,7 +9089,6 @@
           <w:p>
             <w:pPr>
               <w:rPr>
-                <w:rFonts w:hint="eastAsia"/>
                 <w:szCs w:val="21"/>
               </w:rPr>
             </w:pPr>
@@ -9419,11 +9102,6 @@
             <w:shd w:val="clear" w:color="auto" w:fill="auto"/>
           </w:tcPr>
           <w:p>
-            <w:pPr>
-              <w:rPr>
-                <w:rFonts w:hint="eastAsia"/>
-              </w:rPr>
-            </w:pPr>
             <w:r>
               <w:t>apimethod</w:t>
             </w:r>
@@ -9435,11 +9113,6 @@
             <w:shd w:val="clear" w:color="auto" w:fill="auto"/>
           </w:tcPr>
           <w:p>
-            <w:pPr>
-              <w:rPr>
-                <w:rFonts w:hint="eastAsia"/>
-              </w:rPr>
-            </w:pPr>
             <w:r>
               <w:rPr>
                 <w:rFonts w:hint="eastAsia"/>
@@ -9457,7 +9130,6 @@
             <w:pPr>
               <w:jc w:val="center"/>
               <w:rPr>
-                <w:rFonts w:hint="eastAsia"/>
                 <w:szCs w:val="21"/>
               </w:rPr>
             </w:pPr>
@@ -9479,7 +9151,6 @@
             <w:pPr>
               <w:jc w:val="center"/>
               <w:rPr>
-                <w:rFonts w:hint="eastAsia"/>
                 <w:b/>
               </w:rPr>
             </w:pPr>
@@ -9501,7 +9172,6 @@
           <w:p>
             <w:pPr>
               <w:rPr>
-                <w:rFonts w:hint="eastAsia"/>
                 <w:szCs w:val="21"/>
               </w:rPr>
             </w:pPr>
@@ -9515,11 +9185,6 @@
             <w:shd w:val="clear" w:color="auto" w:fill="auto"/>
           </w:tcPr>
           <w:p>
-            <w:pPr>
-              <w:rPr>
-                <w:rFonts w:hint="eastAsia"/>
-              </w:rPr>
-            </w:pPr>
             <w:r>
               <w:t>apiresult</w:t>
             </w:r>
@@ -9531,11 +9196,6 @@
             <w:shd w:val="clear" w:color="auto" w:fill="auto"/>
           </w:tcPr>
           <w:p>
-            <w:pPr>
-              <w:rPr>
-                <w:rFonts w:hint="eastAsia"/>
-              </w:rPr>
-            </w:pPr>
             <w:r>
               <w:rPr>
                 <w:rFonts w:ascii="宋体" w:hAnsi="宋体" w:cs="宋体" w:hint="eastAsia"/>
@@ -9556,7 +9216,6 @@
             <w:pPr>
               <w:jc w:val="center"/>
               <w:rPr>
-                <w:rFonts w:hint="eastAsia"/>
                 <w:szCs w:val="21"/>
               </w:rPr>
             </w:pPr>
@@ -9578,7 +9237,6 @@
             <w:pPr>
               <w:jc w:val="center"/>
               <w:rPr>
-                <w:rFonts w:hint="eastAsia"/>
                 <w:b/>
               </w:rPr>
             </w:pPr>
@@ -9600,7 +9258,6 @@
           <w:p>
             <w:pPr>
               <w:rPr>
-                <w:rFonts w:hint="eastAsia"/>
                 <w:szCs w:val="21"/>
               </w:rPr>
             </w:pPr>
@@ -9614,11 +9271,6 @@
             <w:shd w:val="clear" w:color="auto" w:fill="auto"/>
           </w:tcPr>
           <w:p>
-            <w:pPr>
-              <w:rPr>
-                <w:rFonts w:hint="eastAsia"/>
-              </w:rPr>
-            </w:pPr>
             <w:r>
               <w:t>apistatus</w:t>
             </w:r>
@@ -9630,11 +9282,6 @@
             <w:shd w:val="clear" w:color="auto" w:fill="auto"/>
           </w:tcPr>
           <w:p>
-            <w:pPr>
-              <w:rPr>
-                <w:rFonts w:hint="eastAsia"/>
-              </w:rPr>
-            </w:pPr>
             <w:r>
               <w:t>I</w:t>
             </w:r>
@@ -9673,7 +9320,6 @@
             <w:pPr>
               <w:jc w:val="center"/>
               <w:rPr>
-                <w:rFonts w:hint="eastAsia"/>
                 <w:szCs w:val="21"/>
               </w:rPr>
             </w:pPr>
@@ -9695,7 +9341,6 @@
             <w:pPr>
               <w:jc w:val="center"/>
               <w:rPr>
-                <w:rFonts w:hint="eastAsia"/>
                 <w:b/>
               </w:rPr>
             </w:pPr>
@@ -9738,7 +9383,6 @@
           <w:p>
             <w:pPr>
               <w:rPr>
-                <w:rFonts w:hint="eastAsia"/>
                 <w:szCs w:val="21"/>
               </w:rPr>
             </w:pPr>
@@ -9766,11 +9410,6 @@
             <w:shd w:val="clear" w:color="auto" w:fill="auto"/>
           </w:tcPr>
           <w:p>
-            <w:pPr>
-              <w:rPr>
-                <w:rFonts w:hint="eastAsia"/>
-              </w:rPr>
-            </w:pPr>
             <w:r>
               <w:t>createTime</w:t>
             </w:r>
@@ -9782,11 +9421,6 @@
             <w:shd w:val="clear" w:color="auto" w:fill="auto"/>
           </w:tcPr>
           <w:p>
-            <w:pPr>
-              <w:rPr>
-                <w:rFonts w:hint="eastAsia"/>
-              </w:rPr>
-            </w:pPr>
             <w:r>
               <w:t>Datetime</w:t>
             </w:r>
@@ -9819,7 +9453,6 @@
             <w:pPr>
               <w:jc w:val="center"/>
               <w:rPr>
-                <w:rFonts w:hint="eastAsia"/>
                 <w:szCs w:val="21"/>
               </w:rPr>
             </w:pPr>
@@ -9841,7 +9474,6 @@
             <w:pPr>
               <w:jc w:val="center"/>
               <w:rPr>
-                <w:rFonts w:hint="eastAsia"/>
                 <w:b/>
               </w:rPr>
             </w:pPr>
@@ -9863,7 +9495,6 @@
           <w:p>
             <w:pPr>
               <w:rPr>
-                <w:rFonts w:hint="eastAsia"/>
                 <w:szCs w:val="21"/>
               </w:rPr>
             </w:pPr>
@@ -9877,11 +9508,6 @@
             <w:shd w:val="clear" w:color="auto" w:fill="auto"/>
           </w:tcPr>
           <w:p>
-            <w:pPr>
-              <w:rPr>
-                <w:rFonts w:hint="eastAsia"/>
-              </w:rPr>
-            </w:pPr>
             <w:r>
               <w:t>productId</w:t>
             </w:r>
@@ -9893,11 +9519,6 @@
             <w:shd w:val="clear" w:color="auto" w:fill="auto"/>
           </w:tcPr>
           <w:p>
-            <w:pPr>
-              <w:rPr>
-                <w:rFonts w:hint="eastAsia"/>
-              </w:rPr>
-            </w:pPr>
             <w:r>
               <w:t>I</w:t>
             </w:r>
@@ -9936,7 +9557,6 @@
             <w:pPr>
               <w:jc w:val="center"/>
               <w:rPr>
-                <w:rFonts w:hint="eastAsia"/>
                 <w:szCs w:val="21"/>
               </w:rPr>
             </w:pPr>
@@ -9958,7 +9578,6 @@
             <w:pPr>
               <w:jc w:val="center"/>
               <w:rPr>
-                <w:rFonts w:hint="eastAsia"/>
                 <w:b/>
               </w:rPr>
             </w:pPr>
@@ -9980,7 +9599,6 @@
           <w:p>
             <w:pPr>
               <w:rPr>
-                <w:rFonts w:hint="eastAsia"/>
                 <w:szCs w:val="21"/>
               </w:rPr>
             </w:pPr>
@@ -9994,11 +9612,6 @@
             <w:shd w:val="clear" w:color="auto" w:fill="auto"/>
           </w:tcPr>
           <w:p>
-            <w:pPr>
-              <w:rPr>
-                <w:rFonts w:hint="eastAsia"/>
-              </w:rPr>
-            </w:pPr>
             <w:r>
               <w:t>delflag</w:t>
             </w:r>
@@ -10010,28 +9623,11 @@
             <w:shd w:val="clear" w:color="auto" w:fill="auto"/>
           </w:tcPr>
           <w:p>
-            <w:pPr>
-              <w:rPr>
-                <w:rFonts w:hint="eastAsia"/>
-              </w:rPr>
-            </w:pPr>
-            <w:r>
-              <w:rPr>
-                <w:rFonts w:hint="eastAsia"/>
-              </w:rPr>
-              <w:t>VARCHAR(</w:t>
-            </w:r>
-            <w:r>
-              <w:rPr>
-                <w:rFonts w:hint="eastAsia"/>
-              </w:rPr>
-              <w:t>6</w:t>
-            </w:r>
-            <w:r>
-              <w:rPr>
-                <w:rFonts w:hint="eastAsia"/>
-              </w:rPr>
-              <w:t>)</w:t>
+            <w:r>
+              <w:rPr>
+                <w:rFonts w:hint="eastAsia"/>
+              </w:rPr>
+              <w:t>VARCHAR(6)</w:t>
             </w:r>
           </w:p>
         </w:tc>
@@ -10044,7 +9640,6 @@
             <w:pPr>
               <w:jc w:val="center"/>
               <w:rPr>
-                <w:rFonts w:hint="eastAsia"/>
                 <w:szCs w:val="21"/>
               </w:rPr>
             </w:pPr>
@@ -10066,7 +9661,6 @@
             <w:pPr>
               <w:jc w:val="center"/>
               <w:rPr>
-                <w:rFonts w:hint="eastAsia"/>
                 <w:b/>
               </w:rPr>
             </w:pPr>
@@ -10119,7 +9713,6 @@
           <w:p>
             <w:pPr>
               <w:rPr>
-                <w:rFonts w:hint="eastAsia"/>
                 <w:szCs w:val="21"/>
               </w:rPr>
             </w:pPr>
@@ -10149,11 +9742,6 @@
             <w:shd w:val="clear" w:color="auto" w:fill="auto"/>
           </w:tcPr>
           <w:p>
-            <w:pPr>
-              <w:rPr>
-                <w:rFonts w:hint="eastAsia"/>
-              </w:rPr>
-            </w:pPr>
             <w:r>
               <w:t>pagesize</w:t>
             </w:r>
@@ -10165,11 +9753,6 @@
             <w:shd w:val="clear" w:color="auto" w:fill="auto"/>
           </w:tcPr>
           <w:p>
-            <w:pPr>
-              <w:rPr>
-                <w:rFonts w:hint="eastAsia"/>
-              </w:rPr>
-            </w:pPr>
             <w:r>
               <w:rPr>
                 <w:rFonts w:hint="eastAsia"/>
@@ -10187,7 +9770,6 @@
             <w:pPr>
               <w:jc w:val="center"/>
               <w:rPr>
-                <w:rFonts w:hint="eastAsia"/>
                 <w:szCs w:val="21"/>
               </w:rPr>
             </w:pPr>
@@ -10209,7 +9791,6 @@
             <w:pPr>
               <w:jc w:val="center"/>
               <w:rPr>
-                <w:rFonts w:hint="eastAsia"/>
                 <w:b/>
               </w:rPr>
             </w:pPr>
@@ -10235,7 +9816,6 @@
           <w:p>
             <w:pPr>
               <w:rPr>
-                <w:rFonts w:hint="eastAsia"/>
                 <w:szCs w:val="21"/>
               </w:rPr>
             </w:pPr>
@@ -10249,11 +9829,6 @@
             <w:shd w:val="clear" w:color="auto" w:fill="auto"/>
           </w:tcPr>
           <w:p>
-            <w:pPr>
-              <w:rPr>
-                <w:rFonts w:hint="eastAsia"/>
-              </w:rPr>
-            </w:pPr>
             <w:r>
               <w:t>pagenum</w:t>
             </w:r>
@@ -10265,11 +9840,6 @@
             <w:shd w:val="clear" w:color="auto" w:fill="auto"/>
           </w:tcPr>
           <w:p>
-            <w:pPr>
-              <w:rPr>
-                <w:rFonts w:hint="eastAsia"/>
-              </w:rPr>
-            </w:pPr>
             <w:r>
               <w:rPr>
                 <w:rFonts w:hint="eastAsia"/>
@@ -10287,7 +9857,6 @@
             <w:pPr>
               <w:jc w:val="center"/>
               <w:rPr>
-                <w:rFonts w:hint="eastAsia"/>
                 <w:szCs w:val="21"/>
               </w:rPr>
             </w:pPr>
@@ -10309,7 +9878,6 @@
             <w:pPr>
               <w:jc w:val="center"/>
               <w:rPr>
-                <w:rFonts w:hint="eastAsia"/>
                 <w:b/>
               </w:rPr>
             </w:pPr>
@@ -10335,7 +9903,6 @@
           <w:p>
             <w:pPr>
               <w:rPr>
-                <w:rFonts w:hint="eastAsia"/>
                 <w:szCs w:val="21"/>
               </w:rPr>
             </w:pPr>
@@ -10540,50 +10107,20 @@
               <w:rPr>
                 <w:rFonts w:ascii="宋体" w:hAnsi="宋体" w:cs="宋体" w:hint="eastAsia"/>
               </w:rPr>
-              <w:t>VARCHA</w:t>
-            </w:r>
-            <w:r>
-              <w:rPr>
-                <w:rFonts w:ascii="宋体" w:hAnsi="宋体" w:cs="宋体" w:hint="eastAsia"/>
-              </w:rPr>
-              <w:t>R</w:t>
-            </w:r>
-            <w:r>
-              <w:rPr>
-                <w:rFonts w:ascii="宋体" w:hAnsi="宋体" w:cs="宋体" w:hint="eastAsia"/>
-              </w:rPr>
-              <w:t>(</w:t>
-            </w:r>
-            <w:r>
-              <w:rPr>
-                <w:rFonts w:ascii="宋体" w:hAnsi="宋体" w:cs="宋体" w:hint="eastAsia"/>
-              </w:rPr>
-              <w:t>2</w:t>
-            </w:r>
-            <w:r>
+              <w:t>VARCHAR</w:t>
+            </w:r>
+          </w:p>
+        </w:tc>
+        <w:tc>
+          <w:tcPr>
+            <w:tcW w:w="1984" w:type="dxa"/>
+            <w:shd w:val="clear" w:color="auto" w:fill="auto"/>
+          </w:tcPr>
+          <w:p>
+            <w:pPr>
+              <w:jc w:val="center"/>
               <w:rPr>
                 <w:rFonts w:ascii="宋体" w:hAnsi="宋体" w:cs="宋体"/>
-              </w:rPr>
-              <w:t>000</w:t>
-            </w:r>
-            <w:r>
-              <w:rPr>
-                <w:rFonts w:ascii="宋体" w:hAnsi="宋体" w:cs="宋体" w:hint="eastAsia"/>
-              </w:rPr>
-              <w:t>)</w:t>
-            </w:r>
-          </w:p>
-        </w:tc>
-        <w:tc>
-          <w:tcPr>
-            <w:tcW w:w="1984" w:type="dxa"/>
-            <w:shd w:val="clear" w:color="auto" w:fill="auto"/>
-          </w:tcPr>
-          <w:p>
-            <w:pPr>
-              <w:jc w:val="center"/>
-              <w:rPr>
-                <w:rFonts w:ascii="宋体" w:hAnsi="宋体" w:cs="宋体" w:hint="eastAsia"/>
               </w:rPr>
             </w:pPr>
             <w:r>
@@ -10798,7 +10335,7 @@
               <w:rPr>
                 <w:rFonts w:hint="eastAsia"/>
               </w:rPr>
-              <w:t>productname</w:t>
+              <w:t>apiname</w:t>
             </w:r>
           </w:p>
         </w:tc>
@@ -10911,9 +10448,9 @@
             </w:pPr>
             <w:r>
               <w:rPr>
-                <w:szCs w:val="21"/>
-              </w:rPr>
-              <w:t>productdesc</w:t>
+                <w:rFonts w:hint="eastAsia"/>
+              </w:rPr>
+              <w:t>apiurl</w:t>
             </w:r>
           </w:p>
         </w:tc>
@@ -11019,7 +10556,7 @@
               <w:rPr>
                 <w:rFonts w:hint="eastAsia"/>
               </w:rPr>
-              <w:t>producter</w:t>
+              <w:t>apiparamvalue</w:t>
             </w:r>
           </w:p>
         </w:tc>
@@ -11119,16 +10656,11 @@
             <w:shd w:val="clear" w:color="auto" w:fill="auto"/>
           </w:tcPr>
           <w:p>
-            <w:pPr>
-              <w:rPr>
-                <w:rFonts w:hint="eastAsia"/>
-              </w:rPr>
-            </w:pPr>
-            <w:r>
-              <w:rPr>
-                <w:rFonts w:hint="eastAsia"/>
-              </w:rPr>
-              <w:t>createTime</w:t>
+            <w:r>
+              <w:rPr>
+                <w:rFonts w:hint="eastAsia"/>
+              </w:rPr>
+              <w:t>apimethod</w:t>
             </w:r>
           </w:p>
         </w:tc>
@@ -11140,39 +10672,39 @@
           <w:p>
             <w:pPr>
               <w:rPr>
+                <w:rFonts w:ascii="宋体" w:hAnsi="宋体" w:cs="宋体"/>
+              </w:rPr>
+            </w:pPr>
+            <w:r>
+              <w:rPr>
+                <w:rFonts w:ascii="宋体" w:hAnsi="宋体" w:cs="宋体"/>
+              </w:rPr>
+              <w:t>Datetime</w:t>
+            </w:r>
+            <w:r>
+              <w:rPr>
                 <w:rFonts w:ascii="宋体" w:hAnsi="宋体" w:cs="宋体" w:hint="eastAsia"/>
               </w:rPr>
-            </w:pPr>
-            <w:r>
+              <w:t>（6）</w:t>
+            </w:r>
+          </w:p>
+        </w:tc>
+        <w:tc>
+          <w:tcPr>
+            <w:tcW w:w="1984" w:type="dxa"/>
+            <w:shd w:val="clear" w:color="auto" w:fill="auto"/>
+          </w:tcPr>
+          <w:p>
+            <w:pPr>
+              <w:jc w:val="center"/>
               <w:rPr>
                 <w:rFonts w:ascii="宋体" w:hAnsi="宋体" w:cs="宋体"/>
               </w:rPr>
-              <w:t>Datetime</w:t>
-            </w:r>
+            </w:pPr>
             <w:r>
               <w:rPr>
                 <w:rFonts w:ascii="宋体" w:hAnsi="宋体" w:cs="宋体" w:hint="eastAsia"/>
               </w:rPr>
-              <w:t>（6）</w:t>
-            </w:r>
-          </w:p>
-        </w:tc>
-        <w:tc>
-          <w:tcPr>
-            <w:tcW w:w="1984" w:type="dxa"/>
-            <w:shd w:val="clear" w:color="auto" w:fill="auto"/>
-          </w:tcPr>
-          <w:p>
-            <w:pPr>
-              <w:jc w:val="center"/>
-              <w:rPr>
-                <w:rFonts w:ascii="宋体" w:hAnsi="宋体" w:cs="宋体" w:hint="eastAsia"/>
-              </w:rPr>
-            </w:pPr>
-            <w:r>
-              <w:rPr>
-                <w:rFonts w:ascii="宋体" w:hAnsi="宋体" w:cs="宋体" w:hint="eastAsia"/>
-              </w:rPr>
               <w:t>创建时间</w:t>
             </w:r>
           </w:p>
@@ -11186,7 +10718,7 @@
             <w:pPr>
               <w:jc w:val="center"/>
               <w:rPr>
-                <w:rFonts w:ascii="宋体" w:hAnsi="宋体" w:cs="宋体" w:hint="eastAsia"/>
+                <w:rFonts w:ascii="宋体" w:hAnsi="宋体" w:cs="宋体"/>
                 <w:b/>
                 <w:color w:val="000000"/>
                 <w:kern w:val="0"/>
@@ -11234,16 +10766,11 @@
             <w:shd w:val="clear" w:color="auto" w:fill="auto"/>
           </w:tcPr>
           <w:p>
-            <w:pPr>
-              <w:rPr>
-                <w:rFonts w:hint="eastAsia"/>
-              </w:rPr>
-            </w:pPr>
-            <w:r>
-              <w:rPr>
-                <w:rFonts w:hint="eastAsia"/>
-              </w:rPr>
-              <w:t>delflag</w:t>
+            <w:r>
+              <w:rPr>
+                <w:rFonts w:hint="eastAsia"/>
+              </w:rPr>
+              <w:t>apiresult</w:t>
             </w:r>
           </w:p>
         </w:tc>
@@ -11255,33 +10782,33 @@
           <w:p>
             <w:pPr>
               <w:rPr>
+                <w:rFonts w:ascii="宋体" w:hAnsi="宋体" w:cs="宋体"/>
+              </w:rPr>
+            </w:pPr>
+            <w:r>
+              <w:rPr>
                 <w:rFonts w:ascii="宋体" w:hAnsi="宋体" w:cs="宋体" w:hint="eastAsia"/>
               </w:rPr>
+              <w:t>VARCHAR(6)</w:t>
+            </w:r>
+          </w:p>
+        </w:tc>
+        <w:tc>
+          <w:tcPr>
+            <w:tcW w:w="1984" w:type="dxa"/>
+            <w:shd w:val="clear" w:color="auto" w:fill="auto"/>
+          </w:tcPr>
+          <w:p>
+            <w:pPr>
+              <w:jc w:val="center"/>
+              <w:rPr>
+                <w:rFonts w:ascii="宋体" w:hAnsi="宋体" w:cs="宋体"/>
+              </w:rPr>
             </w:pPr>
             <w:r>
               <w:rPr>
                 <w:rFonts w:ascii="宋体" w:hAnsi="宋体" w:cs="宋体" w:hint="eastAsia"/>
               </w:rPr>
-              <w:t>VARCHAR(6)</w:t>
-            </w:r>
-          </w:p>
-        </w:tc>
-        <w:tc>
-          <w:tcPr>
-            <w:tcW w:w="1984" w:type="dxa"/>
-            <w:shd w:val="clear" w:color="auto" w:fill="auto"/>
-          </w:tcPr>
-          <w:p>
-            <w:pPr>
-              <w:jc w:val="center"/>
-              <w:rPr>
-                <w:rFonts w:ascii="宋体" w:hAnsi="宋体" w:cs="宋体" w:hint="eastAsia"/>
-              </w:rPr>
-            </w:pPr>
-            <w:r>
-              <w:rPr>
-                <w:rFonts w:ascii="宋体" w:hAnsi="宋体" w:cs="宋体" w:hint="eastAsia"/>
-              </w:rPr>
               <w:t>删除标识</w:t>
             </w:r>
           </w:p>
@@ -11295,7 +10822,7 @@
             <w:pPr>
               <w:jc w:val="center"/>
               <w:rPr>
-                <w:rFonts w:ascii="宋体" w:hAnsi="宋体" w:cs="宋体" w:hint="eastAsia"/>
+                <w:rFonts w:ascii="宋体" w:hAnsi="宋体" w:cs="宋体"/>
                 <w:b/>
                 <w:color w:val="000000"/>
                 <w:kern w:val="0"/>
@@ -11362,6 +10889,656 @@
                 <w:rFonts w:ascii="宋体" w:hAnsi="宋体" w:cs="宋体"/>
                 <w:sz w:val="18"/>
                 <w:szCs w:val="18"/>
+              </w:rPr>
+            </w:pPr>
+            <w:r>
+              <w:rPr>
+                <w:rFonts w:hint="eastAsia"/>
+                <w:b/>
+                <w:szCs w:val="20"/>
+              </w:rPr>
+              <w:t>1=</w:t>
+            </w:r>
+            <w:r>
+              <w:rPr>
+                <w:rFonts w:hint="eastAsia"/>
+                <w:b/>
+                <w:szCs w:val="20"/>
+              </w:rPr>
+              <w:t>未删除</w:t>
+            </w:r>
+          </w:p>
+        </w:tc>
+      </w:tr>
+      <w:tr>
+        <w:tc>
+          <w:tcPr>
+            <w:tcW w:w="1828" w:type="dxa"/>
+            <w:shd w:val="clear" w:color="auto" w:fill="auto"/>
+          </w:tcPr>
+          <w:p>
+            <w:pPr>
+              <w:rPr>
+                <w:rFonts w:hint="eastAsia"/>
+              </w:rPr>
+            </w:pPr>
+            <w:r>
+              <w:rPr>
+                <w:rFonts w:hint="eastAsia"/>
+              </w:rPr>
+              <w:t>apiresponse</w:t>
+            </w:r>
+          </w:p>
+        </w:tc>
+        <w:tc>
+          <w:tcPr>
+            <w:tcW w:w="1858" w:type="dxa"/>
+            <w:shd w:val="clear" w:color="auto" w:fill="auto"/>
+          </w:tcPr>
+          <w:p>
+            <w:pPr>
+              <w:rPr>
+                <w:rFonts w:ascii="宋体" w:hAnsi="宋体" w:cs="宋体" w:hint="eastAsia"/>
+              </w:rPr>
+            </w:pPr>
+            <w:r>
+              <w:rPr>
+                <w:rFonts w:ascii="宋体" w:hAnsi="宋体" w:cs="宋体" w:hint="eastAsia"/>
+              </w:rPr>
+              <w:t>VARCHAR(5</w:t>
+            </w:r>
+            <w:r>
+              <w:rPr>
+                <w:rFonts w:ascii="宋体" w:hAnsi="宋体" w:cs="宋体"/>
+              </w:rPr>
+              <w:t>000</w:t>
+            </w:r>
+            <w:r>
+              <w:rPr>
+                <w:rFonts w:ascii="宋体" w:hAnsi="宋体" w:cs="宋体" w:hint="eastAsia"/>
+              </w:rPr>
+              <w:t>)</w:t>
+            </w:r>
+          </w:p>
+        </w:tc>
+        <w:tc>
+          <w:tcPr>
+            <w:tcW w:w="1984" w:type="dxa"/>
+            <w:shd w:val="clear" w:color="auto" w:fill="auto"/>
+          </w:tcPr>
+          <w:p>
+            <w:pPr>
+              <w:jc w:val="center"/>
+              <w:rPr>
+                <w:rFonts w:ascii="宋体" w:hAnsi="宋体" w:cs="宋体" w:hint="eastAsia"/>
+              </w:rPr>
+            </w:pPr>
+            <w:r>
+              <w:rPr>
+                <w:rFonts w:ascii="宋体" w:hAnsi="宋体" w:cs="宋体" w:hint="eastAsia"/>
+              </w:rPr>
+              <w:t>接口</w:t>
+            </w:r>
+            <w:r>
+              <w:rPr>
+                <w:rFonts w:ascii="宋体" w:hAnsi="宋体" w:cs="宋体"/>
+              </w:rPr>
+              <w:t>响应报文</w:t>
+            </w:r>
+          </w:p>
+        </w:tc>
+        <w:tc>
+          <w:tcPr>
+            <w:tcW w:w="1119" w:type="dxa"/>
+            <w:shd w:val="clear" w:color="auto" w:fill="auto"/>
+          </w:tcPr>
+          <w:p>
+            <w:pPr>
+              <w:jc w:val="center"/>
+              <w:rPr>
+                <w:rFonts w:ascii="宋体" w:hAnsi="宋体" w:cs="宋体" w:hint="eastAsia"/>
+                <w:b/>
+                <w:color w:val="000000"/>
+                <w:kern w:val="0"/>
+                <w:sz w:val="20"/>
+                <w:szCs w:val="20"/>
+                <w:lang w:bidi="ar"/>
+              </w:rPr>
+            </w:pPr>
+            <w:r>
+              <w:rPr>
+                <w:rFonts w:ascii="宋体" w:hAnsi="宋体" w:cs="宋体" w:hint="eastAsia"/>
+                <w:b/>
+                <w:color w:val="000000"/>
+                <w:kern w:val="0"/>
+                <w:sz w:val="20"/>
+                <w:szCs w:val="20"/>
+                <w:lang w:bidi="ar"/>
+              </w:rPr>
+              <w:t>是</w:t>
+            </w:r>
+          </w:p>
+        </w:tc>
+        <w:tc>
+          <w:tcPr>
+            <w:tcW w:w="1824" w:type="dxa"/>
+            <w:shd w:val="clear" w:color="auto" w:fill="auto"/>
+            <w:vAlign w:val="center"/>
+          </w:tcPr>
+          <w:p>
+            <w:pPr>
+              <w:rPr>
+                <w:b/>
+                <w:szCs w:val="20"/>
+              </w:rPr>
+            </w:pPr>
+          </w:p>
+        </w:tc>
+      </w:tr>
+      <w:tr>
+        <w:tc>
+          <w:tcPr>
+            <w:tcW w:w="1828" w:type="dxa"/>
+            <w:shd w:val="clear" w:color="auto" w:fill="auto"/>
+          </w:tcPr>
+          <w:p>
+            <w:pPr>
+              <w:rPr>
+                <w:rFonts w:hint="eastAsia"/>
+              </w:rPr>
+            </w:pPr>
+            <w:r>
+              <w:rPr>
+                <w:rFonts w:hint="eastAsia"/>
+              </w:rPr>
+              <w:t>apistatus</w:t>
+            </w:r>
+          </w:p>
+        </w:tc>
+        <w:tc>
+          <w:tcPr>
+            <w:tcW w:w="1858" w:type="dxa"/>
+            <w:shd w:val="clear" w:color="auto" w:fill="auto"/>
+          </w:tcPr>
+          <w:p>
+            <w:pPr>
+              <w:rPr>
+                <w:rFonts w:ascii="宋体" w:hAnsi="宋体" w:cs="宋体" w:hint="eastAsia"/>
+              </w:rPr>
+            </w:pPr>
+            <w:r>
+              <w:rPr>
+                <w:rFonts w:ascii="宋体" w:hAnsi="宋体" w:cs="宋体"/>
+              </w:rPr>
+              <w:t>I</w:t>
+            </w:r>
+            <w:r>
+              <w:rPr>
+                <w:rFonts w:ascii="宋体" w:hAnsi="宋体" w:cs="宋体" w:hint="eastAsia"/>
+              </w:rPr>
+              <w:t>nt（6）</w:t>
+            </w:r>
+          </w:p>
+        </w:tc>
+        <w:tc>
+          <w:tcPr>
+            <w:tcW w:w="1984" w:type="dxa"/>
+            <w:shd w:val="clear" w:color="auto" w:fill="auto"/>
+          </w:tcPr>
+          <w:p>
+            <w:pPr>
+              <w:jc w:val="center"/>
+              <w:rPr>
+                <w:rFonts w:ascii="宋体" w:hAnsi="宋体" w:cs="宋体" w:hint="eastAsia"/>
+              </w:rPr>
+            </w:pPr>
+            <w:r>
+              <w:rPr>
+                <w:rFonts w:hint="eastAsia"/>
+                <w:szCs w:val="21"/>
+              </w:rPr>
+              <w:t>执行结果状态</w:t>
+            </w:r>
+          </w:p>
+        </w:tc>
+        <w:tc>
+          <w:tcPr>
+            <w:tcW w:w="1119" w:type="dxa"/>
+            <w:shd w:val="clear" w:color="auto" w:fill="auto"/>
+          </w:tcPr>
+          <w:p>
+            <w:pPr>
+              <w:jc w:val="center"/>
+              <w:rPr>
+                <w:rFonts w:ascii="宋体" w:hAnsi="宋体" w:cs="宋体" w:hint="eastAsia"/>
+                <w:b/>
+                <w:color w:val="000000"/>
+                <w:kern w:val="0"/>
+                <w:sz w:val="20"/>
+                <w:szCs w:val="20"/>
+                <w:lang w:bidi="ar"/>
+              </w:rPr>
+            </w:pPr>
+            <w:r>
+              <w:rPr>
+                <w:rFonts w:ascii="宋体" w:hAnsi="宋体" w:cs="宋体" w:hint="eastAsia"/>
+                <w:b/>
+                <w:color w:val="000000"/>
+                <w:kern w:val="0"/>
+                <w:sz w:val="20"/>
+                <w:szCs w:val="20"/>
+                <w:lang w:bidi="ar"/>
+              </w:rPr>
+              <w:t>是</w:t>
+            </w:r>
+          </w:p>
+        </w:tc>
+        <w:tc>
+          <w:tcPr>
+            <w:tcW w:w="1824" w:type="dxa"/>
+            <w:shd w:val="clear" w:color="auto" w:fill="auto"/>
+            <w:vAlign w:val="center"/>
+          </w:tcPr>
+          <w:p>
+            <w:pPr>
+              <w:rPr>
+                <w:szCs w:val="21"/>
+              </w:rPr>
+            </w:pPr>
+            <w:r>
+              <w:rPr>
+                <w:rFonts w:hint="eastAsia"/>
+                <w:szCs w:val="21"/>
+              </w:rPr>
+              <w:t>1=</w:t>
+            </w:r>
+            <w:r>
+              <w:rPr>
+                <w:rFonts w:hint="eastAsia"/>
+                <w:szCs w:val="21"/>
+              </w:rPr>
+              <w:t>测试成功</w:t>
+            </w:r>
+          </w:p>
+          <w:p>
+            <w:pPr>
+              <w:rPr>
+                <w:b/>
+                <w:szCs w:val="20"/>
+              </w:rPr>
+            </w:pPr>
+            <w:r>
+              <w:rPr>
+                <w:rFonts w:hint="eastAsia"/>
+                <w:szCs w:val="21"/>
+              </w:rPr>
+              <w:t>0=</w:t>
+            </w:r>
+            <w:r>
+              <w:rPr>
+                <w:rFonts w:hint="eastAsia"/>
+                <w:szCs w:val="21"/>
+              </w:rPr>
+              <w:t>测试失败</w:t>
+            </w:r>
+          </w:p>
+        </w:tc>
+      </w:tr>
+      <w:tr>
+        <w:tc>
+          <w:tcPr>
+            <w:tcW w:w="1828" w:type="dxa"/>
+            <w:shd w:val="clear" w:color="auto" w:fill="auto"/>
+          </w:tcPr>
+          <w:p>
+            <w:pPr>
+              <w:rPr>
+                <w:rFonts w:hint="eastAsia"/>
+              </w:rPr>
+            </w:pPr>
+            <w:r>
+              <w:rPr>
+                <w:rFonts w:hint="eastAsia"/>
+              </w:rPr>
+              <w:t>createTime</w:t>
+            </w:r>
+          </w:p>
+        </w:tc>
+        <w:tc>
+          <w:tcPr>
+            <w:tcW w:w="1858" w:type="dxa"/>
+            <w:shd w:val="clear" w:color="auto" w:fill="auto"/>
+          </w:tcPr>
+          <w:p>
+            <w:pPr>
+              <w:rPr>
+                <w:rFonts w:ascii="宋体" w:hAnsi="宋体" w:cs="宋体" w:hint="eastAsia"/>
+              </w:rPr>
+            </w:pPr>
+            <w:r>
+              <w:rPr>
+                <w:rFonts w:ascii="宋体" w:hAnsi="宋体" w:cs="宋体"/>
+              </w:rPr>
+              <w:t>Datetime</w:t>
+            </w:r>
+            <w:r>
+              <w:rPr>
+                <w:rFonts w:ascii="宋体" w:hAnsi="宋体" w:cs="宋体" w:hint="eastAsia"/>
+              </w:rPr>
+              <w:t>（6）</w:t>
+            </w:r>
+          </w:p>
+        </w:tc>
+        <w:tc>
+          <w:tcPr>
+            <w:tcW w:w="1984" w:type="dxa"/>
+            <w:shd w:val="clear" w:color="auto" w:fill="auto"/>
+          </w:tcPr>
+          <w:p>
+            <w:pPr>
+              <w:jc w:val="center"/>
+              <w:rPr>
+                <w:rFonts w:ascii="宋体" w:hAnsi="宋体" w:cs="宋体" w:hint="eastAsia"/>
+              </w:rPr>
+            </w:pPr>
+            <w:r>
+              <w:rPr>
+                <w:rFonts w:ascii="宋体" w:hAnsi="宋体" w:cs="宋体" w:hint="eastAsia"/>
+              </w:rPr>
+              <w:t>创建时间</w:t>
+            </w:r>
+          </w:p>
+        </w:tc>
+        <w:tc>
+          <w:tcPr>
+            <w:tcW w:w="1119" w:type="dxa"/>
+            <w:shd w:val="clear" w:color="auto" w:fill="auto"/>
+          </w:tcPr>
+          <w:p>
+            <w:pPr>
+              <w:jc w:val="center"/>
+              <w:rPr>
+                <w:rFonts w:ascii="宋体" w:hAnsi="宋体" w:cs="宋体" w:hint="eastAsia"/>
+                <w:b/>
+                <w:color w:val="000000"/>
+                <w:kern w:val="0"/>
+                <w:sz w:val="20"/>
+                <w:szCs w:val="20"/>
+                <w:lang w:bidi="ar"/>
+              </w:rPr>
+            </w:pPr>
+            <w:r>
+              <w:rPr>
+                <w:rFonts w:ascii="宋体" w:hAnsi="宋体" w:cs="宋体" w:hint="eastAsia"/>
+                <w:b/>
+                <w:color w:val="000000"/>
+                <w:kern w:val="0"/>
+                <w:sz w:val="20"/>
+                <w:szCs w:val="20"/>
+                <w:lang w:bidi="ar"/>
+              </w:rPr>
+              <w:t>是</w:t>
+            </w:r>
+          </w:p>
+        </w:tc>
+        <w:tc>
+          <w:tcPr>
+            <w:tcW w:w="1824" w:type="dxa"/>
+            <w:shd w:val="clear" w:color="auto" w:fill="auto"/>
+            <w:vAlign w:val="center"/>
+          </w:tcPr>
+          <w:p>
+            <w:pPr>
+              <w:rPr>
+                <w:b/>
+                <w:szCs w:val="20"/>
+              </w:rPr>
+            </w:pPr>
+          </w:p>
+        </w:tc>
+      </w:tr>
+      <w:tr>
+        <w:tc>
+          <w:tcPr>
+            <w:tcW w:w="1828" w:type="dxa"/>
+            <w:shd w:val="clear" w:color="auto" w:fill="auto"/>
+          </w:tcPr>
+          <w:p>
+            <w:pPr>
+              <w:rPr>
+                <w:rFonts w:hint="eastAsia"/>
+              </w:rPr>
+            </w:pPr>
+            <w:r>
+              <w:rPr>
+                <w:rFonts w:hint="eastAsia"/>
+              </w:rPr>
+              <w:t>productId</w:t>
+            </w:r>
+          </w:p>
+        </w:tc>
+        <w:tc>
+          <w:tcPr>
+            <w:tcW w:w="1858" w:type="dxa"/>
+            <w:shd w:val="clear" w:color="auto" w:fill="auto"/>
+          </w:tcPr>
+          <w:p>
+            <w:pPr>
+              <w:rPr>
+                <w:rFonts w:ascii="宋体" w:hAnsi="宋体" w:cs="宋体" w:hint="eastAsia"/>
+              </w:rPr>
+            </w:pPr>
+            <w:r>
+              <w:rPr>
+                <w:rFonts w:ascii="宋体" w:hAnsi="宋体" w:cs="宋体" w:hint="eastAsia"/>
+              </w:rPr>
+              <w:t>VARCHAR(10</w:t>
+            </w:r>
+            <w:r>
+              <w:rPr>
+                <w:rFonts w:ascii="宋体" w:hAnsi="宋体" w:cs="宋体" w:hint="eastAsia"/>
+              </w:rPr>
+              <w:t>)</w:t>
+            </w:r>
+          </w:p>
+        </w:tc>
+        <w:tc>
+          <w:tcPr>
+            <w:tcW w:w="1984" w:type="dxa"/>
+            <w:shd w:val="clear" w:color="auto" w:fill="auto"/>
+          </w:tcPr>
+          <w:p>
+            <w:pPr>
+              <w:jc w:val="center"/>
+              <w:rPr>
+                <w:rFonts w:ascii="宋体" w:hAnsi="宋体" w:cs="宋体" w:hint="eastAsia"/>
+              </w:rPr>
+            </w:pPr>
+            <w:r>
+              <w:rPr>
+                <w:rFonts w:ascii="宋体" w:hAnsi="宋体" w:cs="宋体" w:hint="eastAsia"/>
+              </w:rPr>
+              <w:t>对应产品编号</w:t>
+            </w:r>
+          </w:p>
+        </w:tc>
+        <w:tc>
+          <w:tcPr>
+            <w:tcW w:w="1119" w:type="dxa"/>
+            <w:shd w:val="clear" w:color="auto" w:fill="auto"/>
+          </w:tcPr>
+          <w:p>
+            <w:pPr>
+              <w:jc w:val="center"/>
+              <w:rPr>
+                <w:rFonts w:ascii="宋体" w:hAnsi="宋体" w:cs="宋体" w:hint="eastAsia"/>
+                <w:b/>
+                <w:color w:val="000000"/>
+                <w:kern w:val="0"/>
+                <w:sz w:val="20"/>
+                <w:szCs w:val="20"/>
+                <w:lang w:bidi="ar"/>
+              </w:rPr>
+            </w:pPr>
+            <w:r>
+              <w:rPr>
+                <w:rFonts w:ascii="宋体" w:hAnsi="宋体" w:cs="宋体" w:hint="eastAsia"/>
+                <w:b/>
+                <w:color w:val="000000"/>
+                <w:kern w:val="0"/>
+                <w:sz w:val="20"/>
+                <w:szCs w:val="20"/>
+                <w:lang w:bidi="ar"/>
+              </w:rPr>
+              <w:t>是</w:t>
+            </w:r>
+          </w:p>
+        </w:tc>
+        <w:tc>
+          <w:tcPr>
+            <w:tcW w:w="1824" w:type="dxa"/>
+            <w:shd w:val="clear" w:color="auto" w:fill="auto"/>
+            <w:vAlign w:val="center"/>
+          </w:tcPr>
+          <w:p>
+            <w:pPr>
+              <w:rPr>
+                <w:b/>
+                <w:szCs w:val="20"/>
+              </w:rPr>
+            </w:pPr>
+          </w:p>
+        </w:tc>
+      </w:tr>
+      <w:tr>
+        <w:tc>
+          <w:tcPr>
+            <w:tcW w:w="1828" w:type="dxa"/>
+            <w:shd w:val="clear" w:color="auto" w:fill="auto"/>
+          </w:tcPr>
+          <w:p>
+            <w:pPr>
+              <w:rPr>
+                <w:rFonts w:hint="eastAsia"/>
+              </w:rPr>
+            </w:pPr>
+            <w:r>
+              <w:rPr>
+                <w:rFonts w:hint="eastAsia"/>
+              </w:rPr>
+              <w:t>delflag</w:t>
+            </w:r>
+          </w:p>
+        </w:tc>
+        <w:tc>
+          <w:tcPr>
+            <w:tcW w:w="1858" w:type="dxa"/>
+            <w:shd w:val="clear" w:color="auto" w:fill="auto"/>
+          </w:tcPr>
+          <w:p>
+            <w:pPr>
+              <w:rPr>
+                <w:rFonts w:ascii="宋体" w:hAnsi="宋体" w:cs="宋体" w:hint="eastAsia"/>
+              </w:rPr>
+            </w:pPr>
+            <w:r>
+              <w:rPr>
+                <w:rFonts w:hint="eastAsia"/>
+              </w:rPr>
+              <w:t>VARCHAR(6)</w:t>
+            </w:r>
+          </w:p>
+        </w:tc>
+        <w:tc>
+          <w:tcPr>
+            <w:tcW w:w="1984" w:type="dxa"/>
+            <w:shd w:val="clear" w:color="auto" w:fill="auto"/>
+          </w:tcPr>
+          <w:p>
+            <w:pPr>
+              <w:jc w:val="center"/>
+              <w:rPr>
+                <w:rFonts w:ascii="宋体" w:hAnsi="宋体" w:cs="宋体" w:hint="eastAsia"/>
+              </w:rPr>
+            </w:pPr>
+            <w:r>
+              <w:rPr>
+                <w:rFonts w:hint="eastAsia"/>
+                <w:szCs w:val="21"/>
+              </w:rPr>
+              <w:t>删除标识</w:t>
+            </w:r>
+          </w:p>
+        </w:tc>
+        <w:tc>
+          <w:tcPr>
+            <w:tcW w:w="1119" w:type="dxa"/>
+            <w:shd w:val="clear" w:color="auto" w:fill="auto"/>
+          </w:tcPr>
+          <w:p>
+            <w:pPr>
+              <w:jc w:val="center"/>
+              <w:rPr>
+                <w:rFonts w:ascii="宋体" w:hAnsi="宋体" w:cs="宋体" w:hint="eastAsia"/>
+                <w:b/>
+                <w:color w:val="000000"/>
+                <w:kern w:val="0"/>
+                <w:sz w:val="20"/>
+                <w:szCs w:val="20"/>
+                <w:lang w:bidi="ar"/>
+              </w:rPr>
+            </w:pPr>
+            <w:r>
+              <w:rPr>
+                <w:rFonts w:hint="eastAsia"/>
+                <w:b/>
+              </w:rPr>
+              <w:t>是</w:t>
+            </w:r>
+          </w:p>
+        </w:tc>
+        <w:tc>
+          <w:tcPr>
+            <w:tcW w:w="1824" w:type="dxa"/>
+            <w:shd w:val="clear" w:color="auto" w:fill="auto"/>
+            <w:vAlign w:val="center"/>
+          </w:tcPr>
+          <w:p>
+            <w:pPr>
+              <w:rPr>
+                <w:b/>
+                <w:szCs w:val="20"/>
+              </w:rPr>
+            </w:pPr>
+            <w:r>
+              <w:rPr>
+                <w:b/>
+                <w:szCs w:val="20"/>
+              </w:rPr>
+              <w:t>0</w:t>
+            </w:r>
+            <w:r>
+              <w:rPr>
+                <w:rFonts w:hint="eastAsia"/>
+                <w:b/>
+                <w:szCs w:val="20"/>
+              </w:rPr>
+              <w:t>=</w:t>
+            </w:r>
+            <w:r>
+              <w:rPr>
+                <w:rFonts w:hint="eastAsia"/>
+                <w:b/>
+                <w:szCs w:val="20"/>
+              </w:rPr>
+              <w:t>删除</w:t>
+            </w:r>
+          </w:p>
+          <w:p>
+            <w:pPr>
+              <w:rPr>
+                <w:b/>
+                <w:szCs w:val="20"/>
               </w:rPr>
             </w:pPr>
             <w:r>
@@ -11386,19 +11563,21 @@
     </w:tbl>
     <w:p/>
     <w:p>
-      <w:r>
-        <w:rPr>
-          <w:rFonts w:hint="eastAsia"/>
-        </w:rPr>
-        <w:t>示例：</w:t>
-      </w:r>
+      <w:pPr>
+        <w:rPr>
+          <w:rFonts w:hint="eastAsia"/>
+        </w:rPr>
+      </w:pPr>
     </w:p>
     <w:p>
-      <w:pPr>
-        <w:rPr>
-          <w:rFonts w:hint="eastAsia"/>
-        </w:rPr>
-      </w:pPr>
+      <w:r>
+        <w:rPr>
+          <w:rFonts w:hint="eastAsia"/>
+        </w:rPr>
+        <w:t>示例：</w:t>
+      </w:r>
+    </w:p>
+    <w:p>
       <w:r>
         <w:rPr>
           <w:rFonts w:hint="eastAsia"/>
@@ -11427,14 +11606,7 @@
         <w:rPr>
           <w:rFonts w:hint="eastAsia"/>
         </w:rPr>
-        <w:t>2\",\"apiurl\":\"http://www.jd.com\",\"apiparamvalue\":null,\"apimethod\":\"POST\",\"apiresult\":n</w:t>
-      </w:r>
-      <w:r>
-        <w:rPr>
-          <w:rFonts w:hint="eastAsia"/>
-        </w:rPr>
-        <w:lastRenderedPageBreak/>
-        <w:t>ull,\"apiresponse\":null,\"apistatus\":0,\"createTime\":1575007343000,\"productId\":3,\"delflag\":\"1\",\"pagesize\":0,\"pagenum\":0},{\"id\":14,\"apiname\":\"</w:t>
+        <w:t>2\",\"apiurl\":\"http://www.jd.com\",\"apiparamvalue\":null,\"apimethod\":\"POST\",\"apiresult\":null,\"apiresponse\":null,\"apistatus\":0,\"createTime\":1575007343000,\"productId\":3,\"delflag\":\"1\",\"pagesize\":0,\"pagenum\":0},{\"id\":14,\"apiname\":\"</w:t>
       </w:r>
       <w:r>
         <w:rPr>
@@ -11535,11 +11707,7 @@
       <w:r>
         <w:t>oductId\":3,\"delflag\":\"1\",\"pagesize\":0,\"pagenum\":0}]"}</w:t>
       </w:r>
-      <w:bookmarkStart w:id="11" w:name="_GoBack"/>
-      <w:bookmarkEnd w:id="11"/>
     </w:p>
-    <w:p/>
-    <w:p/>
     <w:p/>
     <w:p/>
     <w:p/>
@@ -11558,176 +11726,36 @@
     </w:p>
     <w:p>
       <w:pPr>
-        <w:pStyle w:val="3"/>
+        <w:pStyle w:val="2"/>
       </w:pPr>
       <w:r>
         <w:rPr>
           <w:rFonts w:hint="eastAsia"/>
         </w:rPr>
         <w:lastRenderedPageBreak/>
-        <w:t>补充说明</w:t>
+        <w:t>单一接口测试用例执行</w:t>
       </w:r>
     </w:p>
     <w:p>
       <w:pPr>
-        <w:pStyle w:val="2"/>
+        <w:rPr>
+          <w:rFonts w:hint="eastAsia"/>
+        </w:rPr>
       </w:pPr>
       <w:r>
         <w:rPr>
           <w:rFonts w:hint="eastAsia"/>
         </w:rPr>
-        <w:t>单笔代付、代扣结果通知（核心提供）</w:t>
-      </w:r>
-    </w:p>
-    <w:tbl>
-      <w:tblPr>
-        <w:tblW w:w="8522" w:type="dxa"/>
-        <w:tblBorders>
-          <w:top w:val="single" w:sz="4" w:space="0" w:color="000000"/>
-          <w:left w:val="single" w:sz="4" w:space="0" w:color="000000"/>
-          <w:bottom w:val="single" w:sz="4" w:space="0" w:color="000000"/>
-          <w:right w:val="single" w:sz="4" w:space="0" w:color="000000"/>
-          <w:insideH w:val="single" w:sz="4" w:space="0" w:color="000000"/>
-          <w:insideV w:val="single" w:sz="4" w:space="0" w:color="000000"/>
-        </w:tblBorders>
-        <w:tblLayout w:type="fixed"/>
-        <w:tblLook w:val="04A0" w:firstRow="1" w:lastRow="0" w:firstColumn="1" w:lastColumn="0" w:noHBand="0" w:noVBand="1"/>
-      </w:tblPr>
-      <w:tblGrid>
-        <w:gridCol w:w="4261"/>
-        <w:gridCol w:w="4261"/>
-      </w:tblGrid>
-      <w:tr>
-        <w:tc>
-          <w:tcPr>
-            <w:tcW w:w="4261" w:type="dxa"/>
-          </w:tcPr>
-          <w:p>
-            <w:r>
-              <w:rPr>
-                <w:rFonts w:hint="eastAsia"/>
-              </w:rPr>
-              <w:t>功能说明</w:t>
-            </w:r>
-          </w:p>
-        </w:tc>
-        <w:tc>
-          <w:tcPr>
-            <w:tcW w:w="4261" w:type="dxa"/>
-          </w:tcPr>
-          <w:p>
-            <w:r>
-              <w:rPr>
-                <w:rFonts w:hint="eastAsia"/>
-              </w:rPr>
-              <w:t>此接口用于推送通知信息</w:t>
-            </w:r>
-          </w:p>
-        </w:tc>
-      </w:tr>
-      <w:tr>
-        <w:tc>
-          <w:tcPr>
-            <w:tcW w:w="4261" w:type="dxa"/>
-          </w:tcPr>
-          <w:p>
-            <w:r>
-              <w:rPr>
-                <w:rFonts w:hint="eastAsia"/>
-              </w:rPr>
-              <w:t>客户端</w:t>
-            </w:r>
-          </w:p>
-        </w:tc>
-        <w:tc>
-          <w:tcPr>
-            <w:tcW w:w="4261" w:type="dxa"/>
-          </w:tcPr>
-          <w:p>
-            <w:r>
-              <w:rPr>
-                <w:rFonts w:hint="eastAsia"/>
-              </w:rPr>
-              <w:t>信贷管理系统</w:t>
-            </w:r>
-          </w:p>
-        </w:tc>
-      </w:tr>
-      <w:tr>
-        <w:tc>
-          <w:tcPr>
-            <w:tcW w:w="4261" w:type="dxa"/>
-          </w:tcPr>
-          <w:p>
-            <w:r>
-              <w:rPr>
-                <w:rFonts w:hint="eastAsia"/>
-              </w:rPr>
-              <w:t>服务名</w:t>
-            </w:r>
-          </w:p>
-        </w:tc>
-        <w:tc>
-          <w:tcPr>
-            <w:tcW w:w="4261" w:type="dxa"/>
-          </w:tcPr>
-          <w:p>
-            <w:r>
-              <w:rPr>
-                <w:rFonts w:hint="eastAsia"/>
-                <w:szCs w:val="21"/>
-              </w:rPr>
-              <w:t>serv1</w:t>
-            </w:r>
-            <w:r>
-              <w:rPr>
-                <w:szCs w:val="21"/>
-              </w:rPr>
-              <w:t>00000000</w:t>
-            </w:r>
-            <w:r>
-              <w:rPr>
-                <w:rFonts w:hint="eastAsia"/>
-                <w:szCs w:val="21"/>
-              </w:rPr>
-              <w:t>75</w:t>
-            </w:r>
-          </w:p>
-        </w:tc>
-      </w:tr>
-      <w:tr>
-        <w:tc>
-          <w:tcPr>
-            <w:tcW w:w="4261" w:type="dxa"/>
-          </w:tcPr>
-          <w:p>
-            <w:r>
-              <w:rPr>
-                <w:rFonts w:hint="eastAsia"/>
-              </w:rPr>
-              <w:t>交易性质</w:t>
-            </w:r>
-          </w:p>
-        </w:tc>
-        <w:tc>
-          <w:tcPr>
-            <w:tcW w:w="4261" w:type="dxa"/>
-          </w:tcPr>
-          <w:p>
-            <w:r>
-              <w:rPr>
-                <w:rFonts w:hint="eastAsia"/>
-              </w:rPr>
-              <w:t>实时</w:t>
-            </w:r>
-          </w:p>
-        </w:tc>
-      </w:tr>
-    </w:tbl>
-    <w:p>
-      <w:pPr>
-        <w:ind w:left="420"/>
-      </w:pPr>
+        <w:t>JSON</w:t>
+      </w:r>
+      <w:r>
+        <w:rPr>
+          <w:rFonts w:hint="eastAsia"/>
+        </w:rPr>
+        <w:t>格式</w:t>
+      </w:r>
+      <w:bookmarkStart w:id="11" w:name="_GoBack"/>
+      <w:bookmarkEnd w:id="11"/>
     </w:p>
     <w:p>
       <w:pPr>
@@ -13211,7 +13239,6 @@
     </w:p>
     <w:p>
       <w:r>
-        <w:lastRenderedPageBreak/>
         <w:t xml:space="preserve">    &lt;serviceId&gt;serv10000000075&lt;/serviceId&gt;</w:t>
       </w:r>
     </w:p>
@@ -13307,6 +13334,7 @@
     </w:p>
     <w:p>
       <w:r>
+        <w:lastRenderedPageBreak/>
         <w:t>&lt;/msgbody&gt;</w:t>
       </w:r>
     </w:p>
@@ -14004,7 +14032,6 @@
               <w:rPr>
                 <w:rFonts w:hint="eastAsia"/>
               </w:rPr>
-              <w:lastRenderedPageBreak/>
               <w:t>金额</w:t>
             </w:r>
           </w:p>
@@ -14281,6 +14308,7 @@
         <w:rPr>
           <w:rFonts w:hint="eastAsia"/>
         </w:rPr>
+        <w:lastRenderedPageBreak/>
         <w:t>返回报文</w:t>
       </w:r>
     </w:p>
@@ -15139,7 +15167,6 @@
               <w:adjustRightInd w:val="0"/>
             </w:pPr>
             <w:r>
-              <w:lastRenderedPageBreak/>
               <w:t xml:space="preserve">Repay   </w:t>
             </w:r>
             <w:r>
@@ -15175,7 +15202,6 @@
               <w:rPr>
                 <w:rFonts w:hint="eastAsia"/>
               </w:rPr>
-              <w:lastRenderedPageBreak/>
               <w:t>流水号</w:t>
             </w:r>
           </w:p>
@@ -15455,6 +15481,7 @@
               <w:rPr>
                 <w:rFonts w:hint="eastAsia"/>
               </w:rPr>
+              <w:lastRenderedPageBreak/>
               <w:t>返回信息</w:t>
             </w:r>
           </w:p>
@@ -19956,7 +19983,6 @@
         <w:rPr>
           <w:rFonts w:hint="eastAsia"/>
         </w:rPr>
-        <w:lastRenderedPageBreak/>
         <w:t>补充说明</w:t>
       </w:r>
     </w:p>
@@ -21871,7 +21897,6 @@
         <w:rPr>
           <w:rFonts w:hint="eastAsia"/>
         </w:rPr>
-        <w:lastRenderedPageBreak/>
         <w:t>附录</w:t>
       </w:r>
     </w:p>
@@ -22030,6 +22055,7 @@
               <w:rPr>
                 <w:rFonts w:hint="eastAsia"/>
               </w:rPr>
+              <w:lastRenderedPageBreak/>
               <w:t>3</w:t>
             </w:r>
           </w:p>
@@ -23527,7 +23553,6 @@
               <w:rPr>
                 <w:rFonts w:hint="eastAsia"/>
               </w:rPr>
-              <w:lastRenderedPageBreak/>
               <w:t>3</w:t>
             </w:r>
           </w:p>
@@ -26324,7 +26349,7 @@
 </file>
 
 <file path=customXml/itemProps2.xml><?xml version="1.0" encoding="utf-8"?>
-<ds:datastoreItem xmlns:ds="http://schemas.openxmlformats.org/officeDocument/2006/customXml" ds:itemID="{56DC65CF-ADAC-449E-93AA-7F63E0C42E70}">
+<ds:datastoreItem xmlns:ds="http://schemas.openxmlformats.org/officeDocument/2006/customXml" ds:itemID="{9CBED6A3-9B1E-45F9-A1E5-14417E9356A3}">
   <ds:schemaRefs>
     <ds:schemaRef ds:uri="http://schemas.openxmlformats.org/officeDocument/2006/bibliography"/>
   </ds:schemaRefs>
